--- a/storage/app/default/documents/receipt_detail_cgd.docx
+++ b/storage/app/default/documents/receipt_detail_cgd.docx
@@ -861,7 +861,6 @@
                 <w:sz w:val="28"/>
               </w:rPr>
             </w:pPr>
-            <w:bookmarkStart w:id="0" w:name="_GoBack"/>
             <w:r>
               <w:rPr>
                 <w:rFonts w:ascii="Browallia New" w:hAnsi="Browallia New" w:cs="Browallia New"/>
@@ -1619,7 +1618,6 @@
           </w:p>
         </w:tc>
       </w:tr>
-      <w:bookmarkEnd w:id="0"/>
     </w:tbl>
     <w:p/>
     <w:sectPr>
@@ -3615,64 +3613,20 @@
             <w:pStyle w:val="Header"/>
             <w:rPr>
               <w:rFonts w:ascii="Browallia New" w:hAnsi="Browallia New" w:cs="Browallia New"/>
-              <w:sz w:val="28"/>
-            </w:rPr>
-          </w:pPr>
-          <w:r>
-            <w:rPr>
-              <w:rFonts w:ascii="Browallia New" w:hAnsi="Browallia New" w:cs="Browallia New"/>
-              <w:sz w:val="28"/>
-            </w:rPr>
-            <w:t>[</w:t>
-          </w:r>
-          <w:proofErr w:type="spellStart"/>
-          <w:r>
-            <w:rPr>
-              <w:rFonts w:ascii="Browallia New" w:hAnsi="Browallia New" w:cs="Browallia New"/>
-              <w:sz w:val="28"/>
-            </w:rPr>
-            <w:t>receiptDate</w:t>
-          </w:r>
-          <w:proofErr w:type="spellEnd"/>
-          <w:r>
-            <w:rPr>
-              <w:rFonts w:ascii="Browallia New" w:hAnsi="Browallia New" w:cs="Browallia New"/>
-              <w:sz w:val="28"/>
-            </w:rPr>
-            <w:t xml:space="preserve">; </w:t>
-          </w:r>
-          <w:proofErr w:type="spellStart"/>
-          <w:r>
-            <w:rPr>
-              <w:rFonts w:ascii="Browallia New" w:hAnsi="Browallia New" w:cs="Browallia New"/>
-              <w:sz w:val="28"/>
-            </w:rPr>
-            <w:t>ope</w:t>
-          </w:r>
-          <w:proofErr w:type="spellEnd"/>
-          <w:r>
-            <w:rPr>
-              <w:rFonts w:ascii="Browallia New" w:hAnsi="Browallia New" w:cs="Browallia New"/>
-              <w:sz w:val="28"/>
-            </w:rPr>
-            <w:t>=</w:t>
-          </w:r>
-          <w:proofErr w:type="spellStart"/>
-          <w:r>
-            <w:rPr>
-              <w:rFonts w:ascii="Browallia New" w:hAnsi="Browallia New" w:cs="Browallia New"/>
-              <w:sz w:val="28"/>
-            </w:rPr>
-            <w:t>formatdate</w:t>
-          </w:r>
-          <w:proofErr w:type="spellEnd"/>
-          <w:r>
-            <w:rPr>
-              <w:rFonts w:ascii="Browallia New" w:hAnsi="Browallia New" w:cs="Browallia New"/>
-              <w:sz w:val="28"/>
-            </w:rPr>
-            <w:t>]</w:t>
-          </w:r>
+              <w:noProof/>
+              <w:sz w:val="28"/>
+            </w:rPr>
+          </w:pPr>
+          <w:bookmarkStart w:id="0" w:name="_GoBack"/>
+          <w:r>
+            <w:rPr>
+              <w:rFonts w:ascii="Browallia New" w:hAnsi="Browallia New" w:cs="Browallia New"/>
+              <w:noProof/>
+              <w:sz w:val="28"/>
+            </w:rPr>
+            <w:t>[receiptDateTime; ope=formatdate]</w:t>
+          </w:r>
+          <w:bookmarkEnd w:id="0"/>
         </w:p>
       </w:tc>
     </w:tr>
@@ -4637,63 +4591,17 @@
             <w:pStyle w:val="Header"/>
             <w:rPr>
               <w:rFonts w:ascii="Browallia New" w:hAnsi="Browallia New" w:cs="Browallia New"/>
-              <w:sz w:val="28"/>
-            </w:rPr>
-          </w:pPr>
-          <w:r>
-            <w:rPr>
-              <w:rFonts w:ascii="Browallia New" w:hAnsi="Browallia New" w:cs="Browallia New"/>
-              <w:sz w:val="28"/>
-            </w:rPr>
-            <w:t>[</w:t>
-          </w:r>
-          <w:proofErr w:type="spellStart"/>
-          <w:r>
-            <w:rPr>
-              <w:rFonts w:ascii="Browallia New" w:hAnsi="Browallia New" w:cs="Browallia New"/>
-              <w:sz w:val="28"/>
-            </w:rPr>
-            <w:t>receiptDate</w:t>
-          </w:r>
-          <w:proofErr w:type="spellEnd"/>
-          <w:r>
-            <w:rPr>
-              <w:rFonts w:ascii="Browallia New" w:hAnsi="Browallia New" w:cs="Browallia New"/>
-              <w:sz w:val="28"/>
-            </w:rPr>
-            <w:t xml:space="preserve">; </w:t>
-          </w:r>
-          <w:proofErr w:type="spellStart"/>
-          <w:r>
-            <w:rPr>
-              <w:rFonts w:ascii="Browallia New" w:hAnsi="Browallia New" w:cs="Browallia New"/>
-              <w:sz w:val="28"/>
-            </w:rPr>
-            <w:t>ope</w:t>
-          </w:r>
-          <w:proofErr w:type="spellEnd"/>
-          <w:r>
-            <w:rPr>
-              <w:rFonts w:ascii="Browallia New" w:hAnsi="Browallia New" w:cs="Browallia New"/>
-              <w:sz w:val="28"/>
-            </w:rPr>
-            <w:t>=</w:t>
-          </w:r>
-          <w:proofErr w:type="spellStart"/>
-          <w:r>
-            <w:rPr>
-              <w:rFonts w:ascii="Browallia New" w:hAnsi="Browallia New" w:cs="Browallia New"/>
-              <w:sz w:val="28"/>
-            </w:rPr>
-            <w:t>formatdate</w:t>
-          </w:r>
-          <w:proofErr w:type="spellEnd"/>
-          <w:r>
-            <w:rPr>
-              <w:rFonts w:ascii="Browallia New" w:hAnsi="Browallia New" w:cs="Browallia New"/>
-              <w:sz w:val="28"/>
-            </w:rPr>
-            <w:t>]</w:t>
+              <w:noProof/>
+              <w:sz w:val="28"/>
+            </w:rPr>
+          </w:pPr>
+          <w:r>
+            <w:rPr>
+              <w:rFonts w:ascii="Browallia New" w:hAnsi="Browallia New" w:cs="Browallia New"/>
+              <w:noProof/>
+              <w:sz w:val="28"/>
+            </w:rPr>
+            <w:t>[receiptDateTime; ope=formatdate]</w:t>
           </w:r>
         </w:p>
       </w:tc>

--- a/storage/app/default/documents/receipt_detail_cgd.docx
+++ b/storage/app/default/documents/receipt_detail_cgd.docx
@@ -3044,13 +3044,21 @@
     <w:tblPr>
       <w:tblStyle w:val="TableGrid"/>
       <w:tblW w:w="10790" w:type="dxa"/>
+      <w:tblBorders>
+        <w:top w:val="none" w:sz="0" w:space="0" w:color="auto"/>
+        <w:left w:val="none" w:sz="0" w:space="0" w:color="auto"/>
+        <w:bottom w:val="none" w:sz="0" w:space="0" w:color="auto"/>
+        <w:right w:val="none" w:sz="0" w:space="0" w:color="auto"/>
+        <w:insideH w:val="none" w:sz="0" w:space="0" w:color="auto"/>
+        <w:insideV w:val="none" w:sz="0" w:space="0" w:color="auto"/>
+      </w:tblBorders>
       <w:tblLook w:val="04A0" w:firstRow="1" w:lastRow="0" w:firstColumn="1" w:lastColumn="0" w:noHBand="0" w:noVBand="1"/>
     </w:tblPr>
     <w:tblGrid>
       <w:gridCol w:w="3065"/>
-      <w:gridCol w:w="5292"/>
-      <w:gridCol w:w="708"/>
-      <w:gridCol w:w="1725"/>
+      <w:gridCol w:w="5233"/>
+      <w:gridCol w:w="631"/>
+      <w:gridCol w:w="1861"/>
     </w:tblGrid>
     <w:tr>
       <w:trPr>
@@ -3060,12 +3068,6 @@
         <w:tcPr>
           <w:tcW w:w="3065" w:type="dxa"/>
           <w:vMerge w:val="restart"/>
-          <w:tcBorders>
-            <w:top w:val="nil"/>
-            <w:left w:val="nil"/>
-            <w:bottom w:val="nil"/>
-            <w:right w:val="nil"/>
-          </w:tcBorders>
           <w:shd w:val="clear" w:color="auto" w:fill="auto"/>
         </w:tcPr>
         <w:p>
@@ -3073,6 +3075,7 @@
             <w:pStyle w:val="Header"/>
             <w:rPr>
               <w:rFonts w:ascii="Browallia New" w:hAnsi="Browallia New" w:cs="Browallia New"/>
+              <w:noProof/>
             </w:rPr>
           </w:pPr>
           <w:r>
@@ -3083,7 +3086,7 @@
               <wp:inline distT="0" distB="0" distL="0" distR="0">
                 <wp:extent cx="1800225" cy="864235"/>
                 <wp:effectExtent l="0" t="0" r="0" b="0"/>
-                <wp:docPr id="11" name="Picture 38"/>
+                <wp:docPr id="9" name="Picture 38" descr="[documentLogo;ope=changepic;tagpos=inside;]"/>
                 <wp:cNvGraphicFramePr>
                   <a:graphicFrameLocks xmlns:a="http://schemas.openxmlformats.org/drawingml/2006/main" noChangeAspect="1"/>
                 </wp:cNvGraphicFramePr>
@@ -3121,14 +3124,8 @@
       </w:tc>
       <w:tc>
         <w:tcPr>
-          <w:tcW w:w="5292" w:type="dxa"/>
+          <w:tcW w:w="5233" w:type="dxa"/>
           <w:vMerge w:val="restart"/>
-          <w:tcBorders>
-            <w:top w:val="nil"/>
-            <w:left w:val="nil"/>
-            <w:bottom w:val="nil"/>
-            <w:right w:val="nil"/>
-          </w:tcBorders>
           <w:shd w:val="clear" w:color="auto" w:fill="auto"/>
         </w:tcPr>
         <w:p>
@@ -3138,182 +3135,202 @@
               <w:rFonts w:ascii="Browallia New" w:hAnsi="Browallia New" w:cs="Browallia New"/>
               <w:b/>
               <w:bCs/>
+              <w:noProof/>
               <w:sz w:val="32"/>
               <w:szCs w:val="32"/>
             </w:rPr>
           </w:pPr>
-          <w:proofErr w:type="spellStart"/>
           <w:r>
             <w:rPr>
               <w:rFonts w:ascii="Browallia New" w:hAnsi="Browallia New" w:cs="Browallia New"/>
               <w:b/>
               <w:bCs/>
+              <w:noProof/>
               <w:sz w:val="32"/>
               <w:szCs w:val="32"/>
             </w:rPr>
-            <w:t>โรงพยาบาลแคนเซอร์อลิอันซ์</w:t>
-          </w:r>
-          <w:proofErr w:type="spellEnd"/>
-          <w:r>
-            <w:rPr>
-              <w:rFonts w:ascii="Browallia New" w:hAnsi="Browallia New" w:cs="Browallia New"/>
-              <w:b/>
-              <w:bCs/>
-              <w:sz w:val="32"/>
-              <w:szCs w:val="32"/>
+            <w:t>โรงพยาบาลแคนเซอร์อลิอันซ์ ศรีราชา</w:t>
+          </w:r>
+        </w:p>
+        <w:p>
+          <w:pPr>
+            <w:pStyle w:val="Header"/>
+            <w:rPr>
+              <w:rFonts w:ascii="Browallia New" w:hAnsi="Browallia New" w:cs="Browallia New"/>
+              <w:noProof/>
+              <w:sz w:val="24"/>
+              <w:szCs w:val="24"/>
+            </w:rPr>
+          </w:pPr>
+          <w:r>
+            <w:rPr>
+              <w:rFonts w:ascii="Browallia New" w:hAnsi="Browallia New" w:cs="Browallia New"/>
+              <w:noProof/>
+              <w:sz w:val="24"/>
+              <w:szCs w:val="24"/>
+            </w:rPr>
+            <w:t xml:space="preserve">529 </w:t>
+          </w:r>
+          <w:r>
+            <w:rPr>
+              <w:rFonts w:ascii="Browallia New" w:hAnsi="Browallia New" w:cs="Browallia New"/>
+              <w:noProof/>
+              <w:sz w:val="24"/>
+              <w:szCs w:val="24"/>
+              <w:cs/>
+            </w:rPr>
+            <w:t>ม.</w:t>
+          </w:r>
+          <w:r>
+            <w:rPr>
+              <w:rFonts w:ascii="Browallia New" w:hAnsi="Browallia New" w:cs="Browallia New" w:hint="cs"/>
+              <w:noProof/>
+              <w:sz w:val="24"/>
+              <w:szCs w:val="24"/>
+              <w:cs/>
+            </w:rPr>
+            <w:t xml:space="preserve">3 </w:t>
+          </w:r>
+          <w:r>
+            <w:rPr>
+              <w:rFonts w:ascii="Browallia New" w:hAnsi="Browallia New" w:cs="Browallia New"/>
+              <w:noProof/>
+              <w:sz w:val="24"/>
+              <w:szCs w:val="24"/>
+              <w:cs/>
+            </w:rPr>
+            <w:t>ต.หนองขาม อ.ศรีราชา</w:t>
+          </w:r>
+          <w:r>
+            <w:rPr>
+              <w:rFonts w:ascii="Browallia New" w:hAnsi="Browallia New" w:cs="Browallia New"/>
+              <w:noProof/>
+              <w:sz w:val="24"/>
+              <w:szCs w:val="24"/>
             </w:rPr>
             <w:t xml:space="preserve"> </w:t>
           </w:r>
-          <w:proofErr w:type="spellStart"/>
-          <w:r>
-            <w:rPr>
-              <w:rFonts w:ascii="Browallia New" w:hAnsi="Browallia New" w:cs="Browallia New"/>
-              <w:b/>
-              <w:bCs/>
-              <w:sz w:val="32"/>
-              <w:szCs w:val="32"/>
-            </w:rPr>
-            <w:t>ศรีราชา</w:t>
-          </w:r>
-          <w:proofErr w:type="spellEnd"/>
+          <w:r>
+            <w:rPr>
+              <w:rFonts w:ascii="Browallia New" w:hAnsi="Browallia New" w:cs="Browallia New" w:hint="cs"/>
+              <w:noProof/>
+              <w:sz w:val="24"/>
+              <w:szCs w:val="24"/>
+              <w:cs/>
+            </w:rPr>
+            <w:t>จ.</w:t>
+          </w:r>
+          <w:r>
+            <w:rPr>
+              <w:rFonts w:ascii="Browallia New" w:hAnsi="Browallia New" w:cs="Browallia New"/>
+              <w:noProof/>
+              <w:sz w:val="24"/>
+              <w:szCs w:val="24"/>
+              <w:cs/>
+            </w:rPr>
+            <w:t>ชลบุรี</w:t>
+          </w:r>
+          <w:r>
+            <w:rPr>
+              <w:rFonts w:ascii="Browallia New" w:hAnsi="Browallia New" w:cs="Browallia New"/>
+              <w:noProof/>
+              <w:sz w:val="24"/>
+              <w:szCs w:val="24"/>
+            </w:rPr>
+            <w:t xml:space="preserve"> </w:t>
+          </w:r>
+          <w:r>
+            <w:rPr>
+              <w:rFonts w:ascii="Browallia New" w:hAnsi="Browallia New" w:cs="Browallia New" w:hint="cs"/>
+              <w:noProof/>
+              <w:sz w:val="24"/>
+              <w:szCs w:val="24"/>
+              <w:cs/>
+            </w:rPr>
+            <w:t>2</w:t>
+          </w:r>
+          <w:r>
+            <w:rPr>
+              <w:rFonts w:ascii="Browallia New" w:hAnsi="Browallia New" w:cs="Browallia New"/>
+              <w:noProof/>
+              <w:sz w:val="24"/>
+              <w:szCs w:val="24"/>
+            </w:rPr>
+            <w:t xml:space="preserve">0110 </w:t>
+          </w:r>
+          <w:r>
+            <w:rPr>
+              <w:rFonts w:ascii="Browallia New" w:hAnsi="Browallia New" w:cs="Browallia New"/>
+              <w:noProof/>
+              <w:sz w:val="24"/>
+              <w:szCs w:val="24"/>
+              <w:cs/>
+            </w:rPr>
+            <w:t>โทรศัพท์</w:t>
+          </w:r>
+          <w:r>
+            <w:rPr>
+              <w:rFonts w:ascii="Browallia New" w:hAnsi="Browallia New" w:cs="Browallia New"/>
+              <w:noProof/>
+              <w:sz w:val="24"/>
+              <w:szCs w:val="24"/>
+            </w:rPr>
+            <w:t xml:space="preserve"> </w:t>
+          </w:r>
+          <w:r>
+            <w:rPr>
+              <w:rFonts w:ascii="Browallia New" w:hAnsi="Browallia New" w:cs="Browallia New" w:hint="cs"/>
+              <w:noProof/>
+              <w:sz w:val="24"/>
+              <w:szCs w:val="24"/>
+              <w:cs/>
+            </w:rPr>
+            <w:t>0</w:t>
+          </w:r>
+          <w:r>
+            <w:rPr>
+              <w:rFonts w:ascii="Browallia New" w:hAnsi="Browallia New" w:cs="Browallia New"/>
+              <w:noProof/>
+              <w:sz w:val="24"/>
+              <w:szCs w:val="24"/>
+            </w:rPr>
+            <w:t>33-046-333</w:t>
+          </w:r>
         </w:p>
         <w:p>
           <w:pPr>
             <w:pStyle w:val="Header"/>
             <w:rPr>
               <w:rFonts w:ascii="Browallia New" w:hAnsi="Browallia New" w:cs="Browallia New"/>
-              <w:sz w:val="24"/>
-              <w:szCs w:val="24"/>
-            </w:rPr>
-          </w:pPr>
-          <w:r>
-            <w:rPr>
-              <w:rFonts w:ascii="Browallia New" w:hAnsi="Browallia New" w:cs="Browallia New"/>
-              <w:sz w:val="24"/>
-              <w:szCs w:val="24"/>
-            </w:rPr>
-            <w:t xml:space="preserve">529 ม.3 </w:t>
-          </w:r>
-          <w:proofErr w:type="spellStart"/>
-          <w:r>
-            <w:rPr>
-              <w:rFonts w:ascii="Browallia New" w:hAnsi="Browallia New" w:cs="Browallia New"/>
-              <w:sz w:val="24"/>
-              <w:szCs w:val="24"/>
-            </w:rPr>
-            <w:t>ต.หนองขาม</w:t>
-          </w:r>
-          <w:proofErr w:type="spellEnd"/>
-          <w:r>
-            <w:rPr>
-              <w:rFonts w:ascii="Browallia New" w:hAnsi="Browallia New" w:cs="Browallia New"/>
-              <w:sz w:val="24"/>
-              <w:szCs w:val="24"/>
-            </w:rPr>
-            <w:t xml:space="preserve"> </w:t>
-          </w:r>
-          <w:proofErr w:type="spellStart"/>
-          <w:r>
-            <w:rPr>
-              <w:rFonts w:ascii="Browallia New" w:hAnsi="Browallia New" w:cs="Browallia New"/>
-              <w:sz w:val="24"/>
-              <w:szCs w:val="24"/>
-            </w:rPr>
-            <w:t>อ.ศรีราชา</w:t>
-          </w:r>
-          <w:proofErr w:type="spellEnd"/>
-          <w:r>
-            <w:rPr>
-              <w:rFonts w:ascii="Browallia New" w:hAnsi="Browallia New" w:cs="Browallia New"/>
-              <w:sz w:val="24"/>
-              <w:szCs w:val="24"/>
-            </w:rPr>
-            <w:t xml:space="preserve"> </w:t>
-          </w:r>
-          <w:proofErr w:type="spellStart"/>
-          <w:r>
-            <w:rPr>
-              <w:rFonts w:ascii="Browallia New" w:hAnsi="Browallia New" w:cs="Browallia New"/>
-              <w:sz w:val="24"/>
-              <w:szCs w:val="24"/>
-            </w:rPr>
-            <w:t>ชลบุรี</w:t>
-          </w:r>
-          <w:proofErr w:type="spellEnd"/>
-          <w:r>
-            <w:rPr>
-              <w:rFonts w:ascii="Browallia New" w:hAnsi="Browallia New" w:cs="Browallia New"/>
-              <w:sz w:val="24"/>
-              <w:szCs w:val="24"/>
-            </w:rPr>
-            <w:t xml:space="preserve"> 20110 </w:t>
-          </w:r>
-          <w:proofErr w:type="spellStart"/>
-          <w:r>
-            <w:rPr>
-              <w:rFonts w:ascii="Browallia New" w:hAnsi="Browallia New" w:cs="Browallia New"/>
-              <w:sz w:val="24"/>
-              <w:szCs w:val="24"/>
-            </w:rPr>
-            <w:t>โทรศัพท์</w:t>
-          </w:r>
-          <w:proofErr w:type="spellEnd"/>
-          <w:r>
-            <w:rPr>
-              <w:rFonts w:ascii="Browallia New" w:hAnsi="Browallia New" w:cs="Browallia New"/>
-              <w:sz w:val="24"/>
-              <w:szCs w:val="24"/>
-            </w:rPr>
-            <w:t xml:space="preserve"> 033-046-333</w:t>
-          </w:r>
-        </w:p>
-        <w:p>
-          <w:pPr>
-            <w:pStyle w:val="Header"/>
-            <w:rPr>
-              <w:rFonts w:ascii="Browallia New" w:hAnsi="Browallia New" w:cs="Browallia New"/>
-              <w:sz w:val="28"/>
-            </w:rPr>
-          </w:pPr>
-          <w:proofErr w:type="spellStart"/>
-          <w:r>
-            <w:rPr>
-              <w:rFonts w:ascii="Browallia New" w:hAnsi="Browallia New" w:cs="Browallia New"/>
-              <w:sz w:val="24"/>
-              <w:szCs w:val="24"/>
+              <w:noProof/>
+              <w:sz w:val="28"/>
+            </w:rPr>
+          </w:pPr>
+          <w:r>
+            <w:rPr>
+              <w:rFonts w:ascii="Browallia New" w:hAnsi="Browallia New" w:cs="Browallia New"/>
+              <w:noProof/>
+              <w:sz w:val="24"/>
+              <w:szCs w:val="24"/>
+              <w:cs/>
             </w:rPr>
             <w:t>เลขประจำตัวผู้เสียภาษี</w:t>
           </w:r>
-          <w:proofErr w:type="spellEnd"/>
-          <w:r>
-            <w:rPr>
-              <w:rFonts w:ascii="Browallia New" w:hAnsi="Browallia New" w:cs="Browallia New"/>
-              <w:sz w:val="24"/>
-              <w:szCs w:val="24"/>
-            </w:rPr>
-            <w:t xml:space="preserve"> </w:t>
-          </w:r>
-          <w:r>
-            <w:rPr>
-              <w:rFonts w:ascii="Browallia New" w:hAnsi="Browallia New" w:cs="Browallia New"/>
-              <w:noProof/>
-              <w:sz w:val="24"/>
-              <w:szCs w:val="24"/>
-            </w:rPr>
-            <w:t>0205561001360</w:t>
+          <w:r>
+            <w:rPr>
+              <w:rFonts w:ascii="Browallia New" w:hAnsi="Browallia New" w:cs="Browallia New"/>
+              <w:noProof/>
+              <w:sz w:val="24"/>
+              <w:szCs w:val="24"/>
+            </w:rPr>
+            <w:t xml:space="preserve"> 0205561001360</w:t>
           </w:r>
         </w:p>
       </w:tc>
       <w:tc>
         <w:tcPr>
-          <w:tcW w:w="2433" w:type="dxa"/>
+          <w:tcW w:w="2492" w:type="dxa"/>
           <w:gridSpan w:val="2"/>
-          <w:tcBorders>
-            <w:top w:val="nil"/>
-            <w:left w:val="nil"/>
-            <w:bottom w:val="nil"/>
-            <w:right w:val="nil"/>
-          </w:tcBorders>
           <w:shd w:val="clear" w:color="auto" w:fill="auto"/>
           <w:vAlign w:val="center"/>
         </w:tcPr>
@@ -3325,6 +3342,7 @@
               <w:rFonts w:ascii="Browallia New" w:hAnsi="Browallia New" w:cs="Browallia New"/>
               <w:b/>
               <w:bCs/>
+              <w:noProof/>
               <w:sz w:val="40"/>
               <w:szCs w:val="40"/>
             </w:rPr>
@@ -3334,6 +3352,7 @@
               <w:rFonts w:ascii="Browallia New" w:hAnsi="Browallia New" w:cs="Browallia New" w:hint="cs"/>
               <w:b/>
               <w:bCs/>
+              <w:noProof/>
               <w:sz w:val="36"/>
               <w:szCs w:val="36"/>
               <w:cs/>
@@ -3345,6 +3364,7 @@
               <w:rFonts w:ascii="Browallia New" w:hAnsi="Browallia New" w:cs="Browallia New"/>
               <w:b/>
               <w:bCs/>
+              <w:noProof/>
               <w:sz w:val="36"/>
               <w:szCs w:val="36"/>
             </w:rPr>
@@ -3361,12 +3381,6 @@
         <w:tcPr>
           <w:tcW w:w="3065" w:type="dxa"/>
           <w:vMerge/>
-          <w:tcBorders>
-            <w:top w:val="nil"/>
-            <w:left w:val="nil"/>
-            <w:bottom w:val="nil"/>
-            <w:right w:val="nil"/>
-          </w:tcBorders>
           <w:shd w:val="clear" w:color="auto" w:fill="auto"/>
         </w:tcPr>
         <w:p>
@@ -3374,20 +3388,15 @@
             <w:pStyle w:val="Header"/>
             <w:rPr>
               <w:rFonts w:ascii="Browallia New" w:hAnsi="Browallia New" w:cs="Browallia New"/>
+              <w:noProof/>
             </w:rPr>
           </w:pPr>
         </w:p>
       </w:tc>
       <w:tc>
         <w:tcPr>
-          <w:tcW w:w="5292" w:type="dxa"/>
+          <w:tcW w:w="5233" w:type="dxa"/>
           <w:vMerge/>
-          <w:tcBorders>
-            <w:top w:val="nil"/>
-            <w:left w:val="nil"/>
-            <w:bottom w:val="nil"/>
-            <w:right w:val="nil"/>
-          </w:tcBorders>
           <w:shd w:val="clear" w:color="auto" w:fill="auto"/>
         </w:tcPr>
         <w:p>
@@ -3397,6 +3406,7 @@
               <w:rFonts w:ascii="Browallia New" w:hAnsi="Browallia New" w:cs="Browallia New"/>
               <w:b/>
               <w:bCs/>
+              <w:noProof/>
               <w:sz w:val="32"/>
               <w:szCs w:val="32"/>
             </w:rPr>
@@ -3405,13 +3415,7 @@
       </w:tc>
       <w:tc>
         <w:tcPr>
-          <w:tcW w:w="708" w:type="dxa"/>
-          <w:tcBorders>
-            <w:top w:val="nil"/>
-            <w:left w:val="nil"/>
-            <w:bottom w:val="nil"/>
-            <w:right w:val="nil"/>
-          </w:tcBorders>
+          <w:tcW w:w="631" w:type="dxa"/>
           <w:shd w:val="clear" w:color="auto" w:fill="auto"/>
           <w:vAlign w:val="center"/>
         </w:tcPr>
@@ -3420,27 +3424,23 @@
             <w:pStyle w:val="Header"/>
             <w:rPr>
               <w:rFonts w:ascii="Browallia New" w:hAnsi="Browallia New" w:cs="Browallia New"/>
-            </w:rPr>
-          </w:pPr>
-          <w:proofErr w:type="spellStart"/>
-          <w:r>
-            <w:rPr>
-              <w:rFonts w:ascii="Browallia New" w:hAnsi="Browallia New" w:cs="Browallia New"/>
+              <w:noProof/>
+              <w:sz w:val="28"/>
+            </w:rPr>
+          </w:pPr>
+          <w:r>
+            <w:rPr>
+              <w:rFonts w:ascii="Browallia New" w:hAnsi="Browallia New" w:cs="Browallia New"/>
+              <w:noProof/>
+              <w:sz w:val="28"/>
             </w:rPr>
             <w:t>เลขที่</w:t>
           </w:r>
-          <w:proofErr w:type="spellEnd"/>
         </w:p>
       </w:tc>
       <w:tc>
         <w:tcPr>
-          <w:tcW w:w="1725" w:type="dxa"/>
-          <w:tcBorders>
-            <w:top w:val="nil"/>
-            <w:left w:val="nil"/>
-            <w:bottom w:val="nil"/>
-            <w:right w:val="nil"/>
-          </w:tcBorders>
+          <w:tcW w:w="1861" w:type="dxa"/>
           <w:shd w:val="clear" w:color="auto" w:fill="auto"/>
           <w:vAlign w:val="center"/>
         </w:tcPr>
@@ -3449,31 +3449,17 @@
             <w:pStyle w:val="Header"/>
             <w:rPr>
               <w:rFonts w:ascii="Browallia New" w:hAnsi="Browallia New" w:cs="Browallia New"/>
-              <w:sz w:val="28"/>
-            </w:rPr>
-          </w:pPr>
-          <w:r>
-            <w:rPr>
-              <w:rFonts w:ascii="Browallia New" w:hAnsi="Browallia New" w:cs="Browallia New"/>
-              <w:sz w:val="28"/>
-            </w:rPr>
-            <w:t>[</w:t>
-          </w:r>
-          <w:proofErr w:type="spellStart"/>
-          <w:r>
-            <w:rPr>
-              <w:rFonts w:ascii="Browallia New" w:hAnsi="Browallia New" w:cs="Browallia New"/>
-              <w:sz w:val="28"/>
-            </w:rPr>
-            <w:t>referenceId</w:t>
-          </w:r>
-          <w:proofErr w:type="spellEnd"/>
-          <w:r>
-            <w:rPr>
-              <w:rFonts w:ascii="Browallia New" w:hAnsi="Browallia New" w:cs="Browallia New"/>
-              <w:sz w:val="28"/>
-            </w:rPr>
-            <w:t>]</w:t>
+              <w:noProof/>
+              <w:sz w:val="28"/>
+            </w:rPr>
+          </w:pPr>
+          <w:r>
+            <w:rPr>
+              <w:rFonts w:ascii="Browallia New" w:hAnsi="Browallia New" w:cs="Browallia New"/>
+              <w:noProof/>
+              <w:sz w:val="28"/>
+            </w:rPr>
+            <w:t>[referenceId]</w:t>
           </w:r>
         </w:p>
       </w:tc>
@@ -3486,12 +3472,6 @@
         <w:tcPr>
           <w:tcW w:w="3065" w:type="dxa"/>
           <w:vMerge/>
-          <w:tcBorders>
-            <w:top w:val="nil"/>
-            <w:left w:val="nil"/>
-            <w:bottom w:val="nil"/>
-            <w:right w:val="nil"/>
-          </w:tcBorders>
           <w:shd w:val="clear" w:color="auto" w:fill="auto"/>
         </w:tcPr>
         <w:p>
@@ -3499,19 +3479,14 @@
             <w:pStyle w:val="Header"/>
             <w:rPr>
               <w:rFonts w:ascii="Browallia New" w:hAnsi="Browallia New" w:cs="Browallia New"/>
+              <w:noProof/>
             </w:rPr>
           </w:pPr>
         </w:p>
       </w:tc>
       <w:tc>
         <w:tcPr>
-          <w:tcW w:w="5292" w:type="dxa"/>
-          <w:tcBorders>
-            <w:top w:val="nil"/>
-            <w:left w:val="nil"/>
-            <w:bottom w:val="nil"/>
-            <w:right w:val="nil"/>
-          </w:tcBorders>
+          <w:tcW w:w="5233" w:type="dxa"/>
           <w:shd w:val="clear" w:color="auto" w:fill="auto"/>
         </w:tcPr>
         <w:p>
@@ -3522,31 +3497,21 @@
               <w:rFonts w:ascii="Browallia New" w:hAnsi="Browallia New" w:cs="Browallia New"/>
               <w:b/>
               <w:bCs/>
+              <w:noProof/>
               <w:sz w:val="40"/>
               <w:szCs w:val="40"/>
             </w:rPr>
           </w:pPr>
-          <w:proofErr w:type="spellStart"/>
           <w:r>
             <w:rPr>
               <w:rFonts w:ascii="Browallia New" w:hAnsi="Browallia New" w:cs="Browallia New"/>
               <w:b/>
               <w:bCs/>
+              <w:noProof/>
               <w:sz w:val="40"/>
               <w:szCs w:val="40"/>
             </w:rPr>
-            <w:t>ใบเสร็จรับเงิน</w:t>
-          </w:r>
-          <w:proofErr w:type="spellEnd"/>
-          <w:r>
-            <w:rPr>
-              <w:rFonts w:ascii="Browallia New" w:hAnsi="Browallia New" w:cs="Browallia New"/>
-              <w:b/>
-              <w:bCs/>
-              <w:sz w:val="40"/>
-              <w:szCs w:val="40"/>
-            </w:rPr>
-            <w:t xml:space="preserve"> / Receipt</w:t>
+            <w:t>ใบเสร็จรับเงิน / Receipt</w:t>
           </w:r>
         </w:p>
         <w:p>
@@ -3555,12 +3520,13 @@
             <w:jc w:val="center"/>
             <w:rPr>
               <w:rFonts w:ascii="Browallia New" w:hAnsi="Browallia New" w:cs="Browallia New"/>
-              <w:cs/>
+              <w:noProof/>
             </w:rPr>
           </w:pPr>
           <w:r>
             <w:rPr>
               <w:rFonts w:ascii="Browallia New" w:hAnsi="Browallia New" w:cs="Browallia New" w:hint="cs"/>
+              <w:noProof/>
               <w:cs/>
             </w:rPr>
             <w:t>(แสดงรายละเอียดรายการ)</w:t>
@@ -3569,13 +3535,7 @@
       </w:tc>
       <w:tc>
         <w:tcPr>
-          <w:tcW w:w="708" w:type="dxa"/>
-          <w:tcBorders>
-            <w:top w:val="nil"/>
-            <w:left w:val="nil"/>
-            <w:bottom w:val="nil"/>
-            <w:right w:val="nil"/>
-          </w:tcBorders>
+          <w:tcW w:w="631" w:type="dxa"/>
           <w:shd w:val="clear" w:color="auto" w:fill="auto"/>
           <w:vAlign w:val="center"/>
         </w:tcPr>
@@ -3584,27 +3544,23 @@
             <w:pStyle w:val="Header"/>
             <w:rPr>
               <w:rFonts w:ascii="Browallia New" w:hAnsi="Browallia New" w:cs="Browallia New"/>
-            </w:rPr>
-          </w:pPr>
-          <w:proofErr w:type="spellStart"/>
-          <w:r>
-            <w:rPr>
-              <w:rFonts w:ascii="Browallia New" w:hAnsi="Browallia New" w:cs="Browallia New"/>
+              <w:noProof/>
+              <w:sz w:val="28"/>
+            </w:rPr>
+          </w:pPr>
+          <w:r>
+            <w:rPr>
+              <w:rFonts w:ascii="Browallia New" w:hAnsi="Browallia New" w:cs="Browallia New"/>
+              <w:noProof/>
+              <w:sz w:val="28"/>
             </w:rPr>
             <w:t>วันที่</w:t>
           </w:r>
-          <w:proofErr w:type="spellEnd"/>
         </w:p>
       </w:tc>
       <w:tc>
         <w:tcPr>
-          <w:tcW w:w="1725" w:type="dxa"/>
-          <w:tcBorders>
-            <w:top w:val="nil"/>
-            <w:left w:val="nil"/>
-            <w:bottom w:val="nil"/>
-            <w:right w:val="nil"/>
-          </w:tcBorders>
+          <w:tcW w:w="1861" w:type="dxa"/>
           <w:shd w:val="clear" w:color="auto" w:fill="auto"/>
           <w:vAlign w:val="center"/>
         </w:tcPr>
@@ -3617,7 +3573,6 @@
               <w:sz w:val="28"/>
             </w:rPr>
           </w:pPr>
-          <w:bookmarkStart w:id="0" w:name="_GoBack"/>
           <w:r>
             <w:rPr>
               <w:rFonts w:ascii="Browallia New" w:hAnsi="Browallia New" w:cs="Browallia New"/>
@@ -3626,7 +3581,6 @@
             </w:rPr>
             <w:t>[receiptDateTime; ope=formatdate]</w:t>
           </w:r>
-          <w:bookmarkEnd w:id="0"/>
         </w:p>
       </w:tc>
     </w:tr>
@@ -4023,13 +3977,21 @@
     <w:tblPr>
       <w:tblStyle w:val="TableGrid"/>
       <w:tblW w:w="10790" w:type="dxa"/>
+      <w:tblBorders>
+        <w:top w:val="none" w:sz="0" w:space="0" w:color="auto"/>
+        <w:left w:val="none" w:sz="0" w:space="0" w:color="auto"/>
+        <w:bottom w:val="none" w:sz="0" w:space="0" w:color="auto"/>
+        <w:right w:val="none" w:sz="0" w:space="0" w:color="auto"/>
+        <w:insideH w:val="none" w:sz="0" w:space="0" w:color="auto"/>
+        <w:insideV w:val="none" w:sz="0" w:space="0" w:color="auto"/>
+      </w:tblBorders>
       <w:tblLook w:val="04A0" w:firstRow="1" w:lastRow="0" w:firstColumn="1" w:lastColumn="0" w:noHBand="0" w:noVBand="1"/>
     </w:tblPr>
     <w:tblGrid>
       <w:gridCol w:w="3065"/>
-      <w:gridCol w:w="5292"/>
-      <w:gridCol w:w="708"/>
-      <w:gridCol w:w="1725"/>
+      <w:gridCol w:w="5233"/>
+      <w:gridCol w:w="631"/>
+      <w:gridCol w:w="1861"/>
     </w:tblGrid>
     <w:tr>
       <w:trPr>
@@ -4039,12 +4001,6 @@
         <w:tcPr>
           <w:tcW w:w="3065" w:type="dxa"/>
           <w:vMerge w:val="restart"/>
-          <w:tcBorders>
-            <w:top w:val="nil"/>
-            <w:left w:val="nil"/>
-            <w:bottom w:val="nil"/>
-            <w:right w:val="nil"/>
-          </w:tcBorders>
           <w:shd w:val="clear" w:color="auto" w:fill="auto"/>
         </w:tcPr>
         <w:p>
@@ -4052,8 +4008,10 @@
             <w:pStyle w:val="Header"/>
             <w:rPr>
               <w:rFonts w:ascii="Browallia New" w:hAnsi="Browallia New" w:cs="Browallia New"/>
-            </w:rPr>
-          </w:pPr>
+              <w:noProof/>
+            </w:rPr>
+          </w:pPr>
+          <w:bookmarkStart w:id="0" w:name="_GoBack"/>
           <w:r>
             <w:rPr>
               <w:noProof/>
@@ -4062,7 +4020,7 @@
               <wp:inline distT="0" distB="0" distL="0" distR="0">
                 <wp:extent cx="1800225" cy="864235"/>
                 <wp:effectExtent l="0" t="0" r="0" b="0"/>
-                <wp:docPr id="3" name="Picture 38"/>
+                <wp:docPr id="1" name="Picture 38" descr="[documentLogo;ope=changepic;tagpos=inside;]"/>
                 <wp:cNvGraphicFramePr>
                   <a:graphicFrameLocks xmlns:a="http://schemas.openxmlformats.org/drawingml/2006/main" noChangeAspect="1"/>
                 </wp:cNvGraphicFramePr>
@@ -4100,14 +4058,8 @@
       </w:tc>
       <w:tc>
         <w:tcPr>
-          <w:tcW w:w="5292" w:type="dxa"/>
+          <w:tcW w:w="5233" w:type="dxa"/>
           <w:vMerge w:val="restart"/>
-          <w:tcBorders>
-            <w:top w:val="nil"/>
-            <w:left w:val="nil"/>
-            <w:bottom w:val="nil"/>
-            <w:right w:val="nil"/>
-          </w:tcBorders>
           <w:shd w:val="clear" w:color="auto" w:fill="auto"/>
         </w:tcPr>
         <w:p>
@@ -4117,182 +4069,202 @@
               <w:rFonts w:ascii="Browallia New" w:hAnsi="Browallia New" w:cs="Browallia New"/>
               <w:b/>
               <w:bCs/>
+              <w:noProof/>
               <w:sz w:val="32"/>
               <w:szCs w:val="32"/>
             </w:rPr>
           </w:pPr>
-          <w:proofErr w:type="spellStart"/>
           <w:r>
             <w:rPr>
               <w:rFonts w:ascii="Browallia New" w:hAnsi="Browallia New" w:cs="Browallia New"/>
               <w:b/>
               <w:bCs/>
+              <w:noProof/>
               <w:sz w:val="32"/>
               <w:szCs w:val="32"/>
             </w:rPr>
-            <w:t>โรงพยาบาลแคนเซอร์อลิอันซ์</w:t>
-          </w:r>
-          <w:proofErr w:type="spellEnd"/>
-          <w:r>
-            <w:rPr>
-              <w:rFonts w:ascii="Browallia New" w:hAnsi="Browallia New" w:cs="Browallia New"/>
-              <w:b/>
-              <w:bCs/>
-              <w:sz w:val="32"/>
-              <w:szCs w:val="32"/>
+            <w:t>โรงพยาบาลแคนเซอร์อลิอันซ์ ศรีราชา</w:t>
+          </w:r>
+        </w:p>
+        <w:p>
+          <w:pPr>
+            <w:pStyle w:val="Header"/>
+            <w:rPr>
+              <w:rFonts w:ascii="Browallia New" w:hAnsi="Browallia New" w:cs="Browallia New"/>
+              <w:noProof/>
+              <w:sz w:val="24"/>
+              <w:szCs w:val="24"/>
+            </w:rPr>
+          </w:pPr>
+          <w:r>
+            <w:rPr>
+              <w:rFonts w:ascii="Browallia New" w:hAnsi="Browallia New" w:cs="Browallia New"/>
+              <w:noProof/>
+              <w:sz w:val="24"/>
+              <w:szCs w:val="24"/>
+            </w:rPr>
+            <w:t xml:space="preserve">529 </w:t>
+          </w:r>
+          <w:r>
+            <w:rPr>
+              <w:rFonts w:ascii="Browallia New" w:hAnsi="Browallia New" w:cs="Browallia New"/>
+              <w:noProof/>
+              <w:sz w:val="24"/>
+              <w:szCs w:val="24"/>
+              <w:cs/>
+            </w:rPr>
+            <w:t>ม.</w:t>
+          </w:r>
+          <w:r>
+            <w:rPr>
+              <w:rFonts w:ascii="Browallia New" w:hAnsi="Browallia New" w:cs="Browallia New" w:hint="cs"/>
+              <w:noProof/>
+              <w:sz w:val="24"/>
+              <w:szCs w:val="24"/>
+              <w:cs/>
+            </w:rPr>
+            <w:t xml:space="preserve">3 </w:t>
+          </w:r>
+          <w:r>
+            <w:rPr>
+              <w:rFonts w:ascii="Browallia New" w:hAnsi="Browallia New" w:cs="Browallia New"/>
+              <w:noProof/>
+              <w:sz w:val="24"/>
+              <w:szCs w:val="24"/>
+              <w:cs/>
+            </w:rPr>
+            <w:t>ต.หนองขาม อ.ศรีราชา</w:t>
+          </w:r>
+          <w:r>
+            <w:rPr>
+              <w:rFonts w:ascii="Browallia New" w:hAnsi="Browallia New" w:cs="Browallia New"/>
+              <w:noProof/>
+              <w:sz w:val="24"/>
+              <w:szCs w:val="24"/>
             </w:rPr>
             <w:t xml:space="preserve"> </w:t>
           </w:r>
-          <w:proofErr w:type="spellStart"/>
-          <w:r>
-            <w:rPr>
-              <w:rFonts w:ascii="Browallia New" w:hAnsi="Browallia New" w:cs="Browallia New"/>
-              <w:b/>
-              <w:bCs/>
-              <w:sz w:val="32"/>
-              <w:szCs w:val="32"/>
-            </w:rPr>
-            <w:t>ศรีราชา</w:t>
-          </w:r>
-          <w:proofErr w:type="spellEnd"/>
+          <w:r>
+            <w:rPr>
+              <w:rFonts w:ascii="Browallia New" w:hAnsi="Browallia New" w:cs="Browallia New" w:hint="cs"/>
+              <w:noProof/>
+              <w:sz w:val="24"/>
+              <w:szCs w:val="24"/>
+              <w:cs/>
+            </w:rPr>
+            <w:t>จ.</w:t>
+          </w:r>
+          <w:r>
+            <w:rPr>
+              <w:rFonts w:ascii="Browallia New" w:hAnsi="Browallia New" w:cs="Browallia New"/>
+              <w:noProof/>
+              <w:sz w:val="24"/>
+              <w:szCs w:val="24"/>
+              <w:cs/>
+            </w:rPr>
+            <w:t>ชลบุรี</w:t>
+          </w:r>
+          <w:r>
+            <w:rPr>
+              <w:rFonts w:ascii="Browallia New" w:hAnsi="Browallia New" w:cs="Browallia New"/>
+              <w:noProof/>
+              <w:sz w:val="24"/>
+              <w:szCs w:val="24"/>
+            </w:rPr>
+            <w:t xml:space="preserve"> </w:t>
+          </w:r>
+          <w:r>
+            <w:rPr>
+              <w:rFonts w:ascii="Browallia New" w:hAnsi="Browallia New" w:cs="Browallia New" w:hint="cs"/>
+              <w:noProof/>
+              <w:sz w:val="24"/>
+              <w:szCs w:val="24"/>
+              <w:cs/>
+            </w:rPr>
+            <w:t>2</w:t>
+          </w:r>
+          <w:r>
+            <w:rPr>
+              <w:rFonts w:ascii="Browallia New" w:hAnsi="Browallia New" w:cs="Browallia New"/>
+              <w:noProof/>
+              <w:sz w:val="24"/>
+              <w:szCs w:val="24"/>
+            </w:rPr>
+            <w:t xml:space="preserve">0110 </w:t>
+          </w:r>
+          <w:r>
+            <w:rPr>
+              <w:rFonts w:ascii="Browallia New" w:hAnsi="Browallia New" w:cs="Browallia New"/>
+              <w:noProof/>
+              <w:sz w:val="24"/>
+              <w:szCs w:val="24"/>
+              <w:cs/>
+            </w:rPr>
+            <w:t>โทรศัพท์</w:t>
+          </w:r>
+          <w:r>
+            <w:rPr>
+              <w:rFonts w:ascii="Browallia New" w:hAnsi="Browallia New" w:cs="Browallia New"/>
+              <w:noProof/>
+              <w:sz w:val="24"/>
+              <w:szCs w:val="24"/>
+            </w:rPr>
+            <w:t xml:space="preserve"> </w:t>
+          </w:r>
+          <w:r>
+            <w:rPr>
+              <w:rFonts w:ascii="Browallia New" w:hAnsi="Browallia New" w:cs="Browallia New" w:hint="cs"/>
+              <w:noProof/>
+              <w:sz w:val="24"/>
+              <w:szCs w:val="24"/>
+              <w:cs/>
+            </w:rPr>
+            <w:t>0</w:t>
+          </w:r>
+          <w:r>
+            <w:rPr>
+              <w:rFonts w:ascii="Browallia New" w:hAnsi="Browallia New" w:cs="Browallia New"/>
+              <w:noProof/>
+              <w:sz w:val="24"/>
+              <w:szCs w:val="24"/>
+            </w:rPr>
+            <w:t>33-046-333</w:t>
+          </w:r>
         </w:p>
         <w:p>
           <w:pPr>
             <w:pStyle w:val="Header"/>
             <w:rPr>
               <w:rFonts w:ascii="Browallia New" w:hAnsi="Browallia New" w:cs="Browallia New"/>
-              <w:sz w:val="24"/>
-              <w:szCs w:val="24"/>
-            </w:rPr>
-          </w:pPr>
-          <w:r>
-            <w:rPr>
-              <w:rFonts w:ascii="Browallia New" w:hAnsi="Browallia New" w:cs="Browallia New"/>
-              <w:sz w:val="24"/>
-              <w:szCs w:val="24"/>
-            </w:rPr>
-            <w:t xml:space="preserve">529 ม.3 </w:t>
-          </w:r>
-          <w:proofErr w:type="spellStart"/>
-          <w:r>
-            <w:rPr>
-              <w:rFonts w:ascii="Browallia New" w:hAnsi="Browallia New" w:cs="Browallia New"/>
-              <w:sz w:val="24"/>
-              <w:szCs w:val="24"/>
-            </w:rPr>
-            <w:t>ต.หนองขาม</w:t>
-          </w:r>
-          <w:proofErr w:type="spellEnd"/>
-          <w:r>
-            <w:rPr>
-              <w:rFonts w:ascii="Browallia New" w:hAnsi="Browallia New" w:cs="Browallia New"/>
-              <w:sz w:val="24"/>
-              <w:szCs w:val="24"/>
-            </w:rPr>
-            <w:t xml:space="preserve"> </w:t>
-          </w:r>
-          <w:proofErr w:type="spellStart"/>
-          <w:r>
-            <w:rPr>
-              <w:rFonts w:ascii="Browallia New" w:hAnsi="Browallia New" w:cs="Browallia New"/>
-              <w:sz w:val="24"/>
-              <w:szCs w:val="24"/>
-            </w:rPr>
-            <w:t>อ.ศรีราชา</w:t>
-          </w:r>
-          <w:proofErr w:type="spellEnd"/>
-          <w:r>
-            <w:rPr>
-              <w:rFonts w:ascii="Browallia New" w:hAnsi="Browallia New" w:cs="Browallia New"/>
-              <w:sz w:val="24"/>
-              <w:szCs w:val="24"/>
-            </w:rPr>
-            <w:t xml:space="preserve"> </w:t>
-          </w:r>
-          <w:proofErr w:type="spellStart"/>
-          <w:r>
-            <w:rPr>
-              <w:rFonts w:ascii="Browallia New" w:hAnsi="Browallia New" w:cs="Browallia New"/>
-              <w:sz w:val="24"/>
-              <w:szCs w:val="24"/>
-            </w:rPr>
-            <w:t>ชลบุรี</w:t>
-          </w:r>
-          <w:proofErr w:type="spellEnd"/>
-          <w:r>
-            <w:rPr>
-              <w:rFonts w:ascii="Browallia New" w:hAnsi="Browallia New" w:cs="Browallia New"/>
-              <w:sz w:val="24"/>
-              <w:szCs w:val="24"/>
-            </w:rPr>
-            <w:t xml:space="preserve"> 20110 </w:t>
-          </w:r>
-          <w:proofErr w:type="spellStart"/>
-          <w:r>
-            <w:rPr>
-              <w:rFonts w:ascii="Browallia New" w:hAnsi="Browallia New" w:cs="Browallia New"/>
-              <w:sz w:val="24"/>
-              <w:szCs w:val="24"/>
-            </w:rPr>
-            <w:t>โทรศัพท์</w:t>
-          </w:r>
-          <w:proofErr w:type="spellEnd"/>
-          <w:r>
-            <w:rPr>
-              <w:rFonts w:ascii="Browallia New" w:hAnsi="Browallia New" w:cs="Browallia New"/>
-              <w:sz w:val="24"/>
-              <w:szCs w:val="24"/>
-            </w:rPr>
-            <w:t xml:space="preserve"> 033-046-333</w:t>
-          </w:r>
-        </w:p>
-        <w:p>
-          <w:pPr>
-            <w:pStyle w:val="Header"/>
-            <w:rPr>
-              <w:rFonts w:ascii="Browallia New" w:hAnsi="Browallia New" w:cs="Browallia New"/>
-              <w:sz w:val="28"/>
-            </w:rPr>
-          </w:pPr>
-          <w:proofErr w:type="spellStart"/>
-          <w:r>
-            <w:rPr>
-              <w:rFonts w:ascii="Browallia New" w:hAnsi="Browallia New" w:cs="Browallia New"/>
-              <w:sz w:val="24"/>
-              <w:szCs w:val="24"/>
+              <w:noProof/>
+              <w:sz w:val="28"/>
+            </w:rPr>
+          </w:pPr>
+          <w:r>
+            <w:rPr>
+              <w:rFonts w:ascii="Browallia New" w:hAnsi="Browallia New" w:cs="Browallia New"/>
+              <w:noProof/>
+              <w:sz w:val="24"/>
+              <w:szCs w:val="24"/>
+              <w:cs/>
             </w:rPr>
             <w:t>เลขประจำตัวผู้เสียภาษี</w:t>
           </w:r>
-          <w:proofErr w:type="spellEnd"/>
-          <w:r>
-            <w:rPr>
-              <w:rFonts w:ascii="Browallia New" w:hAnsi="Browallia New" w:cs="Browallia New"/>
-              <w:sz w:val="24"/>
-              <w:szCs w:val="24"/>
-            </w:rPr>
-            <w:t xml:space="preserve"> </w:t>
-          </w:r>
-          <w:r>
-            <w:rPr>
-              <w:rFonts w:ascii="Browallia New" w:hAnsi="Browallia New" w:cs="Browallia New"/>
-              <w:noProof/>
-              <w:sz w:val="24"/>
-              <w:szCs w:val="24"/>
-            </w:rPr>
-            <w:t>0205561001360</w:t>
+          <w:r>
+            <w:rPr>
+              <w:rFonts w:ascii="Browallia New" w:hAnsi="Browallia New" w:cs="Browallia New"/>
+              <w:noProof/>
+              <w:sz w:val="24"/>
+              <w:szCs w:val="24"/>
+            </w:rPr>
+            <w:t xml:space="preserve"> 0205561001360</w:t>
           </w:r>
         </w:p>
       </w:tc>
       <w:tc>
         <w:tcPr>
-          <w:tcW w:w="2433" w:type="dxa"/>
+          <w:tcW w:w="2492" w:type="dxa"/>
           <w:gridSpan w:val="2"/>
-          <w:tcBorders>
-            <w:top w:val="nil"/>
-            <w:left w:val="nil"/>
-            <w:bottom w:val="nil"/>
-            <w:right w:val="nil"/>
-          </w:tcBorders>
           <w:shd w:val="clear" w:color="auto" w:fill="auto"/>
           <w:vAlign w:val="center"/>
         </w:tcPr>
@@ -4304,6 +4276,7 @@
               <w:rFonts w:ascii="Browallia New" w:hAnsi="Browallia New" w:cs="Browallia New"/>
               <w:b/>
               <w:bCs/>
+              <w:noProof/>
               <w:sz w:val="40"/>
               <w:szCs w:val="40"/>
             </w:rPr>
@@ -4313,6 +4286,7 @@
               <w:rFonts w:ascii="Browallia New" w:hAnsi="Browallia New" w:cs="Browallia New" w:hint="cs"/>
               <w:b/>
               <w:bCs/>
+              <w:noProof/>
               <w:sz w:val="36"/>
               <w:szCs w:val="36"/>
               <w:cs/>
@@ -4324,6 +4298,7 @@
               <w:rFonts w:ascii="Browallia New" w:hAnsi="Browallia New" w:cs="Browallia New"/>
               <w:b/>
               <w:bCs/>
+              <w:noProof/>
               <w:sz w:val="36"/>
               <w:szCs w:val="36"/>
             </w:rPr>
@@ -4340,12 +4315,6 @@
         <w:tcPr>
           <w:tcW w:w="3065" w:type="dxa"/>
           <w:vMerge/>
-          <w:tcBorders>
-            <w:top w:val="nil"/>
-            <w:left w:val="nil"/>
-            <w:bottom w:val="nil"/>
-            <w:right w:val="nil"/>
-          </w:tcBorders>
           <w:shd w:val="clear" w:color="auto" w:fill="auto"/>
         </w:tcPr>
         <w:p>
@@ -4353,20 +4322,15 @@
             <w:pStyle w:val="Header"/>
             <w:rPr>
               <w:rFonts w:ascii="Browallia New" w:hAnsi="Browallia New" w:cs="Browallia New"/>
+              <w:noProof/>
             </w:rPr>
           </w:pPr>
         </w:p>
       </w:tc>
       <w:tc>
         <w:tcPr>
-          <w:tcW w:w="5292" w:type="dxa"/>
+          <w:tcW w:w="5233" w:type="dxa"/>
           <w:vMerge/>
-          <w:tcBorders>
-            <w:top w:val="nil"/>
-            <w:left w:val="nil"/>
-            <w:bottom w:val="nil"/>
-            <w:right w:val="nil"/>
-          </w:tcBorders>
           <w:shd w:val="clear" w:color="auto" w:fill="auto"/>
         </w:tcPr>
         <w:p>
@@ -4376,6 +4340,7 @@
               <w:rFonts w:ascii="Browallia New" w:hAnsi="Browallia New" w:cs="Browallia New"/>
               <w:b/>
               <w:bCs/>
+              <w:noProof/>
               <w:sz w:val="32"/>
               <w:szCs w:val="32"/>
             </w:rPr>
@@ -4384,13 +4349,7 @@
       </w:tc>
       <w:tc>
         <w:tcPr>
-          <w:tcW w:w="708" w:type="dxa"/>
-          <w:tcBorders>
-            <w:top w:val="nil"/>
-            <w:left w:val="nil"/>
-            <w:bottom w:val="nil"/>
-            <w:right w:val="nil"/>
-          </w:tcBorders>
+          <w:tcW w:w="631" w:type="dxa"/>
           <w:shd w:val="clear" w:color="auto" w:fill="auto"/>
           <w:vAlign w:val="center"/>
         </w:tcPr>
@@ -4399,27 +4358,23 @@
             <w:pStyle w:val="Header"/>
             <w:rPr>
               <w:rFonts w:ascii="Browallia New" w:hAnsi="Browallia New" w:cs="Browallia New"/>
-            </w:rPr>
-          </w:pPr>
-          <w:proofErr w:type="spellStart"/>
-          <w:r>
-            <w:rPr>
-              <w:rFonts w:ascii="Browallia New" w:hAnsi="Browallia New" w:cs="Browallia New"/>
+              <w:noProof/>
+              <w:sz w:val="28"/>
+            </w:rPr>
+          </w:pPr>
+          <w:r>
+            <w:rPr>
+              <w:rFonts w:ascii="Browallia New" w:hAnsi="Browallia New" w:cs="Browallia New"/>
+              <w:noProof/>
+              <w:sz w:val="28"/>
             </w:rPr>
             <w:t>เลขที่</w:t>
           </w:r>
-          <w:proofErr w:type="spellEnd"/>
         </w:p>
       </w:tc>
       <w:tc>
         <w:tcPr>
-          <w:tcW w:w="1725" w:type="dxa"/>
-          <w:tcBorders>
-            <w:top w:val="nil"/>
-            <w:left w:val="nil"/>
-            <w:bottom w:val="nil"/>
-            <w:right w:val="nil"/>
-          </w:tcBorders>
+          <w:tcW w:w="1861" w:type="dxa"/>
           <w:shd w:val="clear" w:color="auto" w:fill="auto"/>
           <w:vAlign w:val="center"/>
         </w:tcPr>
@@ -4428,31 +4383,17 @@
             <w:pStyle w:val="Header"/>
             <w:rPr>
               <w:rFonts w:ascii="Browallia New" w:hAnsi="Browallia New" w:cs="Browallia New"/>
-              <w:sz w:val="28"/>
-            </w:rPr>
-          </w:pPr>
-          <w:r>
-            <w:rPr>
-              <w:rFonts w:ascii="Browallia New" w:hAnsi="Browallia New" w:cs="Browallia New"/>
-              <w:sz w:val="28"/>
-            </w:rPr>
-            <w:t>[</w:t>
-          </w:r>
-          <w:proofErr w:type="spellStart"/>
-          <w:r>
-            <w:rPr>
-              <w:rFonts w:ascii="Browallia New" w:hAnsi="Browallia New" w:cs="Browallia New"/>
-              <w:sz w:val="28"/>
-            </w:rPr>
-            <w:t>referenceId</w:t>
-          </w:r>
-          <w:proofErr w:type="spellEnd"/>
-          <w:r>
-            <w:rPr>
-              <w:rFonts w:ascii="Browallia New" w:hAnsi="Browallia New" w:cs="Browallia New"/>
-              <w:sz w:val="28"/>
-            </w:rPr>
-            <w:t>]</w:t>
+              <w:noProof/>
+              <w:sz w:val="28"/>
+            </w:rPr>
+          </w:pPr>
+          <w:r>
+            <w:rPr>
+              <w:rFonts w:ascii="Browallia New" w:hAnsi="Browallia New" w:cs="Browallia New"/>
+              <w:noProof/>
+              <w:sz w:val="28"/>
+            </w:rPr>
+            <w:t>[referenceId]</w:t>
           </w:r>
         </w:p>
       </w:tc>
@@ -4465,12 +4406,6 @@
         <w:tcPr>
           <w:tcW w:w="3065" w:type="dxa"/>
           <w:vMerge/>
-          <w:tcBorders>
-            <w:top w:val="nil"/>
-            <w:left w:val="nil"/>
-            <w:bottom w:val="nil"/>
-            <w:right w:val="nil"/>
-          </w:tcBorders>
           <w:shd w:val="clear" w:color="auto" w:fill="auto"/>
         </w:tcPr>
         <w:p>
@@ -4478,19 +4413,14 @@
             <w:pStyle w:val="Header"/>
             <w:rPr>
               <w:rFonts w:ascii="Browallia New" w:hAnsi="Browallia New" w:cs="Browallia New"/>
+              <w:noProof/>
             </w:rPr>
           </w:pPr>
         </w:p>
       </w:tc>
       <w:tc>
         <w:tcPr>
-          <w:tcW w:w="5292" w:type="dxa"/>
-          <w:tcBorders>
-            <w:top w:val="nil"/>
-            <w:left w:val="nil"/>
-            <w:bottom w:val="nil"/>
-            <w:right w:val="nil"/>
-          </w:tcBorders>
+          <w:tcW w:w="5233" w:type="dxa"/>
           <w:shd w:val="clear" w:color="auto" w:fill="auto"/>
         </w:tcPr>
         <w:p>
@@ -4501,31 +4431,21 @@
               <w:rFonts w:ascii="Browallia New" w:hAnsi="Browallia New" w:cs="Browallia New"/>
               <w:b/>
               <w:bCs/>
+              <w:noProof/>
               <w:sz w:val="40"/>
               <w:szCs w:val="40"/>
             </w:rPr>
           </w:pPr>
-          <w:proofErr w:type="spellStart"/>
           <w:r>
             <w:rPr>
               <w:rFonts w:ascii="Browallia New" w:hAnsi="Browallia New" w:cs="Browallia New"/>
               <w:b/>
               <w:bCs/>
+              <w:noProof/>
               <w:sz w:val="40"/>
               <w:szCs w:val="40"/>
             </w:rPr>
-            <w:t>ใบเสร็จรับเงิน</w:t>
-          </w:r>
-          <w:proofErr w:type="spellEnd"/>
-          <w:r>
-            <w:rPr>
-              <w:rFonts w:ascii="Browallia New" w:hAnsi="Browallia New" w:cs="Browallia New"/>
-              <w:b/>
-              <w:bCs/>
-              <w:sz w:val="40"/>
-              <w:szCs w:val="40"/>
-            </w:rPr>
-            <w:t xml:space="preserve"> / Receipt</w:t>
+            <w:t>ใบเสร็จรับเงิน / Receipt</w:t>
           </w:r>
         </w:p>
         <w:p>
@@ -4534,11 +4454,13 @@
             <w:jc w:val="center"/>
             <w:rPr>
               <w:rFonts w:ascii="Browallia New" w:hAnsi="Browallia New" w:cs="Browallia New"/>
+              <w:noProof/>
             </w:rPr>
           </w:pPr>
           <w:r>
             <w:rPr>
               <w:rFonts w:ascii="Browallia New" w:hAnsi="Browallia New" w:cs="Browallia New" w:hint="cs"/>
+              <w:noProof/>
               <w:cs/>
             </w:rPr>
             <w:t>(แสดงรายละเอียดรายการ)</w:t>
@@ -4547,13 +4469,7 @@
       </w:tc>
       <w:tc>
         <w:tcPr>
-          <w:tcW w:w="708" w:type="dxa"/>
-          <w:tcBorders>
-            <w:top w:val="nil"/>
-            <w:left w:val="nil"/>
-            <w:bottom w:val="nil"/>
-            <w:right w:val="nil"/>
-          </w:tcBorders>
+          <w:tcW w:w="631" w:type="dxa"/>
           <w:shd w:val="clear" w:color="auto" w:fill="auto"/>
           <w:vAlign w:val="center"/>
         </w:tcPr>
@@ -4562,27 +4478,23 @@
             <w:pStyle w:val="Header"/>
             <w:rPr>
               <w:rFonts w:ascii="Browallia New" w:hAnsi="Browallia New" w:cs="Browallia New"/>
-            </w:rPr>
-          </w:pPr>
-          <w:proofErr w:type="spellStart"/>
-          <w:r>
-            <w:rPr>
-              <w:rFonts w:ascii="Browallia New" w:hAnsi="Browallia New" w:cs="Browallia New"/>
+              <w:noProof/>
+              <w:sz w:val="28"/>
+            </w:rPr>
+          </w:pPr>
+          <w:r>
+            <w:rPr>
+              <w:rFonts w:ascii="Browallia New" w:hAnsi="Browallia New" w:cs="Browallia New"/>
+              <w:noProof/>
+              <w:sz w:val="28"/>
             </w:rPr>
             <w:t>วันที่</w:t>
           </w:r>
-          <w:proofErr w:type="spellEnd"/>
         </w:p>
       </w:tc>
       <w:tc>
         <w:tcPr>
-          <w:tcW w:w="1725" w:type="dxa"/>
-          <w:tcBorders>
-            <w:top w:val="nil"/>
-            <w:left w:val="nil"/>
-            <w:bottom w:val="nil"/>
-            <w:right w:val="nil"/>
-          </w:tcBorders>
+          <w:tcW w:w="1861" w:type="dxa"/>
           <w:shd w:val="clear" w:color="auto" w:fill="auto"/>
           <w:vAlign w:val="center"/>
         </w:tcPr>
@@ -4606,6 +4518,7 @@
         </w:p>
       </w:tc>
     </w:tr>
+    <w:bookmarkEnd w:id="0"/>
   </w:tbl>
   <w:p>
     <w:pPr>

--- a/storage/app/default/documents/receipt_detail_cgd.docx
+++ b/storage/app/default/documents/receipt_detail_cgd.docx
@@ -2004,31 +2004,13 @@
             </w:tabs>
             <w:spacing w:after="0" w:line="240" w:lineRule="auto"/>
           </w:pPr>
-          <w:proofErr w:type="spellStart"/>
           <w:r>
             <w:rPr>
               <w:rFonts w:ascii="Browallia New" w:hAnsi="Browallia New" w:cs="Browallia New"/>
               <w:sz w:val="28"/>
             </w:rPr>
-            <w:t>โรงพยาบาลแคนเซอร์อลิอันซ์</w:t>
-          </w:r>
-          <w:proofErr w:type="spellEnd"/>
-          <w:r>
-            <w:rPr>
-              <w:rFonts w:ascii="Browallia New" w:hAnsi="Browallia New" w:cs="Browallia New"/>
-              <w:sz w:val="28"/>
-            </w:rPr>
-            <w:t xml:space="preserve"> </w:t>
-          </w:r>
-          <w:proofErr w:type="spellStart"/>
-          <w:r>
-            <w:rPr>
-              <w:rFonts w:ascii="Browallia New" w:hAnsi="Browallia New" w:cs="Browallia New"/>
-              <w:sz w:val="28"/>
-            </w:rPr>
-            <w:t>ศรีราชา</w:t>
-          </w:r>
-          <w:proofErr w:type="spellEnd"/>
+            <w:t>โรงพยาบาลแคนเซอร์อลิอันซ์ ศรีราชา</w:t>
+          </w:r>
         </w:p>
         <w:p>
           <w:pPr>
@@ -2246,37 +2228,12 @@
               <w:szCs w:val="22"/>
             </w:rPr>
           </w:pPr>
-          <w:proofErr w:type="spellStart"/>
           <w:r>
             <w:rPr>
               <w:rFonts w:ascii="Browallia New" w:hAnsi="Browallia New" w:cs="Browallia New"/>
               <w:szCs w:val="22"/>
             </w:rPr>
-            <w:t>พิมพ์โดย</w:t>
-          </w:r>
-          <w:proofErr w:type="spellEnd"/>
-          <w:r>
-            <w:rPr>
-              <w:rFonts w:ascii="Browallia New" w:hAnsi="Browallia New" w:cs="Browallia New"/>
-              <w:szCs w:val="22"/>
-            </w:rPr>
-            <w:t xml:space="preserve"> [</w:t>
-          </w:r>
-          <w:proofErr w:type="spellStart"/>
-          <w:r>
-            <w:rPr>
-              <w:rFonts w:ascii="Browallia New" w:hAnsi="Browallia New" w:cs="Browallia New"/>
-              <w:szCs w:val="22"/>
-            </w:rPr>
-            <w:t>print_user</w:t>
-          </w:r>
-          <w:proofErr w:type="spellEnd"/>
-          <w:r>
-            <w:rPr>
-              <w:rFonts w:ascii="Browallia New" w:hAnsi="Browallia New" w:cs="Browallia New"/>
-              <w:szCs w:val="22"/>
-            </w:rPr>
-            <w:t>]</w:t>
+            <w:t>พิมพ์โดย [print_user]</w:t>
           </w:r>
         </w:p>
         <w:p>
@@ -2287,37 +2244,12 @@
               <w:szCs w:val="22"/>
             </w:rPr>
           </w:pPr>
-          <w:proofErr w:type="spellStart"/>
           <w:r>
             <w:rPr>
               <w:rFonts w:ascii="Browallia New" w:hAnsi="Browallia New" w:cs="Browallia New"/>
               <w:szCs w:val="22"/>
             </w:rPr>
-            <w:t>พิมพ์เมื่อ</w:t>
-          </w:r>
-          <w:proofErr w:type="spellEnd"/>
-          <w:r>
-            <w:rPr>
-              <w:rFonts w:ascii="Browallia New" w:hAnsi="Browallia New" w:cs="Browallia New"/>
-              <w:szCs w:val="22"/>
-            </w:rPr>
-            <w:t xml:space="preserve"> [</w:t>
-          </w:r>
-          <w:proofErr w:type="spellStart"/>
-          <w:r>
-            <w:rPr>
-              <w:rFonts w:ascii="Browallia New" w:hAnsi="Browallia New" w:cs="Browallia New"/>
-              <w:szCs w:val="22"/>
-            </w:rPr>
-            <w:t>print_date</w:t>
-          </w:r>
-          <w:proofErr w:type="spellEnd"/>
-          <w:r>
-            <w:rPr>
-              <w:rFonts w:ascii="Browallia New" w:hAnsi="Browallia New" w:cs="Browallia New"/>
-              <w:szCs w:val="22"/>
-            </w:rPr>
-            <w:t>]</w:t>
+            <w:t>พิมพ์เมื่อ [print_date]</w:t>
           </w:r>
         </w:p>
       </w:tc>
@@ -2676,31 +2608,13 @@
             </w:tabs>
             <w:spacing w:after="0" w:line="240" w:lineRule="auto"/>
           </w:pPr>
-          <w:proofErr w:type="spellStart"/>
           <w:r>
             <w:rPr>
               <w:rFonts w:ascii="Browallia New" w:hAnsi="Browallia New" w:cs="Browallia New"/>
               <w:sz w:val="28"/>
             </w:rPr>
-            <w:t>โรงพยาบาลแคนเซอร์อลิอันซ์</w:t>
-          </w:r>
-          <w:proofErr w:type="spellEnd"/>
-          <w:r>
-            <w:rPr>
-              <w:rFonts w:ascii="Browallia New" w:hAnsi="Browallia New" w:cs="Browallia New"/>
-              <w:sz w:val="28"/>
-            </w:rPr>
-            <w:t xml:space="preserve"> </w:t>
-          </w:r>
-          <w:proofErr w:type="spellStart"/>
-          <w:r>
-            <w:rPr>
-              <w:rFonts w:ascii="Browallia New" w:hAnsi="Browallia New" w:cs="Browallia New"/>
-              <w:sz w:val="28"/>
-            </w:rPr>
-            <w:t>ศรีราชา</w:t>
-          </w:r>
-          <w:proofErr w:type="spellEnd"/>
+            <w:t>โรงพยาบาลแคนเซอร์อลิอันซ์ ศรีราชา</w:t>
+          </w:r>
         </w:p>
         <w:p>
           <w:pPr>
@@ -2918,37 +2832,12 @@
               <w:szCs w:val="22"/>
             </w:rPr>
           </w:pPr>
-          <w:proofErr w:type="spellStart"/>
           <w:r>
             <w:rPr>
               <w:rFonts w:ascii="Browallia New" w:hAnsi="Browallia New" w:cs="Browallia New"/>
               <w:szCs w:val="22"/>
             </w:rPr>
-            <w:t>พิมพ์โดย</w:t>
-          </w:r>
-          <w:proofErr w:type="spellEnd"/>
-          <w:r>
-            <w:rPr>
-              <w:rFonts w:ascii="Browallia New" w:hAnsi="Browallia New" w:cs="Browallia New"/>
-              <w:szCs w:val="22"/>
-            </w:rPr>
-            <w:t xml:space="preserve"> [</w:t>
-          </w:r>
-          <w:proofErr w:type="spellStart"/>
-          <w:r>
-            <w:rPr>
-              <w:rFonts w:ascii="Browallia New" w:hAnsi="Browallia New" w:cs="Browallia New"/>
-              <w:szCs w:val="22"/>
-            </w:rPr>
-            <w:t>print_user</w:t>
-          </w:r>
-          <w:proofErr w:type="spellEnd"/>
-          <w:r>
-            <w:rPr>
-              <w:rFonts w:ascii="Browallia New" w:hAnsi="Browallia New" w:cs="Browallia New"/>
-              <w:szCs w:val="22"/>
-            </w:rPr>
-            <w:t>]</w:t>
+            <w:t>พิมพ์โดย [print_user]</w:t>
           </w:r>
         </w:p>
         <w:p>
@@ -2959,37 +2848,12 @@
               <w:szCs w:val="22"/>
             </w:rPr>
           </w:pPr>
-          <w:proofErr w:type="spellStart"/>
           <w:r>
             <w:rPr>
               <w:rFonts w:ascii="Browallia New" w:hAnsi="Browallia New" w:cs="Browallia New"/>
               <w:szCs w:val="22"/>
             </w:rPr>
-            <w:t>พิมพ์เมื่อ</w:t>
-          </w:r>
-          <w:proofErr w:type="spellEnd"/>
-          <w:r>
-            <w:rPr>
-              <w:rFonts w:ascii="Browallia New" w:hAnsi="Browallia New" w:cs="Browallia New"/>
-              <w:szCs w:val="22"/>
-            </w:rPr>
-            <w:t xml:space="preserve"> [</w:t>
-          </w:r>
-          <w:proofErr w:type="spellStart"/>
-          <w:r>
-            <w:rPr>
-              <w:rFonts w:ascii="Browallia New" w:hAnsi="Browallia New" w:cs="Browallia New"/>
-              <w:szCs w:val="22"/>
-            </w:rPr>
-            <w:t>print_date</w:t>
-          </w:r>
-          <w:proofErr w:type="spellEnd"/>
-          <w:r>
-            <w:rPr>
-              <w:rFonts w:ascii="Browallia New" w:hAnsi="Browallia New" w:cs="Browallia New"/>
-              <w:szCs w:val="22"/>
-            </w:rPr>
-            <w:t>]</w:t>
+            <w:t>พิมพ์เมื่อ [print_date]</w:t>
           </w:r>
         </w:p>
       </w:tc>
@@ -3056,9 +2920,9 @@
     </w:tblPr>
     <w:tblGrid>
       <w:gridCol w:w="3065"/>
-      <w:gridCol w:w="5233"/>
+      <w:gridCol w:w="5012"/>
       <w:gridCol w:w="631"/>
-      <w:gridCol w:w="1861"/>
+      <w:gridCol w:w="2082"/>
     </w:tblGrid>
     <w:tr>
       <w:trPr>
@@ -3124,7 +2988,7 @@
       </w:tc>
       <w:tc>
         <w:tcPr>
-          <w:tcW w:w="5233" w:type="dxa"/>
+          <w:tcW w:w="5015" w:type="dxa"/>
           <w:vMerge w:val="restart"/>
           <w:shd w:val="clear" w:color="auto" w:fill="auto"/>
         </w:tcPr>
@@ -3329,7 +3193,7 @@
       </w:tc>
       <w:tc>
         <w:tcPr>
-          <w:tcW w:w="2492" w:type="dxa"/>
+          <w:tcW w:w="2710" w:type="dxa"/>
           <w:gridSpan w:val="2"/>
           <w:shd w:val="clear" w:color="auto" w:fill="auto"/>
           <w:vAlign w:val="center"/>
@@ -3395,7 +3259,7 @@
       </w:tc>
       <w:tc>
         <w:tcPr>
-          <w:tcW w:w="5233" w:type="dxa"/>
+          <w:tcW w:w="5015" w:type="dxa"/>
           <w:vMerge/>
           <w:shd w:val="clear" w:color="auto" w:fill="auto"/>
         </w:tcPr>
@@ -3415,7 +3279,7 @@
       </w:tc>
       <w:tc>
         <w:tcPr>
-          <w:tcW w:w="631" w:type="dxa"/>
+          <w:tcW w:w="627" w:type="dxa"/>
           <w:shd w:val="clear" w:color="auto" w:fill="auto"/>
           <w:vAlign w:val="center"/>
         </w:tcPr>
@@ -3440,7 +3304,7 @@
       </w:tc>
       <w:tc>
         <w:tcPr>
-          <w:tcW w:w="1861" w:type="dxa"/>
+          <w:tcW w:w="2083" w:type="dxa"/>
           <w:shd w:val="clear" w:color="auto" w:fill="auto"/>
           <w:vAlign w:val="center"/>
         </w:tcPr>
@@ -3486,7 +3350,7 @@
       </w:tc>
       <w:tc>
         <w:tcPr>
-          <w:tcW w:w="5233" w:type="dxa"/>
+          <w:tcW w:w="5015" w:type="dxa"/>
           <w:shd w:val="clear" w:color="auto" w:fill="auto"/>
         </w:tcPr>
         <w:p>
@@ -3535,7 +3399,7 @@
       </w:tc>
       <w:tc>
         <w:tcPr>
-          <w:tcW w:w="631" w:type="dxa"/>
+          <w:tcW w:w="627" w:type="dxa"/>
           <w:shd w:val="clear" w:color="auto" w:fill="auto"/>
           <w:vAlign w:val="center"/>
         </w:tcPr>
@@ -3560,7 +3424,7 @@
       </w:tc>
       <w:tc>
         <w:tcPr>
-          <w:tcW w:w="1861" w:type="dxa"/>
+          <w:tcW w:w="2083" w:type="dxa"/>
           <w:shd w:val="clear" w:color="auto" w:fill="auto"/>
           <w:vAlign w:val="center"/>
         </w:tcPr>
@@ -3632,7 +3496,6 @@
               <w:sz w:val="28"/>
             </w:rPr>
           </w:pPr>
-          <w:proofErr w:type="spellStart"/>
           <w:r>
             <w:rPr>
               <w:rFonts w:ascii="Browallia New" w:hAnsi="Browallia New" w:cs="Browallia New"/>
@@ -3642,7 +3505,6 @@
             </w:rPr>
             <w:t>เลขที่ประจำตัวผู้ป่วย</w:t>
           </w:r>
-          <w:proofErr w:type="spellEnd"/>
         </w:p>
       </w:tc>
       <w:tc>
@@ -3696,7 +3558,6 @@
               <w:sz w:val="28"/>
             </w:rPr>
           </w:pPr>
-          <w:proofErr w:type="spellStart"/>
           <w:r>
             <w:rPr>
               <w:rFonts w:ascii="Browallia New" w:hAnsi="Browallia New" w:cs="Browallia New"/>
@@ -3704,29 +3565,8 @@
               <w:bCs/>
               <w:sz w:val="28"/>
             </w:rPr>
-            <w:t>ชื่อ</w:t>
-          </w:r>
-          <w:proofErr w:type="spellEnd"/>
-          <w:r>
-            <w:rPr>
-              <w:rFonts w:ascii="Browallia New" w:hAnsi="Browallia New" w:cs="Browallia New"/>
-              <w:b/>
-              <w:bCs/>
-              <w:sz w:val="28"/>
-            </w:rPr>
-            <w:t xml:space="preserve"> - </w:t>
-          </w:r>
-          <w:proofErr w:type="spellStart"/>
-          <w:r>
-            <w:rPr>
-              <w:rFonts w:ascii="Browallia New" w:hAnsi="Browallia New" w:cs="Browallia New"/>
-              <w:b/>
-              <w:bCs/>
-              <w:sz w:val="28"/>
-            </w:rPr>
-            <w:t>นามสกุล</w:t>
-          </w:r>
-          <w:proofErr w:type="spellEnd"/>
+            <w:t>ชื่อ - นามสกุล</w:t>
+          </w:r>
         </w:p>
       </w:tc>
       <w:tc>
@@ -3754,48 +3594,7 @@
               <w:rFonts w:ascii="Browallia New" w:hAnsi="Browallia New" w:cs="Browallia New"/>
               <w:sz w:val="28"/>
             </w:rPr>
-            <w:t>[</w:t>
-          </w:r>
-          <w:proofErr w:type="spellStart"/>
-          <w:r>
-            <w:rPr>
-              <w:rFonts w:ascii="Browallia New" w:hAnsi="Browallia New" w:cs="Browallia New"/>
-              <w:sz w:val="28"/>
-            </w:rPr>
-            <w:t>patientData.name_</w:t>
-          </w:r>
-          <w:proofErr w:type="gramStart"/>
-          <w:r>
-            <w:rPr>
-              <w:rFonts w:ascii="Browallia New" w:hAnsi="Browallia New" w:cs="Browallia New"/>
-              <w:sz w:val="28"/>
-            </w:rPr>
-            <w:t>th;ope</w:t>
-          </w:r>
-          <w:proofErr w:type="spellEnd"/>
-          <w:proofErr w:type="gramEnd"/>
-          <w:r>
-            <w:rPr>
-              <w:rFonts w:ascii="Browallia New" w:hAnsi="Browallia New" w:cs="Browallia New"/>
-              <w:sz w:val="28"/>
-            </w:rPr>
-            <w:t>=</w:t>
-          </w:r>
-          <w:proofErr w:type="spellStart"/>
-          <w:r>
-            <w:rPr>
-              <w:rFonts w:ascii="Browallia New" w:hAnsi="Browallia New" w:cs="Browallia New"/>
-              <w:sz w:val="28"/>
-            </w:rPr>
-            <w:t>formatname</w:t>
-          </w:r>
-          <w:proofErr w:type="spellEnd"/>
-          <w:r>
-            <w:rPr>
-              <w:rFonts w:ascii="Browallia New" w:hAnsi="Browallia New" w:cs="Browallia New"/>
-              <w:sz w:val="28"/>
-            </w:rPr>
-            <w:t>]</w:t>
+            <w:t>[patientData.name_th;ope=formatname]</w:t>
           </w:r>
         </w:p>
       </w:tc>
@@ -3826,7 +3625,6 @@
               <w:sz w:val="28"/>
             </w:rPr>
           </w:pPr>
-          <w:proofErr w:type="spellStart"/>
           <w:r>
             <w:rPr>
               <w:rFonts w:ascii="Browallia New" w:hAnsi="Browallia New" w:cs="Browallia New"/>
@@ -3836,7 +3634,6 @@
             </w:rPr>
             <w:t>อ้างอิงใบแจ้งหนี้เลขที่</w:t>
           </w:r>
-          <w:proofErr w:type="spellEnd"/>
         </w:p>
       </w:tc>
       <w:tc>
@@ -3865,89 +3662,7 @@
               <w:rFonts w:ascii="Browallia New" w:hAnsi="Browallia New" w:cs="Browallia New"/>
               <w:sz w:val="28"/>
             </w:rPr>
-            <w:t>[</w:t>
-          </w:r>
-          <w:proofErr w:type="spellStart"/>
-          <w:r>
-            <w:rPr>
-              <w:rFonts w:ascii="Browallia New" w:hAnsi="Browallia New" w:cs="Browallia New"/>
-              <w:sz w:val="28"/>
-            </w:rPr>
-            <w:t>invoiceId</w:t>
-          </w:r>
-          <w:proofErr w:type="spellEnd"/>
-          <w:r>
-            <w:rPr>
-              <w:rFonts w:ascii="Browallia New" w:hAnsi="Browallia New" w:cs="Browallia New"/>
-              <w:sz w:val="28"/>
-            </w:rPr>
-            <w:t>] (</w:t>
-          </w:r>
-          <w:proofErr w:type="spellStart"/>
-          <w:r>
-            <w:rPr>
-              <w:rFonts w:ascii="Browallia New" w:hAnsi="Browallia New" w:cs="Browallia New"/>
-              <w:sz w:val="28"/>
-            </w:rPr>
-            <w:t>ออกเมื่อ</w:t>
-          </w:r>
-          <w:proofErr w:type="spellEnd"/>
-          <w:r>
-            <w:rPr>
-              <w:rFonts w:ascii="Browallia New" w:hAnsi="Browallia New" w:cs="Browallia New"/>
-              <w:sz w:val="28"/>
-            </w:rPr>
-            <w:t xml:space="preserve"> [</w:t>
-          </w:r>
-          <w:proofErr w:type="spellStart"/>
-          <w:proofErr w:type="gramStart"/>
-          <w:r>
-            <w:rPr>
-              <w:rFonts w:ascii="Browallia New" w:hAnsi="Browallia New" w:cs="Browallia New"/>
-              <w:sz w:val="28"/>
-            </w:rPr>
-            <w:t>invoiceDateTime;ope</w:t>
-          </w:r>
-          <w:proofErr w:type="spellEnd"/>
-          <w:proofErr w:type="gramEnd"/>
-          <w:r>
-            <w:rPr>
-              <w:rFonts w:ascii="Browallia New" w:hAnsi="Browallia New" w:cs="Browallia New"/>
-              <w:sz w:val="28"/>
-            </w:rPr>
-            <w:t>=</w:t>
-          </w:r>
-          <w:proofErr w:type="spellStart"/>
-          <w:r>
-            <w:rPr>
-              <w:rFonts w:ascii="Browallia New" w:hAnsi="Browallia New" w:cs="Browallia New"/>
-              <w:sz w:val="28"/>
-            </w:rPr>
-            <w:t>formatdate;format</w:t>
-          </w:r>
-          <w:proofErr w:type="spellEnd"/>
-          <w:r>
-            <w:rPr>
-              <w:rFonts w:ascii="Browallia New" w:hAnsi="Browallia New" w:cs="Browallia New"/>
-              <w:sz w:val="28"/>
-            </w:rPr>
-            <w:t>=</w:t>
-          </w:r>
-          <w:proofErr w:type="spellStart"/>
-          <w:r>
-            <w:rPr>
-              <w:rFonts w:ascii="Browallia New" w:hAnsi="Browallia New" w:cs="Browallia New"/>
-              <w:sz w:val="28"/>
-            </w:rPr>
-            <w:t>dddd</w:t>
-          </w:r>
-          <w:proofErr w:type="spellEnd"/>
-          <w:r>
-            <w:rPr>
-              <w:rFonts w:ascii="Browallia New" w:hAnsi="Browallia New" w:cs="Browallia New"/>
-              <w:sz w:val="28"/>
-            </w:rPr>
-            <w:t xml:space="preserve"> DD MMMM YYYY])</w:t>
+            <w:t>[invoiceId] (ออกเมื่อ [invoiceDateTime;ope=formatdate;format=dddd DD MMMM YYYY])</w:t>
           </w:r>
         </w:p>
       </w:tc>
@@ -3989,9 +3704,9 @@
     </w:tblPr>
     <w:tblGrid>
       <w:gridCol w:w="3065"/>
-      <w:gridCol w:w="5233"/>
+      <w:gridCol w:w="5012"/>
       <w:gridCol w:w="631"/>
-      <w:gridCol w:w="1861"/>
+      <w:gridCol w:w="2082"/>
     </w:tblGrid>
     <w:tr>
       <w:trPr>
@@ -4058,7 +3773,7 @@
       </w:tc>
       <w:tc>
         <w:tcPr>
-          <w:tcW w:w="5233" w:type="dxa"/>
+          <w:tcW w:w="5015" w:type="dxa"/>
           <w:vMerge w:val="restart"/>
           <w:shd w:val="clear" w:color="auto" w:fill="auto"/>
         </w:tcPr>
@@ -4263,7 +3978,7 @@
       </w:tc>
       <w:tc>
         <w:tcPr>
-          <w:tcW w:w="2492" w:type="dxa"/>
+          <w:tcW w:w="2710" w:type="dxa"/>
           <w:gridSpan w:val="2"/>
           <w:shd w:val="clear" w:color="auto" w:fill="auto"/>
           <w:vAlign w:val="center"/>
@@ -4329,7 +4044,7 @@
       </w:tc>
       <w:tc>
         <w:tcPr>
-          <w:tcW w:w="5233" w:type="dxa"/>
+          <w:tcW w:w="5015" w:type="dxa"/>
           <w:vMerge/>
           <w:shd w:val="clear" w:color="auto" w:fill="auto"/>
         </w:tcPr>
@@ -4349,7 +4064,7 @@
       </w:tc>
       <w:tc>
         <w:tcPr>
-          <w:tcW w:w="631" w:type="dxa"/>
+          <w:tcW w:w="627" w:type="dxa"/>
           <w:shd w:val="clear" w:color="auto" w:fill="auto"/>
           <w:vAlign w:val="center"/>
         </w:tcPr>
@@ -4374,7 +4089,7 @@
       </w:tc>
       <w:tc>
         <w:tcPr>
-          <w:tcW w:w="1861" w:type="dxa"/>
+          <w:tcW w:w="2083" w:type="dxa"/>
           <w:shd w:val="clear" w:color="auto" w:fill="auto"/>
           <w:vAlign w:val="center"/>
         </w:tcPr>
@@ -4420,7 +4135,7 @@
       </w:tc>
       <w:tc>
         <w:tcPr>
-          <w:tcW w:w="5233" w:type="dxa"/>
+          <w:tcW w:w="5015" w:type="dxa"/>
           <w:shd w:val="clear" w:color="auto" w:fill="auto"/>
         </w:tcPr>
         <w:p>
@@ -4469,7 +4184,7 @@
       </w:tc>
       <w:tc>
         <w:tcPr>
-          <w:tcW w:w="631" w:type="dxa"/>
+          <w:tcW w:w="627" w:type="dxa"/>
           <w:shd w:val="clear" w:color="auto" w:fill="auto"/>
           <w:vAlign w:val="center"/>
         </w:tcPr>
@@ -4494,7 +4209,7 @@
       </w:tc>
       <w:tc>
         <w:tcPr>
-          <w:tcW w:w="1861" w:type="dxa"/>
+          <w:tcW w:w="2083" w:type="dxa"/>
           <w:shd w:val="clear" w:color="auto" w:fill="auto"/>
           <w:vAlign w:val="center"/>
         </w:tcPr>
@@ -4518,7 +4233,6 @@
         </w:p>
       </w:tc>
     </w:tr>
-    <w:bookmarkEnd w:id="0"/>
   </w:tbl>
   <w:p>
     <w:pPr>
@@ -4567,7 +4281,6 @@
               <w:sz w:val="28"/>
             </w:rPr>
           </w:pPr>
-          <w:proofErr w:type="spellStart"/>
           <w:r>
             <w:rPr>
               <w:rFonts w:ascii="Browallia New" w:hAnsi="Browallia New" w:cs="Browallia New"/>
@@ -4577,7 +4290,6 @@
             </w:rPr>
             <w:t>เลขที่ประจำตัวผู้ป่วย</w:t>
           </w:r>
-          <w:proofErr w:type="spellEnd"/>
         </w:p>
       </w:tc>
       <w:tc>
@@ -4631,7 +4343,6 @@
               <w:sz w:val="28"/>
             </w:rPr>
           </w:pPr>
-          <w:proofErr w:type="spellStart"/>
           <w:r>
             <w:rPr>
               <w:rFonts w:ascii="Browallia New" w:hAnsi="Browallia New" w:cs="Browallia New"/>
@@ -4639,29 +4350,8 @@
               <w:bCs/>
               <w:sz w:val="28"/>
             </w:rPr>
-            <w:t>ชื่อ</w:t>
-          </w:r>
-          <w:proofErr w:type="spellEnd"/>
-          <w:r>
-            <w:rPr>
-              <w:rFonts w:ascii="Browallia New" w:hAnsi="Browallia New" w:cs="Browallia New"/>
-              <w:b/>
-              <w:bCs/>
-              <w:sz w:val="28"/>
-            </w:rPr>
-            <w:t xml:space="preserve"> - </w:t>
-          </w:r>
-          <w:proofErr w:type="spellStart"/>
-          <w:r>
-            <w:rPr>
-              <w:rFonts w:ascii="Browallia New" w:hAnsi="Browallia New" w:cs="Browallia New"/>
-              <w:b/>
-              <w:bCs/>
-              <w:sz w:val="28"/>
-            </w:rPr>
-            <w:t>นามสกุล</w:t>
-          </w:r>
-          <w:proofErr w:type="spellEnd"/>
+            <w:t>ชื่อ - นามสกุล</w:t>
+          </w:r>
         </w:p>
       </w:tc>
       <w:tc>
@@ -4689,48 +4379,7 @@
               <w:rFonts w:ascii="Browallia New" w:hAnsi="Browallia New" w:cs="Browallia New"/>
               <w:sz w:val="28"/>
             </w:rPr>
-            <w:t>[</w:t>
-          </w:r>
-          <w:proofErr w:type="spellStart"/>
-          <w:r>
-            <w:rPr>
-              <w:rFonts w:ascii="Browallia New" w:hAnsi="Browallia New" w:cs="Browallia New"/>
-              <w:sz w:val="28"/>
-            </w:rPr>
-            <w:t>patientData.name_</w:t>
-          </w:r>
-          <w:proofErr w:type="gramStart"/>
-          <w:r>
-            <w:rPr>
-              <w:rFonts w:ascii="Browallia New" w:hAnsi="Browallia New" w:cs="Browallia New"/>
-              <w:sz w:val="28"/>
-            </w:rPr>
-            <w:t>th;ope</w:t>
-          </w:r>
-          <w:proofErr w:type="spellEnd"/>
-          <w:proofErr w:type="gramEnd"/>
-          <w:r>
-            <w:rPr>
-              <w:rFonts w:ascii="Browallia New" w:hAnsi="Browallia New" w:cs="Browallia New"/>
-              <w:sz w:val="28"/>
-            </w:rPr>
-            <w:t>=</w:t>
-          </w:r>
-          <w:proofErr w:type="spellStart"/>
-          <w:r>
-            <w:rPr>
-              <w:rFonts w:ascii="Browallia New" w:hAnsi="Browallia New" w:cs="Browallia New"/>
-              <w:sz w:val="28"/>
-            </w:rPr>
-            <w:t>formatname</w:t>
-          </w:r>
-          <w:proofErr w:type="spellEnd"/>
-          <w:r>
-            <w:rPr>
-              <w:rFonts w:ascii="Browallia New" w:hAnsi="Browallia New" w:cs="Browallia New"/>
-              <w:sz w:val="28"/>
-            </w:rPr>
-            <w:t>]</w:t>
+            <w:t>[patientData.name_th;ope=formatname]</w:t>
           </w:r>
         </w:p>
       </w:tc>
@@ -4761,7 +4410,6 @@
               <w:sz w:val="28"/>
             </w:rPr>
           </w:pPr>
-          <w:proofErr w:type="spellStart"/>
           <w:r>
             <w:rPr>
               <w:rFonts w:ascii="Browallia New" w:hAnsi="Browallia New" w:cs="Browallia New"/>
@@ -4771,7 +4419,6 @@
             </w:rPr>
             <w:t>อ้างอิงใบแจ้งหนี้เลขที่</w:t>
           </w:r>
-          <w:proofErr w:type="spellEnd"/>
         </w:p>
       </w:tc>
       <w:tc>
@@ -4800,93 +4447,12 @@
               <w:rFonts w:ascii="Browallia New" w:hAnsi="Browallia New" w:cs="Browallia New"/>
               <w:sz w:val="28"/>
             </w:rPr>
-            <w:t>[</w:t>
-          </w:r>
-          <w:proofErr w:type="spellStart"/>
-          <w:r>
-            <w:rPr>
-              <w:rFonts w:ascii="Browallia New" w:hAnsi="Browallia New" w:cs="Browallia New"/>
-              <w:sz w:val="28"/>
-            </w:rPr>
-            <w:t>invoiceId</w:t>
-          </w:r>
-          <w:proofErr w:type="spellEnd"/>
-          <w:r>
-            <w:rPr>
-              <w:rFonts w:ascii="Browallia New" w:hAnsi="Browallia New" w:cs="Browallia New"/>
-              <w:sz w:val="28"/>
-            </w:rPr>
-            <w:t>] (</w:t>
-          </w:r>
-          <w:proofErr w:type="spellStart"/>
-          <w:r>
-            <w:rPr>
-              <w:rFonts w:ascii="Browallia New" w:hAnsi="Browallia New" w:cs="Browallia New"/>
-              <w:sz w:val="28"/>
-            </w:rPr>
-            <w:t>ออกเมื่อ</w:t>
-          </w:r>
-          <w:proofErr w:type="spellEnd"/>
-          <w:r>
-            <w:rPr>
-              <w:rFonts w:ascii="Browallia New" w:hAnsi="Browallia New" w:cs="Browallia New"/>
-              <w:sz w:val="28"/>
-            </w:rPr>
-            <w:t xml:space="preserve"> [</w:t>
-          </w:r>
-          <w:proofErr w:type="spellStart"/>
-          <w:proofErr w:type="gramStart"/>
-          <w:r>
-            <w:rPr>
-              <w:rFonts w:ascii="Browallia New" w:hAnsi="Browallia New" w:cs="Browallia New"/>
-              <w:sz w:val="28"/>
-            </w:rPr>
-            <w:t>invoiceDateTime;ope</w:t>
-          </w:r>
-          <w:proofErr w:type="spellEnd"/>
-          <w:proofErr w:type="gramEnd"/>
-          <w:r>
-            <w:rPr>
-              <w:rFonts w:ascii="Browallia New" w:hAnsi="Browallia New" w:cs="Browallia New"/>
-              <w:sz w:val="28"/>
-            </w:rPr>
-            <w:t>=</w:t>
-          </w:r>
-          <w:proofErr w:type="spellStart"/>
-          <w:r>
-            <w:rPr>
-              <w:rFonts w:ascii="Browallia New" w:hAnsi="Browallia New" w:cs="Browallia New"/>
-              <w:sz w:val="28"/>
-            </w:rPr>
-            <w:t>formatdate;format</w:t>
-          </w:r>
-          <w:proofErr w:type="spellEnd"/>
-          <w:r>
-            <w:rPr>
-              <w:rFonts w:ascii="Browallia New" w:hAnsi="Browallia New" w:cs="Browallia New"/>
-              <w:sz w:val="28"/>
-            </w:rPr>
-            <w:t>=</w:t>
-          </w:r>
-          <w:proofErr w:type="spellStart"/>
-          <w:r>
-            <w:rPr>
-              <w:rFonts w:ascii="Browallia New" w:hAnsi="Browallia New" w:cs="Browallia New"/>
-              <w:sz w:val="28"/>
-            </w:rPr>
-            <w:t>dddd</w:t>
-          </w:r>
-          <w:proofErr w:type="spellEnd"/>
-          <w:r>
-            <w:rPr>
-              <w:rFonts w:ascii="Browallia New" w:hAnsi="Browallia New" w:cs="Browallia New"/>
-              <w:sz w:val="28"/>
-            </w:rPr>
-            <w:t xml:space="preserve"> DD MMMM YYYY])</w:t>
+            <w:t>[invoiceId] (ออกเมื่อ [invoiceDateTime;ope=formatdate;format=dddd DD MMMM YYYY])</w:t>
           </w:r>
         </w:p>
       </w:tc>
     </w:tr>
+    <w:bookmarkEnd w:id="0"/>
   </w:tbl>
   <w:p>
     <w:pPr>

--- a/storage/app/default/documents/receipt_detail_cgd.docx
+++ b/storage/app/default/documents/receipt_detail_cgd.docx
@@ -25,6 +25,9 @@
         <w:gridCol w:w="1504"/>
       </w:tblGrid>
       <w:tr>
+        <w:trPr>
+          <w:tblHeader/>
+        </w:trPr>
         <w:tc>
           <w:tcPr>
             <w:tcW w:w="4774" w:type="dxa"/>
@@ -805,12 +808,8 @@
     <w:p>
       <w:pPr>
         <w:sectPr>
-          <w:headerReference w:type="even" r:id="rId6"/>
-          <w:headerReference w:type="default" r:id="rId7"/>
-          <w:footerReference w:type="even" r:id="rId8"/>
-          <w:footerReference w:type="default" r:id="rId9"/>
-          <w:headerReference w:type="first" r:id="rId10"/>
-          <w:footerReference w:type="first" r:id="rId11"/>
+          <w:headerReference w:type="default" r:id="rId6"/>
+          <w:footerReference w:type="default" r:id="rId7"/>
           <w:pgSz w:w="11906" w:h="16838"/>
           <w:pgMar w:top="612" w:right="567" w:bottom="2614" w:left="567" w:header="556" w:footer="261" w:gutter="0"/>
           <w:cols w:space="720"/>
@@ -842,6 +841,9 @@
         <w:gridCol w:w="1504"/>
       </w:tblGrid>
       <w:tr>
+        <w:trPr>
+          <w:tblHeader/>
+        </w:trPr>
         <w:tc>
           <w:tcPr>
             <w:tcW w:w="4774" w:type="dxa"/>
@@ -1590,6 +1592,8 @@
                 <w:sz w:val="28"/>
               </w:rPr>
             </w:pPr>
+            <w:bookmarkStart w:id="0" w:name="_GoBack"/>
+            <w:bookmarkEnd w:id="0"/>
           </w:p>
         </w:tc>
         <w:tc>
@@ -1621,8 +1625,8 @@
     </w:tbl>
     <w:p/>
     <w:sectPr>
-      <w:headerReference w:type="default" r:id="rId12"/>
-      <w:footerReference w:type="default" r:id="rId13"/>
+      <w:headerReference w:type="default" r:id="rId8"/>
+      <w:footerReference w:type="default" r:id="rId9"/>
       <w:pgSz w:w="11906" w:h="16838"/>
       <w:pgMar w:top="612" w:right="567" w:bottom="2614" w:left="567" w:header="556" w:footer="261" w:gutter="0"/>
       <w:pgNumType w:start="1"/>
@@ -1661,16 +1665,6 @@
 
 <file path=word/footer1.xml><?xml version="1.0" encoding="utf-8"?>
 <w:ftr xmlns:wpc="http://schemas.microsoft.com/office/word/2010/wordprocessingCanvas" xmlns:cx="http://schemas.microsoft.com/office/drawing/2014/chartex" xmlns:cx1="http://schemas.microsoft.com/office/drawing/2015/9/8/chartex" xmlns:cx2="http://schemas.microsoft.com/office/drawing/2015/10/21/chartex" xmlns:cx3="http://schemas.microsoft.com/office/drawing/2016/5/9/chartex" xmlns:cx4="http://schemas.microsoft.com/office/drawing/2016/5/10/chartex" xmlns:cx5="http://schemas.microsoft.com/office/drawing/2016/5/11/chartex" xmlns:cx6="http://schemas.microsoft.com/office/drawing/2016/5/12/chartex" xmlns:cx7="http://schemas.microsoft.com/office/drawing/2016/5/13/chartex" xmlns:cx8="http://schemas.microsoft.com/office/drawing/2016/5/14/chartex" xmlns:mc="http://schemas.openxmlformats.org/markup-compatibility/2006" xmlns:aink="http://schemas.microsoft.com/office/drawing/2016/ink" xmlns:am3d="http://schemas.microsoft.com/office/drawing/2017/model3d" xmlns:o="urn:schemas-microsoft-com:office:office" xmlns:r="http://schemas.openxmlformats.org/officeDocument/2006/relationships" xmlns:m="http://schemas.openxmlformats.org/officeDocument/2006/math" xmlns:v="urn:schemas-microsoft-com:vml" xmlns:wp14="http://schemas.microsoft.com/office/word/2010/wordprocessingDrawing" xmlns:wp="http://schemas.openxmlformats.org/drawingml/2006/wordprocessingDrawing" xmlns:w10="urn:schemas-microsoft-com:office:word" xmlns:w="http://schemas.openxmlformats.org/wordprocessingml/2006/main" xmlns:w14="http://schemas.microsoft.com/office/word/2010/wordml" xmlns:w15="http://schemas.microsoft.com/office/word/2012/wordml" xmlns:w16cid="http://schemas.microsoft.com/office/word/2016/wordml/cid" xmlns:w16se="http://schemas.microsoft.com/office/word/2015/wordml/symex" xmlns:wpg="http://schemas.microsoft.com/office/word/2010/wordprocessingGroup" xmlns:wpi="http://schemas.microsoft.com/office/word/2010/wordprocessingInk" xmlns:wne="http://schemas.microsoft.com/office/word/2006/wordml" xmlns:wps="http://schemas.microsoft.com/office/word/2010/wordprocessingShape" mc:Ignorable="w14 w15 w16se w16cid wp14">
-  <w:p>
-    <w:pPr>
-      <w:pStyle w:val="Footer"/>
-    </w:pPr>
-  </w:p>
-</w:ftr>
-</file>
-
-<file path=word/footer2.xml><?xml version="1.0" encoding="utf-8"?>
-<w:ftr xmlns:wpc="http://schemas.microsoft.com/office/word/2010/wordprocessingCanvas" xmlns:cx="http://schemas.microsoft.com/office/drawing/2014/chartex" xmlns:cx1="http://schemas.microsoft.com/office/drawing/2015/9/8/chartex" xmlns:cx2="http://schemas.microsoft.com/office/drawing/2015/10/21/chartex" xmlns:cx3="http://schemas.microsoft.com/office/drawing/2016/5/9/chartex" xmlns:cx4="http://schemas.microsoft.com/office/drawing/2016/5/10/chartex" xmlns:cx5="http://schemas.microsoft.com/office/drawing/2016/5/11/chartex" xmlns:cx6="http://schemas.microsoft.com/office/drawing/2016/5/12/chartex" xmlns:cx7="http://schemas.microsoft.com/office/drawing/2016/5/13/chartex" xmlns:cx8="http://schemas.microsoft.com/office/drawing/2016/5/14/chartex" xmlns:mc="http://schemas.openxmlformats.org/markup-compatibility/2006" xmlns:aink="http://schemas.microsoft.com/office/drawing/2016/ink" xmlns:am3d="http://schemas.microsoft.com/office/drawing/2017/model3d" xmlns:o="urn:schemas-microsoft-com:office:office" xmlns:r="http://schemas.openxmlformats.org/officeDocument/2006/relationships" xmlns:m="http://schemas.openxmlformats.org/officeDocument/2006/math" xmlns:v="urn:schemas-microsoft-com:vml" xmlns:wp14="http://schemas.microsoft.com/office/word/2010/wordprocessingDrawing" xmlns:wp="http://schemas.openxmlformats.org/drawingml/2006/wordprocessingDrawing" xmlns:w10="urn:schemas-microsoft-com:office:word" xmlns:w="http://schemas.openxmlformats.org/wordprocessingml/2006/main" xmlns:w14="http://schemas.microsoft.com/office/word/2010/wordml" xmlns:w15="http://schemas.microsoft.com/office/word/2012/wordml" xmlns:w16cid="http://schemas.microsoft.com/office/word/2016/wordml/cid" xmlns:w16se="http://schemas.microsoft.com/office/word/2015/wordml/symex" xmlns:wpg="http://schemas.microsoft.com/office/word/2010/wordprocessingGroup" xmlns:wpi="http://schemas.microsoft.com/office/word/2010/wordprocessingInk" xmlns:wne="http://schemas.microsoft.com/office/word/2006/wordml" xmlns:wps="http://schemas.microsoft.com/office/word/2010/wordprocessingShape" mc:Ignorable="w14 w15 w16se w16cid wp14">
   <w:tbl>
     <w:tblPr>
       <w:tblStyle w:val="TableGrid"/>
@@ -2004,13 +1998,31 @@
             </w:tabs>
             <w:spacing w:after="0" w:line="240" w:lineRule="auto"/>
           </w:pPr>
-          <w:r>
-            <w:rPr>
-              <w:rFonts w:ascii="Browallia New" w:hAnsi="Browallia New" w:cs="Browallia New"/>
-              <w:sz w:val="28"/>
-            </w:rPr>
-            <w:t>โรงพยาบาลแคนเซอร์อลิอันซ์ ศรีราชา</w:t>
-          </w:r>
+          <w:proofErr w:type="spellStart"/>
+          <w:r>
+            <w:rPr>
+              <w:rFonts w:ascii="Browallia New" w:hAnsi="Browallia New" w:cs="Browallia New"/>
+              <w:sz w:val="28"/>
+            </w:rPr>
+            <w:t>โรงพยาบาลแคนเซอร์อลิอันซ์</w:t>
+          </w:r>
+          <w:proofErr w:type="spellEnd"/>
+          <w:r>
+            <w:rPr>
+              <w:rFonts w:ascii="Browallia New" w:hAnsi="Browallia New" w:cs="Browallia New"/>
+              <w:sz w:val="28"/>
+            </w:rPr>
+            <w:t xml:space="preserve"> </w:t>
+          </w:r>
+          <w:proofErr w:type="spellStart"/>
+          <w:r>
+            <w:rPr>
+              <w:rFonts w:ascii="Browallia New" w:hAnsi="Browallia New" w:cs="Browallia New"/>
+              <w:sz w:val="28"/>
+            </w:rPr>
+            <w:t>ศรีราชา</w:t>
+          </w:r>
+          <w:proofErr w:type="spellEnd"/>
         </w:p>
         <w:p>
           <w:pPr>
@@ -2161,64 +2173,6 @@
             </w:rPr>
             <w:fldChar w:fldCharType="end"/>
           </w:r>
-          <w:r>
-            <w:rPr>
-              <w:rFonts w:ascii="Browallia New" w:hAnsi="Browallia New" w:cs="Browallia New" w:hint="cs"/>
-              <w:sz w:val="24"/>
-              <w:szCs w:val="24"/>
-              <w:cs/>
-            </w:rPr>
-            <w:t xml:space="preserve"> </w:t>
-          </w:r>
-          <w:r>
-            <w:rPr>
-              <w:rFonts w:ascii="Browallia New" w:hAnsi="Browallia New" w:cs="Browallia New"/>
-              <w:sz w:val="24"/>
-              <w:szCs w:val="24"/>
-            </w:rPr>
-            <w:t xml:space="preserve">/ </w:t>
-          </w:r>
-          <w:r>
-            <w:rPr>
-              <w:rFonts w:ascii="Browallia New" w:hAnsi="Browallia New" w:cs="Browallia New"/>
-              <w:sz w:val="24"/>
-              <w:szCs w:val="24"/>
-            </w:rPr>
-            <w:fldChar w:fldCharType="begin"/>
-          </w:r>
-          <w:r>
-            <w:rPr>
-              <w:rFonts w:ascii="Browallia New" w:hAnsi="Browallia New" w:cs="Browallia New"/>
-              <w:sz w:val="24"/>
-              <w:szCs w:val="24"/>
-            </w:rPr>
-            <w:instrText xml:space="preserve"> SECTIONPAGES   \* MERGEFORMAT </w:instrText>
-          </w:r>
-          <w:r>
-            <w:rPr>
-              <w:rFonts w:ascii="Browallia New" w:hAnsi="Browallia New" w:cs="Browallia New"/>
-              <w:sz w:val="24"/>
-              <w:szCs w:val="24"/>
-            </w:rPr>
-            <w:fldChar w:fldCharType="separate"/>
-          </w:r>
-          <w:r>
-            <w:rPr>
-              <w:rFonts w:ascii="Browallia New" w:hAnsi="Browallia New" w:cs="Browallia New"/>
-              <w:noProof/>
-              <w:sz w:val="24"/>
-              <w:szCs w:val="24"/>
-            </w:rPr>
-            <w:t>1</w:t>
-          </w:r>
-          <w:r>
-            <w:rPr>
-              <w:rFonts w:ascii="Browallia New" w:hAnsi="Browallia New" w:cs="Browallia New"/>
-              <w:sz w:val="24"/>
-              <w:szCs w:val="24"/>
-            </w:rPr>
-            <w:fldChar w:fldCharType="end"/>
-          </w:r>
         </w:p>
         <w:p>
           <w:pPr>
@@ -2228,12 +2182,37 @@
               <w:szCs w:val="22"/>
             </w:rPr>
           </w:pPr>
+          <w:proofErr w:type="spellStart"/>
           <w:r>
             <w:rPr>
               <w:rFonts w:ascii="Browallia New" w:hAnsi="Browallia New" w:cs="Browallia New"/>
               <w:szCs w:val="22"/>
             </w:rPr>
-            <w:t>พิมพ์โดย [print_user]</w:t>
+            <w:t>พิมพ์โดย</w:t>
+          </w:r>
+          <w:proofErr w:type="spellEnd"/>
+          <w:r>
+            <w:rPr>
+              <w:rFonts w:ascii="Browallia New" w:hAnsi="Browallia New" w:cs="Browallia New"/>
+              <w:szCs w:val="22"/>
+            </w:rPr>
+            <w:t xml:space="preserve"> [</w:t>
+          </w:r>
+          <w:proofErr w:type="spellStart"/>
+          <w:r>
+            <w:rPr>
+              <w:rFonts w:ascii="Browallia New" w:hAnsi="Browallia New" w:cs="Browallia New"/>
+              <w:szCs w:val="22"/>
+            </w:rPr>
+            <w:t>print_user</w:t>
+          </w:r>
+          <w:proofErr w:type="spellEnd"/>
+          <w:r>
+            <w:rPr>
+              <w:rFonts w:ascii="Browallia New" w:hAnsi="Browallia New" w:cs="Browallia New"/>
+              <w:szCs w:val="22"/>
+            </w:rPr>
+            <w:t>]</w:t>
           </w:r>
         </w:p>
         <w:p>
@@ -2244,12 +2223,37 @@
               <w:szCs w:val="22"/>
             </w:rPr>
           </w:pPr>
+          <w:proofErr w:type="spellStart"/>
           <w:r>
             <w:rPr>
               <w:rFonts w:ascii="Browallia New" w:hAnsi="Browallia New" w:cs="Browallia New"/>
               <w:szCs w:val="22"/>
             </w:rPr>
-            <w:t>พิมพ์เมื่อ [print_date]</w:t>
+            <w:t>พิมพ์เมื่อ</w:t>
+          </w:r>
+          <w:proofErr w:type="spellEnd"/>
+          <w:r>
+            <w:rPr>
+              <w:rFonts w:ascii="Browallia New" w:hAnsi="Browallia New" w:cs="Browallia New"/>
+              <w:szCs w:val="22"/>
+            </w:rPr>
+            <w:t xml:space="preserve"> [</w:t>
+          </w:r>
+          <w:proofErr w:type="spellStart"/>
+          <w:r>
+            <w:rPr>
+              <w:rFonts w:ascii="Browallia New" w:hAnsi="Browallia New" w:cs="Browallia New"/>
+              <w:szCs w:val="22"/>
+            </w:rPr>
+            <w:t>print_date</w:t>
+          </w:r>
+          <w:proofErr w:type="spellEnd"/>
+          <w:r>
+            <w:rPr>
+              <w:rFonts w:ascii="Browallia New" w:hAnsi="Browallia New" w:cs="Browallia New"/>
+              <w:szCs w:val="22"/>
+            </w:rPr>
+            <w:t>]</w:t>
           </w:r>
         </w:p>
       </w:tc>
@@ -2263,17 +2267,7 @@
 </w:ftr>
 </file>
 
-<file path=word/footer3.xml><?xml version="1.0" encoding="utf-8"?>
-<w:ftr xmlns:wpc="http://schemas.microsoft.com/office/word/2010/wordprocessingCanvas" xmlns:cx="http://schemas.microsoft.com/office/drawing/2014/chartex" xmlns:cx1="http://schemas.microsoft.com/office/drawing/2015/9/8/chartex" xmlns:cx2="http://schemas.microsoft.com/office/drawing/2015/10/21/chartex" xmlns:cx3="http://schemas.microsoft.com/office/drawing/2016/5/9/chartex" xmlns:cx4="http://schemas.microsoft.com/office/drawing/2016/5/10/chartex" xmlns:cx5="http://schemas.microsoft.com/office/drawing/2016/5/11/chartex" xmlns:cx6="http://schemas.microsoft.com/office/drawing/2016/5/12/chartex" xmlns:cx7="http://schemas.microsoft.com/office/drawing/2016/5/13/chartex" xmlns:cx8="http://schemas.microsoft.com/office/drawing/2016/5/14/chartex" xmlns:mc="http://schemas.openxmlformats.org/markup-compatibility/2006" xmlns:aink="http://schemas.microsoft.com/office/drawing/2016/ink" xmlns:am3d="http://schemas.microsoft.com/office/drawing/2017/model3d" xmlns:o="urn:schemas-microsoft-com:office:office" xmlns:r="http://schemas.openxmlformats.org/officeDocument/2006/relationships" xmlns:m="http://schemas.openxmlformats.org/officeDocument/2006/math" xmlns:v="urn:schemas-microsoft-com:vml" xmlns:wp14="http://schemas.microsoft.com/office/word/2010/wordprocessingDrawing" xmlns:wp="http://schemas.openxmlformats.org/drawingml/2006/wordprocessingDrawing" xmlns:w10="urn:schemas-microsoft-com:office:word" xmlns:w="http://schemas.openxmlformats.org/wordprocessingml/2006/main" xmlns:w14="http://schemas.microsoft.com/office/word/2010/wordml" xmlns:w15="http://schemas.microsoft.com/office/word/2012/wordml" xmlns:w16cid="http://schemas.microsoft.com/office/word/2016/wordml/cid" xmlns:w16se="http://schemas.microsoft.com/office/word/2015/wordml/symex" xmlns:wpg="http://schemas.microsoft.com/office/word/2010/wordprocessingGroup" xmlns:wpi="http://schemas.microsoft.com/office/word/2010/wordprocessingInk" xmlns:wne="http://schemas.microsoft.com/office/word/2006/wordml" xmlns:wps="http://schemas.microsoft.com/office/word/2010/wordprocessingShape" mc:Ignorable="w14 w15 w16se w16cid wp14">
-  <w:p>
-    <w:pPr>
-      <w:pStyle w:val="Footer"/>
-    </w:pPr>
-  </w:p>
-</w:ftr>
-</file>
-
-<file path=word/footer4.xml><?xml version="1.0" encoding="utf-8"?>
+<file path=word/footer2.xml><?xml version="1.0" encoding="utf-8"?>
 <w:ftr xmlns:wpc="http://schemas.microsoft.com/office/word/2010/wordprocessingCanvas" xmlns:cx="http://schemas.microsoft.com/office/drawing/2014/chartex" xmlns:cx1="http://schemas.microsoft.com/office/drawing/2015/9/8/chartex" xmlns:cx2="http://schemas.microsoft.com/office/drawing/2015/10/21/chartex" xmlns:cx3="http://schemas.microsoft.com/office/drawing/2016/5/9/chartex" xmlns:cx4="http://schemas.microsoft.com/office/drawing/2016/5/10/chartex" xmlns:cx5="http://schemas.microsoft.com/office/drawing/2016/5/11/chartex" xmlns:cx6="http://schemas.microsoft.com/office/drawing/2016/5/12/chartex" xmlns:cx7="http://schemas.microsoft.com/office/drawing/2016/5/13/chartex" xmlns:cx8="http://schemas.microsoft.com/office/drawing/2016/5/14/chartex" xmlns:mc="http://schemas.openxmlformats.org/markup-compatibility/2006" xmlns:aink="http://schemas.microsoft.com/office/drawing/2016/ink" xmlns:am3d="http://schemas.microsoft.com/office/drawing/2017/model3d" xmlns:o="urn:schemas-microsoft-com:office:office" xmlns:r="http://schemas.openxmlformats.org/officeDocument/2006/relationships" xmlns:m="http://schemas.openxmlformats.org/officeDocument/2006/math" xmlns:v="urn:schemas-microsoft-com:vml" xmlns:wp14="http://schemas.microsoft.com/office/word/2010/wordprocessingDrawing" xmlns:wp="http://schemas.openxmlformats.org/drawingml/2006/wordprocessingDrawing" xmlns:w10="urn:schemas-microsoft-com:office:word" xmlns:w="http://schemas.openxmlformats.org/wordprocessingml/2006/main" xmlns:w14="http://schemas.microsoft.com/office/word/2010/wordml" xmlns:w15="http://schemas.microsoft.com/office/word/2012/wordml" xmlns:w16cid="http://schemas.microsoft.com/office/word/2016/wordml/cid" xmlns:w16se="http://schemas.microsoft.com/office/word/2015/wordml/symex" xmlns:wpg="http://schemas.microsoft.com/office/word/2010/wordprocessingGroup" xmlns:wpi="http://schemas.microsoft.com/office/word/2010/wordprocessingInk" xmlns:wne="http://schemas.microsoft.com/office/word/2006/wordml" xmlns:wps="http://schemas.microsoft.com/office/word/2010/wordprocessingShape" mc:Ignorable="w14 w15 w16se w16cid wp14">
   <w:tbl>
     <w:tblPr>
@@ -2608,13 +2602,31 @@
             </w:tabs>
             <w:spacing w:after="0" w:line="240" w:lineRule="auto"/>
           </w:pPr>
-          <w:r>
-            <w:rPr>
-              <w:rFonts w:ascii="Browallia New" w:hAnsi="Browallia New" w:cs="Browallia New"/>
-              <w:sz w:val="28"/>
-            </w:rPr>
-            <w:t>โรงพยาบาลแคนเซอร์อลิอันซ์ ศรีราชา</w:t>
-          </w:r>
+          <w:proofErr w:type="spellStart"/>
+          <w:r>
+            <w:rPr>
+              <w:rFonts w:ascii="Browallia New" w:hAnsi="Browallia New" w:cs="Browallia New"/>
+              <w:sz w:val="28"/>
+            </w:rPr>
+            <w:t>โรงพยาบาลแคนเซอร์อลิอันซ์</w:t>
+          </w:r>
+          <w:proofErr w:type="spellEnd"/>
+          <w:r>
+            <w:rPr>
+              <w:rFonts w:ascii="Browallia New" w:hAnsi="Browallia New" w:cs="Browallia New"/>
+              <w:sz w:val="28"/>
+            </w:rPr>
+            <w:t xml:space="preserve"> </w:t>
+          </w:r>
+          <w:proofErr w:type="spellStart"/>
+          <w:r>
+            <w:rPr>
+              <w:rFonts w:ascii="Browallia New" w:hAnsi="Browallia New" w:cs="Browallia New"/>
+              <w:sz w:val="28"/>
+            </w:rPr>
+            <w:t>ศรีราชา</w:t>
+          </w:r>
+          <w:proofErr w:type="spellEnd"/>
         </w:p>
         <w:p>
           <w:pPr>
@@ -2765,64 +2777,6 @@
             </w:rPr>
             <w:fldChar w:fldCharType="end"/>
           </w:r>
-          <w:r>
-            <w:rPr>
-              <w:rFonts w:ascii="Browallia New" w:hAnsi="Browallia New" w:cs="Browallia New" w:hint="cs"/>
-              <w:sz w:val="24"/>
-              <w:szCs w:val="24"/>
-              <w:cs/>
-            </w:rPr>
-            <w:t xml:space="preserve"> </w:t>
-          </w:r>
-          <w:r>
-            <w:rPr>
-              <w:rFonts w:ascii="Browallia New" w:hAnsi="Browallia New" w:cs="Browallia New"/>
-              <w:sz w:val="24"/>
-              <w:szCs w:val="24"/>
-            </w:rPr>
-            <w:t xml:space="preserve">/ </w:t>
-          </w:r>
-          <w:r>
-            <w:rPr>
-              <w:rFonts w:ascii="Browallia New" w:hAnsi="Browallia New" w:cs="Browallia New"/>
-              <w:sz w:val="24"/>
-              <w:szCs w:val="24"/>
-            </w:rPr>
-            <w:fldChar w:fldCharType="begin"/>
-          </w:r>
-          <w:r>
-            <w:rPr>
-              <w:rFonts w:ascii="Browallia New" w:hAnsi="Browallia New" w:cs="Browallia New"/>
-              <w:sz w:val="24"/>
-              <w:szCs w:val="24"/>
-            </w:rPr>
-            <w:instrText xml:space="preserve"> SECTIONPAGES   \* MERGEFORMAT </w:instrText>
-          </w:r>
-          <w:r>
-            <w:rPr>
-              <w:rFonts w:ascii="Browallia New" w:hAnsi="Browallia New" w:cs="Browallia New"/>
-              <w:sz w:val="24"/>
-              <w:szCs w:val="24"/>
-            </w:rPr>
-            <w:fldChar w:fldCharType="separate"/>
-          </w:r>
-          <w:r>
-            <w:rPr>
-              <w:rFonts w:ascii="Browallia New" w:hAnsi="Browallia New" w:cs="Browallia New"/>
-              <w:noProof/>
-              <w:sz w:val="24"/>
-              <w:szCs w:val="24"/>
-            </w:rPr>
-            <w:t>1</w:t>
-          </w:r>
-          <w:r>
-            <w:rPr>
-              <w:rFonts w:ascii="Browallia New" w:hAnsi="Browallia New" w:cs="Browallia New"/>
-              <w:sz w:val="24"/>
-              <w:szCs w:val="24"/>
-            </w:rPr>
-            <w:fldChar w:fldCharType="end"/>
-          </w:r>
         </w:p>
         <w:p>
           <w:pPr>
@@ -2832,12 +2786,37 @@
               <w:szCs w:val="22"/>
             </w:rPr>
           </w:pPr>
+          <w:proofErr w:type="spellStart"/>
           <w:r>
             <w:rPr>
               <w:rFonts w:ascii="Browallia New" w:hAnsi="Browallia New" w:cs="Browallia New"/>
               <w:szCs w:val="22"/>
             </w:rPr>
-            <w:t>พิมพ์โดย [print_user]</w:t>
+            <w:t>พิมพ์โดย</w:t>
+          </w:r>
+          <w:proofErr w:type="spellEnd"/>
+          <w:r>
+            <w:rPr>
+              <w:rFonts w:ascii="Browallia New" w:hAnsi="Browallia New" w:cs="Browallia New"/>
+              <w:szCs w:val="22"/>
+            </w:rPr>
+            <w:t xml:space="preserve"> [</w:t>
+          </w:r>
+          <w:proofErr w:type="spellStart"/>
+          <w:r>
+            <w:rPr>
+              <w:rFonts w:ascii="Browallia New" w:hAnsi="Browallia New" w:cs="Browallia New"/>
+              <w:szCs w:val="22"/>
+            </w:rPr>
+            <w:t>print_user</w:t>
+          </w:r>
+          <w:proofErr w:type="spellEnd"/>
+          <w:r>
+            <w:rPr>
+              <w:rFonts w:ascii="Browallia New" w:hAnsi="Browallia New" w:cs="Browallia New"/>
+              <w:szCs w:val="22"/>
+            </w:rPr>
+            <w:t>]</w:t>
           </w:r>
         </w:p>
         <w:p>
@@ -2848,12 +2827,37 @@
               <w:szCs w:val="22"/>
             </w:rPr>
           </w:pPr>
+          <w:proofErr w:type="spellStart"/>
           <w:r>
             <w:rPr>
               <w:rFonts w:ascii="Browallia New" w:hAnsi="Browallia New" w:cs="Browallia New"/>
               <w:szCs w:val="22"/>
             </w:rPr>
-            <w:t>พิมพ์เมื่อ [print_date]</w:t>
+            <w:t>พิมพ์เมื่อ</w:t>
+          </w:r>
+          <w:proofErr w:type="spellEnd"/>
+          <w:r>
+            <w:rPr>
+              <w:rFonts w:ascii="Browallia New" w:hAnsi="Browallia New" w:cs="Browallia New"/>
+              <w:szCs w:val="22"/>
+            </w:rPr>
+            <w:t xml:space="preserve"> [</w:t>
+          </w:r>
+          <w:proofErr w:type="spellStart"/>
+          <w:r>
+            <w:rPr>
+              <w:rFonts w:ascii="Browallia New" w:hAnsi="Browallia New" w:cs="Browallia New"/>
+              <w:szCs w:val="22"/>
+            </w:rPr>
+            <w:t>print_date</w:t>
+          </w:r>
+          <w:proofErr w:type="spellEnd"/>
+          <w:r>
+            <w:rPr>
+              <w:rFonts w:ascii="Browallia New" w:hAnsi="Browallia New" w:cs="Browallia New"/>
+              <w:szCs w:val="22"/>
+            </w:rPr>
+            <w:t>]</w:t>
           </w:r>
         </w:p>
       </w:tc>
@@ -2894,6 +2898,919 @@
 
 <file path=word/header1.xml><?xml version="1.0" encoding="utf-8"?>
 <w:hdr xmlns:wpc="http://schemas.microsoft.com/office/word/2010/wordprocessingCanvas" xmlns:cx="http://schemas.microsoft.com/office/drawing/2014/chartex" xmlns:cx1="http://schemas.microsoft.com/office/drawing/2015/9/8/chartex" xmlns:cx2="http://schemas.microsoft.com/office/drawing/2015/10/21/chartex" xmlns:cx3="http://schemas.microsoft.com/office/drawing/2016/5/9/chartex" xmlns:cx4="http://schemas.microsoft.com/office/drawing/2016/5/10/chartex" xmlns:cx5="http://schemas.microsoft.com/office/drawing/2016/5/11/chartex" xmlns:cx6="http://schemas.microsoft.com/office/drawing/2016/5/12/chartex" xmlns:cx7="http://schemas.microsoft.com/office/drawing/2016/5/13/chartex" xmlns:cx8="http://schemas.microsoft.com/office/drawing/2016/5/14/chartex" xmlns:mc="http://schemas.openxmlformats.org/markup-compatibility/2006" xmlns:aink="http://schemas.microsoft.com/office/drawing/2016/ink" xmlns:am3d="http://schemas.microsoft.com/office/drawing/2017/model3d" xmlns:o="urn:schemas-microsoft-com:office:office" xmlns:r="http://schemas.openxmlformats.org/officeDocument/2006/relationships" xmlns:m="http://schemas.openxmlformats.org/officeDocument/2006/math" xmlns:v="urn:schemas-microsoft-com:vml" xmlns:wp14="http://schemas.microsoft.com/office/word/2010/wordprocessingDrawing" xmlns:wp="http://schemas.openxmlformats.org/drawingml/2006/wordprocessingDrawing" xmlns:w10="urn:schemas-microsoft-com:office:word" xmlns:w="http://schemas.openxmlformats.org/wordprocessingml/2006/main" xmlns:w14="http://schemas.microsoft.com/office/word/2010/wordml" xmlns:w15="http://schemas.microsoft.com/office/word/2012/wordml" xmlns:w16cid="http://schemas.microsoft.com/office/word/2016/wordml/cid" xmlns:w16se="http://schemas.microsoft.com/office/word/2015/wordml/symex" xmlns:wpg="http://schemas.microsoft.com/office/word/2010/wordprocessingGroup" xmlns:wpi="http://schemas.microsoft.com/office/word/2010/wordprocessingInk" xmlns:wne="http://schemas.microsoft.com/office/word/2006/wordml" xmlns:wps="http://schemas.microsoft.com/office/word/2010/wordprocessingShape" mc:Ignorable="w14 w15 w16se w16cid wp14">
+  <w:tbl>
+    <w:tblPr>
+      <w:tblStyle w:val="TableGrid"/>
+      <w:tblW w:w="10790" w:type="dxa"/>
+      <w:tblBorders>
+        <w:top w:val="none" w:sz="0" w:space="0" w:color="auto"/>
+        <w:left w:val="none" w:sz="0" w:space="0" w:color="auto"/>
+        <w:bottom w:val="none" w:sz="0" w:space="0" w:color="auto"/>
+        <w:right w:val="none" w:sz="0" w:space="0" w:color="auto"/>
+        <w:insideH w:val="none" w:sz="0" w:space="0" w:color="auto"/>
+        <w:insideV w:val="none" w:sz="0" w:space="0" w:color="auto"/>
+      </w:tblBorders>
+      <w:tblLook w:val="04A0" w:firstRow="1" w:lastRow="0" w:firstColumn="1" w:lastColumn="0" w:noHBand="0" w:noVBand="1"/>
+    </w:tblPr>
+    <w:tblGrid>
+      <w:gridCol w:w="3065"/>
+      <w:gridCol w:w="5012"/>
+      <w:gridCol w:w="631"/>
+      <w:gridCol w:w="2082"/>
+    </w:tblGrid>
+    <w:tr>
+      <w:trPr>
+        <w:trHeight w:val="522"/>
+      </w:trPr>
+      <w:tc>
+        <w:tcPr>
+          <w:tcW w:w="3065" w:type="dxa"/>
+          <w:vMerge w:val="restart"/>
+          <w:shd w:val="clear" w:color="auto" w:fill="auto"/>
+        </w:tcPr>
+        <w:p>
+          <w:pPr>
+            <w:pStyle w:val="Header"/>
+            <w:rPr>
+              <w:rFonts w:ascii="Browallia New" w:hAnsi="Browallia New" w:cs="Browallia New"/>
+              <w:noProof/>
+            </w:rPr>
+          </w:pPr>
+          <w:r>
+            <w:rPr>
+              <w:noProof/>
+            </w:rPr>
+            <w:drawing>
+              <wp:inline distT="0" distB="0" distL="0" distR="0">
+                <wp:extent cx="1800225" cy="864235"/>
+                <wp:effectExtent l="0" t="0" r="0" b="0"/>
+                <wp:docPr id="9" name="Picture 38" descr="[documentLogo;ope=changepic;tagpos=inside;]"/>
+                <wp:cNvGraphicFramePr>
+                  <a:graphicFrameLocks xmlns:a="http://schemas.openxmlformats.org/drawingml/2006/main" noChangeAspect="1"/>
+                </wp:cNvGraphicFramePr>
+                <a:graphic xmlns:a="http://schemas.openxmlformats.org/drawingml/2006/main">
+                  <a:graphicData uri="http://schemas.openxmlformats.org/drawingml/2006/picture">
+                    <pic:pic xmlns:pic="http://schemas.openxmlformats.org/drawingml/2006/picture">
+                      <pic:nvPicPr>
+                        <pic:cNvPr id="1" name="Picture 38"/>
+                        <pic:cNvPicPr>
+                          <a:picLocks noChangeAspect="1" noChangeArrowheads="1"/>
+                        </pic:cNvPicPr>
+                      </pic:nvPicPr>
+                      <pic:blipFill>
+                        <a:blip r:embed="rId1"/>
+                        <a:stretch>
+                          <a:fillRect/>
+                        </a:stretch>
+                      </pic:blipFill>
+                      <pic:spPr bwMode="auto">
+                        <a:xfrm>
+                          <a:off x="0" y="0"/>
+                          <a:ext cx="1800225" cy="864235"/>
+                        </a:xfrm>
+                        <a:prstGeom prst="rect">
+                          <a:avLst/>
+                        </a:prstGeom>
+                      </pic:spPr>
+                    </pic:pic>
+                  </a:graphicData>
+                </a:graphic>
+              </wp:inline>
+            </w:drawing>
+          </w:r>
+        </w:p>
+      </w:tc>
+      <w:tc>
+        <w:tcPr>
+          <w:tcW w:w="5015" w:type="dxa"/>
+          <w:vMerge w:val="restart"/>
+          <w:shd w:val="clear" w:color="auto" w:fill="auto"/>
+        </w:tcPr>
+        <w:p>
+          <w:pPr>
+            <w:pStyle w:val="Header"/>
+            <w:rPr>
+              <w:rFonts w:ascii="Browallia New" w:hAnsi="Browallia New" w:cs="Browallia New"/>
+              <w:b/>
+              <w:bCs/>
+              <w:noProof/>
+              <w:sz w:val="32"/>
+              <w:szCs w:val="32"/>
+            </w:rPr>
+          </w:pPr>
+          <w:r>
+            <w:rPr>
+              <w:rFonts w:ascii="Browallia New" w:hAnsi="Browallia New" w:cs="Browallia New"/>
+              <w:b/>
+              <w:bCs/>
+              <w:noProof/>
+              <w:sz w:val="32"/>
+              <w:szCs w:val="32"/>
+            </w:rPr>
+            <w:t>โรงพยาบาลแคนเซอร์อลิอันซ์ ศรีราชา</w:t>
+          </w:r>
+        </w:p>
+        <w:p>
+          <w:pPr>
+            <w:pStyle w:val="Header"/>
+            <w:rPr>
+              <w:rFonts w:ascii="Browallia New" w:hAnsi="Browallia New" w:cs="Browallia New"/>
+              <w:noProof/>
+              <w:sz w:val="24"/>
+              <w:szCs w:val="24"/>
+            </w:rPr>
+          </w:pPr>
+          <w:r>
+            <w:rPr>
+              <w:rFonts w:ascii="Browallia New" w:hAnsi="Browallia New" w:cs="Browallia New"/>
+              <w:noProof/>
+              <w:sz w:val="24"/>
+              <w:szCs w:val="24"/>
+            </w:rPr>
+            <w:t xml:space="preserve">529 </w:t>
+          </w:r>
+          <w:r>
+            <w:rPr>
+              <w:rFonts w:ascii="Browallia New" w:hAnsi="Browallia New" w:cs="Browallia New"/>
+              <w:noProof/>
+              <w:sz w:val="24"/>
+              <w:szCs w:val="24"/>
+              <w:cs/>
+            </w:rPr>
+            <w:t>ม.</w:t>
+          </w:r>
+          <w:r>
+            <w:rPr>
+              <w:rFonts w:ascii="Browallia New" w:hAnsi="Browallia New" w:cs="Browallia New" w:hint="cs"/>
+              <w:noProof/>
+              <w:sz w:val="24"/>
+              <w:szCs w:val="24"/>
+              <w:cs/>
+            </w:rPr>
+            <w:t xml:space="preserve">3 </w:t>
+          </w:r>
+          <w:r>
+            <w:rPr>
+              <w:rFonts w:ascii="Browallia New" w:hAnsi="Browallia New" w:cs="Browallia New"/>
+              <w:noProof/>
+              <w:sz w:val="24"/>
+              <w:szCs w:val="24"/>
+              <w:cs/>
+            </w:rPr>
+            <w:t>ต.หนองขาม อ.ศรีราชา</w:t>
+          </w:r>
+          <w:r>
+            <w:rPr>
+              <w:rFonts w:ascii="Browallia New" w:hAnsi="Browallia New" w:cs="Browallia New"/>
+              <w:noProof/>
+              <w:sz w:val="24"/>
+              <w:szCs w:val="24"/>
+            </w:rPr>
+            <w:t xml:space="preserve"> </w:t>
+          </w:r>
+          <w:r>
+            <w:rPr>
+              <w:rFonts w:ascii="Browallia New" w:hAnsi="Browallia New" w:cs="Browallia New" w:hint="cs"/>
+              <w:noProof/>
+              <w:sz w:val="24"/>
+              <w:szCs w:val="24"/>
+              <w:cs/>
+            </w:rPr>
+            <w:t>จ.</w:t>
+          </w:r>
+          <w:r>
+            <w:rPr>
+              <w:rFonts w:ascii="Browallia New" w:hAnsi="Browallia New" w:cs="Browallia New"/>
+              <w:noProof/>
+              <w:sz w:val="24"/>
+              <w:szCs w:val="24"/>
+              <w:cs/>
+            </w:rPr>
+            <w:t>ชลบุรี</w:t>
+          </w:r>
+          <w:r>
+            <w:rPr>
+              <w:rFonts w:ascii="Browallia New" w:hAnsi="Browallia New" w:cs="Browallia New"/>
+              <w:noProof/>
+              <w:sz w:val="24"/>
+              <w:szCs w:val="24"/>
+            </w:rPr>
+            <w:t xml:space="preserve"> </w:t>
+          </w:r>
+          <w:r>
+            <w:rPr>
+              <w:rFonts w:ascii="Browallia New" w:hAnsi="Browallia New" w:cs="Browallia New" w:hint="cs"/>
+              <w:noProof/>
+              <w:sz w:val="24"/>
+              <w:szCs w:val="24"/>
+              <w:cs/>
+            </w:rPr>
+            <w:t>2</w:t>
+          </w:r>
+          <w:r>
+            <w:rPr>
+              <w:rFonts w:ascii="Browallia New" w:hAnsi="Browallia New" w:cs="Browallia New"/>
+              <w:noProof/>
+              <w:sz w:val="24"/>
+              <w:szCs w:val="24"/>
+            </w:rPr>
+            <w:t xml:space="preserve">0110 </w:t>
+          </w:r>
+          <w:r>
+            <w:rPr>
+              <w:rFonts w:ascii="Browallia New" w:hAnsi="Browallia New" w:cs="Browallia New"/>
+              <w:noProof/>
+              <w:sz w:val="24"/>
+              <w:szCs w:val="24"/>
+              <w:cs/>
+            </w:rPr>
+            <w:t>โทรศัพท์</w:t>
+          </w:r>
+          <w:r>
+            <w:rPr>
+              <w:rFonts w:ascii="Browallia New" w:hAnsi="Browallia New" w:cs="Browallia New"/>
+              <w:noProof/>
+              <w:sz w:val="24"/>
+              <w:szCs w:val="24"/>
+            </w:rPr>
+            <w:t xml:space="preserve"> </w:t>
+          </w:r>
+          <w:r>
+            <w:rPr>
+              <w:rFonts w:ascii="Browallia New" w:hAnsi="Browallia New" w:cs="Browallia New" w:hint="cs"/>
+              <w:noProof/>
+              <w:sz w:val="24"/>
+              <w:szCs w:val="24"/>
+              <w:cs/>
+            </w:rPr>
+            <w:t>0</w:t>
+          </w:r>
+          <w:r>
+            <w:rPr>
+              <w:rFonts w:ascii="Browallia New" w:hAnsi="Browallia New" w:cs="Browallia New"/>
+              <w:noProof/>
+              <w:sz w:val="24"/>
+              <w:szCs w:val="24"/>
+            </w:rPr>
+            <w:t>33-046-333</w:t>
+          </w:r>
+        </w:p>
+        <w:p>
+          <w:pPr>
+            <w:pStyle w:val="Header"/>
+            <w:rPr>
+              <w:rFonts w:ascii="Browallia New" w:hAnsi="Browallia New" w:cs="Browallia New"/>
+              <w:noProof/>
+              <w:sz w:val="28"/>
+            </w:rPr>
+          </w:pPr>
+          <w:r>
+            <w:rPr>
+              <w:rFonts w:ascii="Browallia New" w:hAnsi="Browallia New" w:cs="Browallia New"/>
+              <w:noProof/>
+              <w:sz w:val="24"/>
+              <w:szCs w:val="24"/>
+              <w:cs/>
+            </w:rPr>
+            <w:t>เลขประจำตัวผู้เสียภาษี</w:t>
+          </w:r>
+          <w:r>
+            <w:rPr>
+              <w:rFonts w:ascii="Browallia New" w:hAnsi="Browallia New" w:cs="Browallia New"/>
+              <w:noProof/>
+              <w:sz w:val="24"/>
+              <w:szCs w:val="24"/>
+            </w:rPr>
+            <w:t xml:space="preserve"> 0205561001360</w:t>
+          </w:r>
+        </w:p>
+      </w:tc>
+      <w:tc>
+        <w:tcPr>
+          <w:tcW w:w="2710" w:type="dxa"/>
+          <w:gridSpan w:val="2"/>
+          <w:shd w:val="clear" w:color="auto" w:fill="auto"/>
+          <w:vAlign w:val="center"/>
+        </w:tcPr>
+        <w:p>
+          <w:pPr>
+            <w:pStyle w:val="Header"/>
+            <w:jc w:val="center"/>
+            <w:rPr>
+              <w:rFonts w:ascii="Browallia New" w:hAnsi="Browallia New" w:cs="Browallia New"/>
+              <w:b/>
+              <w:bCs/>
+              <w:noProof/>
+              <w:sz w:val="40"/>
+              <w:szCs w:val="40"/>
+            </w:rPr>
+          </w:pPr>
+          <w:r>
+            <w:rPr>
+              <w:rFonts w:ascii="Browallia New" w:hAnsi="Browallia New" w:cs="Browallia New" w:hint="cs"/>
+              <w:b/>
+              <w:bCs/>
+              <w:noProof/>
+              <w:sz w:val="36"/>
+              <w:szCs w:val="36"/>
+              <w:cs/>
+            </w:rPr>
+            <w:t>ต้นฉบับ</w:t>
+          </w:r>
+          <w:r>
+            <w:rPr>
+              <w:rFonts w:ascii="Browallia New" w:hAnsi="Browallia New" w:cs="Browallia New"/>
+              <w:b/>
+              <w:bCs/>
+              <w:noProof/>
+              <w:sz w:val="36"/>
+              <w:szCs w:val="36"/>
+            </w:rPr>
+            <w:t xml:space="preserve"> / Original</w:t>
+          </w:r>
+        </w:p>
+      </w:tc>
+    </w:tr>
+    <w:tr>
+      <w:trPr>
+        <w:trHeight w:val="522"/>
+      </w:trPr>
+      <w:tc>
+        <w:tcPr>
+          <w:tcW w:w="3065" w:type="dxa"/>
+          <w:vMerge/>
+          <w:shd w:val="clear" w:color="auto" w:fill="auto"/>
+        </w:tcPr>
+        <w:p>
+          <w:pPr>
+            <w:pStyle w:val="Header"/>
+            <w:rPr>
+              <w:rFonts w:ascii="Browallia New" w:hAnsi="Browallia New" w:cs="Browallia New"/>
+              <w:noProof/>
+            </w:rPr>
+          </w:pPr>
+        </w:p>
+      </w:tc>
+      <w:tc>
+        <w:tcPr>
+          <w:tcW w:w="5015" w:type="dxa"/>
+          <w:vMerge/>
+          <w:shd w:val="clear" w:color="auto" w:fill="auto"/>
+        </w:tcPr>
+        <w:p>
+          <w:pPr>
+            <w:pStyle w:val="Header"/>
+            <w:rPr>
+              <w:rFonts w:ascii="Browallia New" w:hAnsi="Browallia New" w:cs="Browallia New"/>
+              <w:b/>
+              <w:bCs/>
+              <w:noProof/>
+              <w:sz w:val="32"/>
+              <w:szCs w:val="32"/>
+            </w:rPr>
+          </w:pPr>
+        </w:p>
+      </w:tc>
+      <w:tc>
+        <w:tcPr>
+          <w:tcW w:w="627" w:type="dxa"/>
+          <w:shd w:val="clear" w:color="auto" w:fill="auto"/>
+          <w:vAlign w:val="center"/>
+        </w:tcPr>
+        <w:p>
+          <w:pPr>
+            <w:pStyle w:val="Header"/>
+            <w:rPr>
+              <w:rFonts w:ascii="Browallia New" w:hAnsi="Browallia New" w:cs="Browallia New"/>
+              <w:noProof/>
+              <w:sz w:val="28"/>
+            </w:rPr>
+          </w:pPr>
+          <w:r>
+            <w:rPr>
+              <w:rFonts w:ascii="Browallia New" w:hAnsi="Browallia New" w:cs="Browallia New"/>
+              <w:noProof/>
+              <w:sz w:val="28"/>
+            </w:rPr>
+            <w:t>เลขที่</w:t>
+          </w:r>
+        </w:p>
+      </w:tc>
+      <w:tc>
+        <w:tcPr>
+          <w:tcW w:w="2083" w:type="dxa"/>
+          <w:shd w:val="clear" w:color="auto" w:fill="auto"/>
+          <w:vAlign w:val="center"/>
+        </w:tcPr>
+        <w:p>
+          <w:pPr>
+            <w:pStyle w:val="Header"/>
+            <w:rPr>
+              <w:rFonts w:ascii="Browallia New" w:hAnsi="Browallia New" w:cs="Browallia New"/>
+              <w:noProof/>
+              <w:sz w:val="28"/>
+            </w:rPr>
+          </w:pPr>
+          <w:r>
+            <w:rPr>
+              <w:rFonts w:ascii="Browallia New" w:hAnsi="Browallia New" w:cs="Browallia New"/>
+              <w:noProof/>
+              <w:sz w:val="28"/>
+            </w:rPr>
+            <w:t>[referenceId]</w:t>
+          </w:r>
+        </w:p>
+      </w:tc>
+    </w:tr>
+    <w:tr>
+      <w:trPr>
+        <w:trHeight w:val="522"/>
+      </w:trPr>
+      <w:tc>
+        <w:tcPr>
+          <w:tcW w:w="3065" w:type="dxa"/>
+          <w:vMerge/>
+          <w:shd w:val="clear" w:color="auto" w:fill="auto"/>
+        </w:tcPr>
+        <w:p>
+          <w:pPr>
+            <w:pStyle w:val="Header"/>
+            <w:rPr>
+              <w:rFonts w:ascii="Browallia New" w:hAnsi="Browallia New" w:cs="Browallia New"/>
+              <w:noProof/>
+            </w:rPr>
+          </w:pPr>
+        </w:p>
+      </w:tc>
+      <w:tc>
+        <w:tcPr>
+          <w:tcW w:w="5015" w:type="dxa"/>
+          <w:shd w:val="clear" w:color="auto" w:fill="auto"/>
+        </w:tcPr>
+        <w:p>
+          <w:pPr>
+            <w:pStyle w:val="Header"/>
+            <w:jc w:val="center"/>
+            <w:rPr>
+              <w:rFonts w:ascii="Browallia New" w:hAnsi="Browallia New" w:cs="Browallia New"/>
+              <w:b/>
+              <w:bCs/>
+              <w:noProof/>
+              <w:sz w:val="40"/>
+              <w:szCs w:val="40"/>
+            </w:rPr>
+          </w:pPr>
+          <w:r>
+            <w:rPr>
+              <w:rFonts w:ascii="Browallia New" w:hAnsi="Browallia New" w:cs="Browallia New"/>
+              <w:b/>
+              <w:bCs/>
+              <w:noProof/>
+              <w:sz w:val="40"/>
+              <w:szCs w:val="40"/>
+            </w:rPr>
+            <w:t>ใบเสร็จรับเงิน / Receipt</w:t>
+          </w:r>
+        </w:p>
+        <w:p>
+          <w:pPr>
+            <w:pStyle w:val="Header"/>
+            <w:jc w:val="center"/>
+            <w:rPr>
+              <w:rFonts w:ascii="Browallia New" w:hAnsi="Browallia New" w:cs="Browallia New"/>
+              <w:noProof/>
+            </w:rPr>
+          </w:pPr>
+          <w:r>
+            <w:rPr>
+              <w:rFonts w:ascii="Browallia New" w:hAnsi="Browallia New" w:cs="Browallia New" w:hint="cs"/>
+              <w:noProof/>
+              <w:cs/>
+            </w:rPr>
+            <w:t>(แสดงรายละเอียดรายการ)</w:t>
+          </w:r>
+        </w:p>
+      </w:tc>
+      <w:tc>
+        <w:tcPr>
+          <w:tcW w:w="627" w:type="dxa"/>
+          <w:shd w:val="clear" w:color="auto" w:fill="auto"/>
+          <w:vAlign w:val="center"/>
+        </w:tcPr>
+        <w:p>
+          <w:pPr>
+            <w:pStyle w:val="Header"/>
+            <w:rPr>
+              <w:rFonts w:ascii="Browallia New" w:hAnsi="Browallia New" w:cs="Browallia New"/>
+              <w:noProof/>
+              <w:sz w:val="28"/>
+            </w:rPr>
+          </w:pPr>
+          <w:r>
+            <w:rPr>
+              <w:rFonts w:ascii="Browallia New" w:hAnsi="Browallia New" w:cs="Browallia New"/>
+              <w:noProof/>
+              <w:sz w:val="28"/>
+            </w:rPr>
+            <w:t>วันที่</w:t>
+          </w:r>
+        </w:p>
+      </w:tc>
+      <w:tc>
+        <w:tcPr>
+          <w:tcW w:w="2083" w:type="dxa"/>
+          <w:shd w:val="clear" w:color="auto" w:fill="auto"/>
+          <w:vAlign w:val="center"/>
+        </w:tcPr>
+        <w:p>
+          <w:pPr>
+            <w:pStyle w:val="Header"/>
+            <w:rPr>
+              <w:rFonts w:ascii="Browallia New" w:hAnsi="Browallia New" w:cs="Browallia New"/>
+              <w:noProof/>
+              <w:sz w:val="28"/>
+            </w:rPr>
+          </w:pPr>
+          <w:r>
+            <w:rPr>
+              <w:rFonts w:ascii="Browallia New" w:hAnsi="Browallia New" w:cs="Browallia New"/>
+              <w:noProof/>
+              <w:sz w:val="28"/>
+            </w:rPr>
+            <w:t>[receiptDateTime; ope=formatdate]</w:t>
+          </w:r>
+        </w:p>
+      </w:tc>
+    </w:tr>
+  </w:tbl>
+  <w:p>
+    <w:pPr>
+      <w:pStyle w:val="Header"/>
+      <w:rPr>
+        <w:sz w:val="10"/>
+        <w:szCs w:val="10"/>
+      </w:rPr>
+    </w:pPr>
+  </w:p>
+  <w:tbl>
+    <w:tblPr>
+      <w:tblStyle w:val="TableGrid"/>
+      <w:tblW w:w="10790" w:type="dxa"/>
+      <w:tblLook w:val="04A0" w:firstRow="1" w:lastRow="0" w:firstColumn="1" w:lastColumn="0" w:noHBand="0" w:noVBand="1"/>
+    </w:tblPr>
+    <w:tblGrid>
+      <w:gridCol w:w="2125"/>
+      <w:gridCol w:w="1554"/>
+      <w:gridCol w:w="1558"/>
+      <w:gridCol w:w="5553"/>
+    </w:tblGrid>
+    <w:tr>
+      <w:trPr>
+        <w:trHeight w:val="522"/>
+      </w:trPr>
+      <w:tc>
+        <w:tcPr>
+          <w:tcW w:w="2125" w:type="dxa"/>
+          <w:tcBorders>
+            <w:top w:val="nil"/>
+            <w:left w:val="nil"/>
+            <w:bottom w:val="nil"/>
+            <w:right w:val="nil"/>
+          </w:tcBorders>
+          <w:shd w:val="clear" w:color="auto" w:fill="auto"/>
+          <w:vAlign w:val="center"/>
+        </w:tcPr>
+        <w:p>
+          <w:pPr>
+            <w:pStyle w:val="Header"/>
+            <w:rPr>
+              <w:rFonts w:ascii="Browallia New" w:hAnsi="Browallia New" w:cs="Browallia New"/>
+              <w:b/>
+              <w:bCs/>
+              <w:sz w:val="28"/>
+            </w:rPr>
+          </w:pPr>
+          <w:proofErr w:type="spellStart"/>
+          <w:r>
+            <w:rPr>
+              <w:rFonts w:ascii="Browallia New" w:hAnsi="Browallia New" w:cs="Browallia New"/>
+              <w:b/>
+              <w:bCs/>
+              <w:sz w:val="28"/>
+            </w:rPr>
+            <w:t>เลขที่ประจำตัวผู้ป่วย</w:t>
+          </w:r>
+          <w:proofErr w:type="spellEnd"/>
+        </w:p>
+      </w:tc>
+      <w:tc>
+        <w:tcPr>
+          <w:tcW w:w="1554" w:type="dxa"/>
+          <w:tcBorders>
+            <w:top w:val="nil"/>
+            <w:left w:val="nil"/>
+            <w:bottom w:val="nil"/>
+            <w:right w:val="nil"/>
+          </w:tcBorders>
+          <w:shd w:val="clear" w:color="auto" w:fill="auto"/>
+          <w:vAlign w:val="center"/>
+        </w:tcPr>
+        <w:p>
+          <w:pPr>
+            <w:pStyle w:val="Header"/>
+            <w:rPr>
+              <w:rFonts w:ascii="Browallia New" w:hAnsi="Browallia New" w:cs="Browallia New"/>
+              <w:sz w:val="28"/>
+            </w:rPr>
+          </w:pPr>
+          <w:r>
+            <w:rPr>
+              <w:rFonts w:ascii="Browallia New" w:hAnsi="Browallia New" w:cs="Browallia New"/>
+              <w:sz w:val="28"/>
+            </w:rPr>
+            <w:t>[patientData.hn]</w:t>
+          </w:r>
+        </w:p>
+      </w:tc>
+      <w:tc>
+        <w:tcPr>
+          <w:tcW w:w="1558" w:type="dxa"/>
+          <w:tcBorders>
+            <w:top w:val="nil"/>
+            <w:left w:val="nil"/>
+            <w:bottom w:val="nil"/>
+            <w:right w:val="nil"/>
+          </w:tcBorders>
+          <w:shd w:val="clear" w:color="auto" w:fill="auto"/>
+          <w:vAlign w:val="center"/>
+        </w:tcPr>
+        <w:p>
+          <w:pPr>
+            <w:pStyle w:val="Header"/>
+            <w:rPr>
+              <w:rFonts w:ascii="Browallia New" w:hAnsi="Browallia New" w:cs="Browallia New"/>
+              <w:b/>
+              <w:bCs/>
+              <w:sz w:val="28"/>
+            </w:rPr>
+          </w:pPr>
+          <w:proofErr w:type="spellStart"/>
+          <w:r>
+            <w:rPr>
+              <w:rFonts w:ascii="Browallia New" w:hAnsi="Browallia New" w:cs="Browallia New"/>
+              <w:b/>
+              <w:bCs/>
+              <w:sz w:val="28"/>
+            </w:rPr>
+            <w:t>ชื่อ</w:t>
+          </w:r>
+          <w:proofErr w:type="spellEnd"/>
+          <w:r>
+            <w:rPr>
+              <w:rFonts w:ascii="Browallia New" w:hAnsi="Browallia New" w:cs="Browallia New"/>
+              <w:b/>
+              <w:bCs/>
+              <w:sz w:val="28"/>
+            </w:rPr>
+            <w:t xml:space="preserve"> - </w:t>
+          </w:r>
+          <w:proofErr w:type="spellStart"/>
+          <w:r>
+            <w:rPr>
+              <w:rFonts w:ascii="Browallia New" w:hAnsi="Browallia New" w:cs="Browallia New"/>
+              <w:b/>
+              <w:bCs/>
+              <w:sz w:val="28"/>
+            </w:rPr>
+            <w:t>นามสกุล</w:t>
+          </w:r>
+          <w:proofErr w:type="spellEnd"/>
+        </w:p>
+      </w:tc>
+      <w:tc>
+        <w:tcPr>
+          <w:tcW w:w="5552" w:type="dxa"/>
+          <w:tcBorders>
+            <w:top w:val="nil"/>
+            <w:left w:val="nil"/>
+            <w:bottom w:val="nil"/>
+            <w:right w:val="nil"/>
+          </w:tcBorders>
+          <w:shd w:val="clear" w:color="auto" w:fill="auto"/>
+          <w:vAlign w:val="center"/>
+        </w:tcPr>
+        <w:p>
+          <w:pPr>
+            <w:pStyle w:val="Header"/>
+            <w:rPr>
+              <w:rFonts w:ascii="Browallia New" w:hAnsi="Browallia New" w:cs="Browallia New"/>
+              <w:sz w:val="28"/>
+            </w:rPr>
+          </w:pPr>
+          <w:r>
+            <w:rPr>
+              <w:rFonts w:ascii="Browallia New" w:hAnsi="Browallia New" w:cs="Browallia New"/>
+              <w:sz w:val="28"/>
+            </w:rPr>
+            <w:t>[</w:t>
+          </w:r>
+          <w:proofErr w:type="spellStart"/>
+          <w:r>
+            <w:rPr>
+              <w:rFonts w:ascii="Browallia New" w:hAnsi="Browallia New" w:cs="Browallia New"/>
+              <w:sz w:val="28"/>
+            </w:rPr>
+            <w:t>patientData.name_</w:t>
+          </w:r>
+          <w:proofErr w:type="gramStart"/>
+          <w:r>
+            <w:rPr>
+              <w:rFonts w:ascii="Browallia New" w:hAnsi="Browallia New" w:cs="Browallia New"/>
+              <w:sz w:val="28"/>
+            </w:rPr>
+            <w:t>th;ope</w:t>
+          </w:r>
+          <w:proofErr w:type="spellEnd"/>
+          <w:proofErr w:type="gramEnd"/>
+          <w:r>
+            <w:rPr>
+              <w:rFonts w:ascii="Browallia New" w:hAnsi="Browallia New" w:cs="Browallia New"/>
+              <w:sz w:val="28"/>
+            </w:rPr>
+            <w:t>=</w:t>
+          </w:r>
+          <w:proofErr w:type="spellStart"/>
+          <w:r>
+            <w:rPr>
+              <w:rFonts w:ascii="Browallia New" w:hAnsi="Browallia New" w:cs="Browallia New"/>
+              <w:sz w:val="28"/>
+            </w:rPr>
+            <w:t>formatname</w:t>
+          </w:r>
+          <w:proofErr w:type="spellEnd"/>
+          <w:r>
+            <w:rPr>
+              <w:rFonts w:ascii="Browallia New" w:hAnsi="Browallia New" w:cs="Browallia New"/>
+              <w:sz w:val="28"/>
+            </w:rPr>
+            <w:t>]</w:t>
+          </w:r>
+        </w:p>
+      </w:tc>
+    </w:tr>
+    <w:tr>
+      <w:trPr>
+        <w:trHeight w:val="522"/>
+      </w:trPr>
+      <w:tc>
+        <w:tcPr>
+          <w:tcW w:w="2125" w:type="dxa"/>
+          <w:tcBorders>
+            <w:top w:val="nil"/>
+            <w:left w:val="nil"/>
+            <w:bottom w:val="nil"/>
+            <w:right w:val="nil"/>
+          </w:tcBorders>
+          <w:shd w:val="clear" w:color="auto" w:fill="auto"/>
+          <w:vAlign w:val="center"/>
+        </w:tcPr>
+        <w:p>
+          <w:pPr>
+            <w:pStyle w:val="Header"/>
+            <w:rPr>
+              <w:rFonts w:ascii="Browallia New" w:hAnsi="Browallia New" w:cs="Browallia New"/>
+              <w:b/>
+              <w:bCs/>
+              <w:sz w:val="28"/>
+            </w:rPr>
+          </w:pPr>
+          <w:proofErr w:type="spellStart"/>
+          <w:r>
+            <w:rPr>
+              <w:rFonts w:ascii="Browallia New" w:hAnsi="Browallia New" w:cs="Browallia New"/>
+              <w:b/>
+              <w:bCs/>
+              <w:sz w:val="28"/>
+            </w:rPr>
+            <w:t>อ้างอิงใบแจ้งหนี้เลขที่</w:t>
+          </w:r>
+          <w:proofErr w:type="spellEnd"/>
+        </w:p>
+      </w:tc>
+      <w:tc>
+        <w:tcPr>
+          <w:tcW w:w="8664" w:type="dxa"/>
+          <w:gridSpan w:val="3"/>
+          <w:tcBorders>
+            <w:top w:val="nil"/>
+            <w:left w:val="nil"/>
+            <w:bottom w:val="nil"/>
+            <w:right w:val="nil"/>
+          </w:tcBorders>
+          <w:shd w:val="clear" w:color="auto" w:fill="auto"/>
+          <w:vAlign w:val="center"/>
+        </w:tcPr>
+        <w:p>
+          <w:pPr>
+            <w:pStyle w:val="Header"/>
+            <w:rPr>
+              <w:rFonts w:ascii="Browallia New" w:hAnsi="Browallia New" w:cs="Browallia New"/>
+              <w:sz w:val="28"/>
+            </w:rPr>
+          </w:pPr>
+          <w:r>
+            <w:rPr>
+              <w:rFonts w:ascii="Browallia New" w:hAnsi="Browallia New" w:cs="Browallia New"/>
+              <w:sz w:val="28"/>
+            </w:rPr>
+            <w:t>[</w:t>
+          </w:r>
+          <w:proofErr w:type="spellStart"/>
+          <w:r>
+            <w:rPr>
+              <w:rFonts w:ascii="Browallia New" w:hAnsi="Browallia New" w:cs="Browallia New"/>
+              <w:sz w:val="28"/>
+            </w:rPr>
+            <w:t>invoiceId</w:t>
+          </w:r>
+          <w:proofErr w:type="spellEnd"/>
+          <w:r>
+            <w:rPr>
+              <w:rFonts w:ascii="Browallia New" w:hAnsi="Browallia New" w:cs="Browallia New"/>
+              <w:sz w:val="28"/>
+            </w:rPr>
+            <w:t>] (</w:t>
+          </w:r>
+          <w:proofErr w:type="spellStart"/>
+          <w:r>
+            <w:rPr>
+              <w:rFonts w:ascii="Browallia New" w:hAnsi="Browallia New" w:cs="Browallia New"/>
+              <w:sz w:val="28"/>
+            </w:rPr>
+            <w:t>ออกเมื่อ</w:t>
+          </w:r>
+          <w:proofErr w:type="spellEnd"/>
+          <w:r>
+            <w:rPr>
+              <w:rFonts w:ascii="Browallia New" w:hAnsi="Browallia New" w:cs="Browallia New"/>
+              <w:sz w:val="28"/>
+            </w:rPr>
+            <w:t xml:space="preserve"> [</w:t>
+          </w:r>
+          <w:proofErr w:type="spellStart"/>
+          <w:proofErr w:type="gramStart"/>
+          <w:r>
+            <w:rPr>
+              <w:rFonts w:ascii="Browallia New" w:hAnsi="Browallia New" w:cs="Browallia New"/>
+              <w:sz w:val="28"/>
+            </w:rPr>
+            <w:t>invoiceDateTime;ope</w:t>
+          </w:r>
+          <w:proofErr w:type="spellEnd"/>
+          <w:proofErr w:type="gramEnd"/>
+          <w:r>
+            <w:rPr>
+              <w:rFonts w:ascii="Browallia New" w:hAnsi="Browallia New" w:cs="Browallia New"/>
+              <w:sz w:val="28"/>
+            </w:rPr>
+            <w:t>=</w:t>
+          </w:r>
+          <w:proofErr w:type="spellStart"/>
+          <w:r>
+            <w:rPr>
+              <w:rFonts w:ascii="Browallia New" w:hAnsi="Browallia New" w:cs="Browallia New"/>
+              <w:sz w:val="28"/>
+            </w:rPr>
+            <w:t>formatdate;format</w:t>
+          </w:r>
+          <w:proofErr w:type="spellEnd"/>
+          <w:r>
+            <w:rPr>
+              <w:rFonts w:ascii="Browallia New" w:hAnsi="Browallia New" w:cs="Browallia New"/>
+              <w:sz w:val="28"/>
+            </w:rPr>
+            <w:t>=</w:t>
+          </w:r>
+          <w:proofErr w:type="spellStart"/>
+          <w:r>
+            <w:rPr>
+              <w:rFonts w:ascii="Browallia New" w:hAnsi="Browallia New" w:cs="Browallia New"/>
+              <w:sz w:val="28"/>
+            </w:rPr>
+            <w:t>dddd</w:t>
+          </w:r>
+          <w:proofErr w:type="spellEnd"/>
+          <w:r>
+            <w:rPr>
+              <w:rFonts w:ascii="Browallia New" w:hAnsi="Browallia New" w:cs="Browallia New"/>
+              <w:sz w:val="28"/>
+            </w:rPr>
+            <w:t xml:space="preserve"> DD MMMM YYYY])</w:t>
+          </w:r>
+        </w:p>
+      </w:tc>
+    </w:tr>
+  </w:tbl>
   <w:p>
     <w:pPr>
       <w:pStyle w:val="Header"/>
@@ -2950,7 +3867,7 @@
               <wp:inline distT="0" distB="0" distL="0" distR="0">
                 <wp:extent cx="1800225" cy="864235"/>
                 <wp:effectExtent l="0" t="0" r="0" b="0"/>
-                <wp:docPr id="9" name="Picture 38" descr="[documentLogo;ope=changepic;tagpos=inside;]"/>
+                <wp:docPr id="1" name="Picture 38" descr="[documentLogo;ope=changepic;tagpos=inside;]"/>
                 <wp:cNvGraphicFramePr>
                   <a:graphicFrameLocks xmlns:a="http://schemas.openxmlformats.org/drawingml/2006/main" noChangeAspect="1"/>
                 </wp:cNvGraphicFramePr>
@@ -3221,7 +4138,7 @@
               <w:szCs w:val="36"/>
               <w:cs/>
             </w:rPr>
-            <w:t>ต้นฉบับ</w:t>
+            <w:t>สำเนา</w:t>
           </w:r>
           <w:r>
             <w:rPr>
@@ -3232,7 +4149,7 @@
               <w:sz w:val="36"/>
               <w:szCs w:val="36"/>
             </w:rPr>
-            <w:t xml:space="preserve"> / Original</w:t>
+            <w:t xml:space="preserve"> / Copy</w:t>
           </w:r>
         </w:p>
       </w:tc>
@@ -3496,6 +4413,7 @@
               <w:sz w:val="28"/>
             </w:rPr>
           </w:pPr>
+          <w:proofErr w:type="spellStart"/>
           <w:r>
             <w:rPr>
               <w:rFonts w:ascii="Browallia New" w:hAnsi="Browallia New" w:cs="Browallia New"/>
@@ -3505,6 +4423,7 @@
             </w:rPr>
             <w:t>เลขที่ประจำตัวผู้ป่วย</w:t>
           </w:r>
+          <w:proofErr w:type="spellEnd"/>
         </w:p>
       </w:tc>
       <w:tc>
@@ -3558,6 +4477,7 @@
               <w:sz w:val="28"/>
             </w:rPr>
           </w:pPr>
+          <w:proofErr w:type="spellStart"/>
           <w:r>
             <w:rPr>
               <w:rFonts w:ascii="Browallia New" w:hAnsi="Browallia New" w:cs="Browallia New"/>
@@ -3565,8 +4485,29 @@
               <w:bCs/>
               <w:sz w:val="28"/>
             </w:rPr>
-            <w:t>ชื่อ - นามสกุล</w:t>
-          </w:r>
+            <w:t>ชื่อ</w:t>
+          </w:r>
+          <w:proofErr w:type="spellEnd"/>
+          <w:r>
+            <w:rPr>
+              <w:rFonts w:ascii="Browallia New" w:hAnsi="Browallia New" w:cs="Browallia New"/>
+              <w:b/>
+              <w:bCs/>
+              <w:sz w:val="28"/>
+            </w:rPr>
+            <w:t xml:space="preserve"> - </w:t>
+          </w:r>
+          <w:proofErr w:type="spellStart"/>
+          <w:r>
+            <w:rPr>
+              <w:rFonts w:ascii="Browallia New" w:hAnsi="Browallia New" w:cs="Browallia New"/>
+              <w:b/>
+              <w:bCs/>
+              <w:sz w:val="28"/>
+            </w:rPr>
+            <w:t>นามสกุล</w:t>
+          </w:r>
+          <w:proofErr w:type="spellEnd"/>
         </w:p>
       </w:tc>
       <w:tc>
@@ -3594,7 +4535,48 @@
               <w:rFonts w:ascii="Browallia New" w:hAnsi="Browallia New" w:cs="Browallia New"/>
               <w:sz w:val="28"/>
             </w:rPr>
-            <w:t>[patientData.name_th;ope=formatname]</w:t>
+            <w:t>[</w:t>
+          </w:r>
+          <w:proofErr w:type="spellStart"/>
+          <w:r>
+            <w:rPr>
+              <w:rFonts w:ascii="Browallia New" w:hAnsi="Browallia New" w:cs="Browallia New"/>
+              <w:sz w:val="28"/>
+            </w:rPr>
+            <w:t>patientData.name_</w:t>
+          </w:r>
+          <w:proofErr w:type="gramStart"/>
+          <w:r>
+            <w:rPr>
+              <w:rFonts w:ascii="Browallia New" w:hAnsi="Browallia New" w:cs="Browallia New"/>
+              <w:sz w:val="28"/>
+            </w:rPr>
+            <w:t>th;ope</w:t>
+          </w:r>
+          <w:proofErr w:type="spellEnd"/>
+          <w:proofErr w:type="gramEnd"/>
+          <w:r>
+            <w:rPr>
+              <w:rFonts w:ascii="Browallia New" w:hAnsi="Browallia New" w:cs="Browallia New"/>
+              <w:sz w:val="28"/>
+            </w:rPr>
+            <w:t>=</w:t>
+          </w:r>
+          <w:proofErr w:type="spellStart"/>
+          <w:r>
+            <w:rPr>
+              <w:rFonts w:ascii="Browallia New" w:hAnsi="Browallia New" w:cs="Browallia New"/>
+              <w:sz w:val="28"/>
+            </w:rPr>
+            <w:t>formatname</w:t>
+          </w:r>
+          <w:proofErr w:type="spellEnd"/>
+          <w:r>
+            <w:rPr>
+              <w:rFonts w:ascii="Browallia New" w:hAnsi="Browallia New" w:cs="Browallia New"/>
+              <w:sz w:val="28"/>
+            </w:rPr>
+            <w:t>]</w:t>
           </w:r>
         </w:p>
       </w:tc>
@@ -3625,6 +4607,7 @@
               <w:sz w:val="28"/>
             </w:rPr>
           </w:pPr>
+          <w:proofErr w:type="spellStart"/>
           <w:r>
             <w:rPr>
               <w:rFonts w:ascii="Browallia New" w:hAnsi="Browallia New" w:cs="Browallia New"/>
@@ -3634,6 +4617,7 @@
             </w:rPr>
             <w:t>อ้างอิงใบแจ้งหนี้เลขที่</w:t>
           </w:r>
+          <w:proofErr w:type="spellEnd"/>
         </w:p>
       </w:tc>
       <w:tc>
@@ -3662,797 +4646,93 @@
               <w:rFonts w:ascii="Browallia New" w:hAnsi="Browallia New" w:cs="Browallia New"/>
               <w:sz w:val="28"/>
             </w:rPr>
-            <w:t>[invoiceId] (ออกเมื่อ [invoiceDateTime;ope=formatdate;format=dddd DD MMMM YYYY])</w:t>
+            <w:t>[</w:t>
+          </w:r>
+          <w:proofErr w:type="spellStart"/>
+          <w:r>
+            <w:rPr>
+              <w:rFonts w:ascii="Browallia New" w:hAnsi="Browallia New" w:cs="Browallia New"/>
+              <w:sz w:val="28"/>
+            </w:rPr>
+            <w:t>invoiceId</w:t>
+          </w:r>
+          <w:proofErr w:type="spellEnd"/>
+          <w:r>
+            <w:rPr>
+              <w:rFonts w:ascii="Browallia New" w:hAnsi="Browallia New" w:cs="Browallia New"/>
+              <w:sz w:val="28"/>
+            </w:rPr>
+            <w:t>] (</w:t>
+          </w:r>
+          <w:proofErr w:type="spellStart"/>
+          <w:r>
+            <w:rPr>
+              <w:rFonts w:ascii="Browallia New" w:hAnsi="Browallia New" w:cs="Browallia New"/>
+              <w:sz w:val="28"/>
+            </w:rPr>
+            <w:t>ออกเมื่อ</w:t>
+          </w:r>
+          <w:proofErr w:type="spellEnd"/>
+          <w:r>
+            <w:rPr>
+              <w:rFonts w:ascii="Browallia New" w:hAnsi="Browallia New" w:cs="Browallia New"/>
+              <w:sz w:val="28"/>
+            </w:rPr>
+            <w:t xml:space="preserve"> [</w:t>
+          </w:r>
+          <w:proofErr w:type="spellStart"/>
+          <w:proofErr w:type="gramStart"/>
+          <w:r>
+            <w:rPr>
+              <w:rFonts w:ascii="Browallia New" w:hAnsi="Browallia New" w:cs="Browallia New"/>
+              <w:sz w:val="28"/>
+            </w:rPr>
+            <w:t>invoiceDateTime;ope</w:t>
+          </w:r>
+          <w:proofErr w:type="spellEnd"/>
+          <w:proofErr w:type="gramEnd"/>
+          <w:r>
+            <w:rPr>
+              <w:rFonts w:ascii="Browallia New" w:hAnsi="Browallia New" w:cs="Browallia New"/>
+              <w:sz w:val="28"/>
+            </w:rPr>
+            <w:t>=</w:t>
+          </w:r>
+          <w:proofErr w:type="spellStart"/>
+          <w:r>
+            <w:rPr>
+              <w:rFonts w:ascii="Browallia New" w:hAnsi="Browallia New" w:cs="Browallia New"/>
+              <w:sz w:val="28"/>
+            </w:rPr>
+            <w:t>formatdate;format</w:t>
+          </w:r>
+          <w:proofErr w:type="spellEnd"/>
+          <w:r>
+            <w:rPr>
+              <w:rFonts w:ascii="Browallia New" w:hAnsi="Browallia New" w:cs="Browallia New"/>
+              <w:sz w:val="28"/>
+            </w:rPr>
+            <w:t>=</w:t>
+          </w:r>
+          <w:proofErr w:type="spellStart"/>
+          <w:r>
+            <w:rPr>
+              <w:rFonts w:ascii="Browallia New" w:hAnsi="Browallia New" w:cs="Browallia New"/>
+              <w:sz w:val="28"/>
+            </w:rPr>
+            <w:t>dddd</w:t>
+          </w:r>
+          <w:proofErr w:type="spellEnd"/>
+          <w:r>
+            <w:rPr>
+              <w:rFonts w:ascii="Browallia New" w:hAnsi="Browallia New" w:cs="Browallia New"/>
+              <w:sz w:val="28"/>
+            </w:rPr>
+            <w:t xml:space="preserve"> DD MMMM YYYY])</w:t>
           </w:r>
         </w:p>
       </w:tc>
     </w:tr>
-  </w:tbl>
-  <w:p>
-    <w:pPr>
-      <w:pStyle w:val="Header"/>
-    </w:pPr>
-  </w:p>
-</w:hdr>
-</file>
-
-<file path=word/header3.xml><?xml version="1.0" encoding="utf-8"?>
-<w:hdr xmlns:wpc="http://schemas.microsoft.com/office/word/2010/wordprocessingCanvas" xmlns:cx="http://schemas.microsoft.com/office/drawing/2014/chartex" xmlns:cx1="http://schemas.microsoft.com/office/drawing/2015/9/8/chartex" xmlns:cx2="http://schemas.microsoft.com/office/drawing/2015/10/21/chartex" xmlns:cx3="http://schemas.microsoft.com/office/drawing/2016/5/9/chartex" xmlns:cx4="http://schemas.microsoft.com/office/drawing/2016/5/10/chartex" xmlns:cx5="http://schemas.microsoft.com/office/drawing/2016/5/11/chartex" xmlns:cx6="http://schemas.microsoft.com/office/drawing/2016/5/12/chartex" xmlns:cx7="http://schemas.microsoft.com/office/drawing/2016/5/13/chartex" xmlns:cx8="http://schemas.microsoft.com/office/drawing/2016/5/14/chartex" xmlns:mc="http://schemas.openxmlformats.org/markup-compatibility/2006" xmlns:aink="http://schemas.microsoft.com/office/drawing/2016/ink" xmlns:am3d="http://schemas.microsoft.com/office/drawing/2017/model3d" xmlns:o="urn:schemas-microsoft-com:office:office" xmlns:r="http://schemas.openxmlformats.org/officeDocument/2006/relationships" xmlns:m="http://schemas.openxmlformats.org/officeDocument/2006/math" xmlns:v="urn:schemas-microsoft-com:vml" xmlns:wp14="http://schemas.microsoft.com/office/word/2010/wordprocessingDrawing" xmlns:wp="http://schemas.openxmlformats.org/drawingml/2006/wordprocessingDrawing" xmlns:w10="urn:schemas-microsoft-com:office:word" xmlns:w="http://schemas.openxmlformats.org/wordprocessingml/2006/main" xmlns:w14="http://schemas.microsoft.com/office/word/2010/wordml" xmlns:w15="http://schemas.microsoft.com/office/word/2012/wordml" xmlns:w16cid="http://schemas.microsoft.com/office/word/2016/wordml/cid" xmlns:w16se="http://schemas.microsoft.com/office/word/2015/wordml/symex" xmlns:wpg="http://schemas.microsoft.com/office/word/2010/wordprocessingGroup" xmlns:wpi="http://schemas.microsoft.com/office/word/2010/wordprocessingInk" xmlns:wne="http://schemas.microsoft.com/office/word/2006/wordml" xmlns:wps="http://schemas.microsoft.com/office/word/2010/wordprocessingShape" mc:Ignorable="w14 w15 w16se w16cid wp14">
-  <w:p>
-    <w:pPr>
-      <w:pStyle w:val="Header"/>
-    </w:pPr>
-  </w:p>
-</w:hdr>
-</file>
-
-<file path=word/header4.xml><?xml version="1.0" encoding="utf-8"?>
-<w:hdr xmlns:wpc="http://schemas.microsoft.com/office/word/2010/wordprocessingCanvas" xmlns:cx="http://schemas.microsoft.com/office/drawing/2014/chartex" xmlns:cx1="http://schemas.microsoft.com/office/drawing/2015/9/8/chartex" xmlns:cx2="http://schemas.microsoft.com/office/drawing/2015/10/21/chartex" xmlns:cx3="http://schemas.microsoft.com/office/drawing/2016/5/9/chartex" xmlns:cx4="http://schemas.microsoft.com/office/drawing/2016/5/10/chartex" xmlns:cx5="http://schemas.microsoft.com/office/drawing/2016/5/11/chartex" xmlns:cx6="http://schemas.microsoft.com/office/drawing/2016/5/12/chartex" xmlns:cx7="http://schemas.microsoft.com/office/drawing/2016/5/13/chartex" xmlns:cx8="http://schemas.microsoft.com/office/drawing/2016/5/14/chartex" xmlns:mc="http://schemas.openxmlformats.org/markup-compatibility/2006" xmlns:aink="http://schemas.microsoft.com/office/drawing/2016/ink" xmlns:am3d="http://schemas.microsoft.com/office/drawing/2017/model3d" xmlns:o="urn:schemas-microsoft-com:office:office" xmlns:r="http://schemas.openxmlformats.org/officeDocument/2006/relationships" xmlns:m="http://schemas.openxmlformats.org/officeDocument/2006/math" xmlns:v="urn:schemas-microsoft-com:vml" xmlns:wp14="http://schemas.microsoft.com/office/word/2010/wordprocessingDrawing" xmlns:wp="http://schemas.openxmlformats.org/drawingml/2006/wordprocessingDrawing" xmlns:w10="urn:schemas-microsoft-com:office:word" xmlns:w="http://schemas.openxmlformats.org/wordprocessingml/2006/main" xmlns:w14="http://schemas.microsoft.com/office/word/2010/wordml" xmlns:w15="http://schemas.microsoft.com/office/word/2012/wordml" xmlns:w16cid="http://schemas.microsoft.com/office/word/2016/wordml/cid" xmlns:w16se="http://schemas.microsoft.com/office/word/2015/wordml/symex" xmlns:wpg="http://schemas.microsoft.com/office/word/2010/wordprocessingGroup" xmlns:wpi="http://schemas.microsoft.com/office/word/2010/wordprocessingInk" xmlns:wne="http://schemas.microsoft.com/office/word/2006/wordml" xmlns:wps="http://schemas.microsoft.com/office/word/2010/wordprocessingShape" mc:Ignorable="w14 w15 w16se w16cid wp14">
-  <w:tbl>
-    <w:tblPr>
-      <w:tblStyle w:val="TableGrid"/>
-      <w:tblW w:w="10790" w:type="dxa"/>
-      <w:tblBorders>
-        <w:top w:val="none" w:sz="0" w:space="0" w:color="auto"/>
-        <w:left w:val="none" w:sz="0" w:space="0" w:color="auto"/>
-        <w:bottom w:val="none" w:sz="0" w:space="0" w:color="auto"/>
-        <w:right w:val="none" w:sz="0" w:space="0" w:color="auto"/>
-        <w:insideH w:val="none" w:sz="0" w:space="0" w:color="auto"/>
-        <w:insideV w:val="none" w:sz="0" w:space="0" w:color="auto"/>
-      </w:tblBorders>
-      <w:tblLook w:val="04A0" w:firstRow="1" w:lastRow="0" w:firstColumn="1" w:lastColumn="0" w:noHBand="0" w:noVBand="1"/>
-    </w:tblPr>
-    <w:tblGrid>
-      <w:gridCol w:w="3065"/>
-      <w:gridCol w:w="5012"/>
-      <w:gridCol w:w="631"/>
-      <w:gridCol w:w="2082"/>
-    </w:tblGrid>
-    <w:tr>
-      <w:trPr>
-        <w:trHeight w:val="522"/>
-      </w:trPr>
-      <w:tc>
-        <w:tcPr>
-          <w:tcW w:w="3065" w:type="dxa"/>
-          <w:vMerge w:val="restart"/>
-          <w:shd w:val="clear" w:color="auto" w:fill="auto"/>
-        </w:tcPr>
-        <w:p>
-          <w:pPr>
-            <w:pStyle w:val="Header"/>
-            <w:rPr>
-              <w:rFonts w:ascii="Browallia New" w:hAnsi="Browallia New" w:cs="Browallia New"/>
-              <w:noProof/>
-            </w:rPr>
-          </w:pPr>
-          <w:bookmarkStart w:id="0" w:name="_GoBack"/>
-          <w:r>
-            <w:rPr>
-              <w:noProof/>
-            </w:rPr>
-            <w:drawing>
-              <wp:inline distT="0" distB="0" distL="0" distR="0">
-                <wp:extent cx="1800225" cy="864235"/>
-                <wp:effectExtent l="0" t="0" r="0" b="0"/>
-                <wp:docPr id="1" name="Picture 38" descr="[documentLogo;ope=changepic;tagpos=inside;]"/>
-                <wp:cNvGraphicFramePr>
-                  <a:graphicFrameLocks xmlns:a="http://schemas.openxmlformats.org/drawingml/2006/main" noChangeAspect="1"/>
-                </wp:cNvGraphicFramePr>
-                <a:graphic xmlns:a="http://schemas.openxmlformats.org/drawingml/2006/main">
-                  <a:graphicData uri="http://schemas.openxmlformats.org/drawingml/2006/picture">
-                    <pic:pic xmlns:pic="http://schemas.openxmlformats.org/drawingml/2006/picture">
-                      <pic:nvPicPr>
-                        <pic:cNvPr id="1" name="Picture 38"/>
-                        <pic:cNvPicPr>
-                          <a:picLocks noChangeAspect="1" noChangeArrowheads="1"/>
-                        </pic:cNvPicPr>
-                      </pic:nvPicPr>
-                      <pic:blipFill>
-                        <a:blip r:embed="rId1"/>
-                        <a:stretch>
-                          <a:fillRect/>
-                        </a:stretch>
-                      </pic:blipFill>
-                      <pic:spPr bwMode="auto">
-                        <a:xfrm>
-                          <a:off x="0" y="0"/>
-                          <a:ext cx="1800225" cy="864235"/>
-                        </a:xfrm>
-                        <a:prstGeom prst="rect">
-                          <a:avLst/>
-                        </a:prstGeom>
-                      </pic:spPr>
-                    </pic:pic>
-                  </a:graphicData>
-                </a:graphic>
-              </wp:inline>
-            </w:drawing>
-          </w:r>
-        </w:p>
-      </w:tc>
-      <w:tc>
-        <w:tcPr>
-          <w:tcW w:w="5015" w:type="dxa"/>
-          <w:vMerge w:val="restart"/>
-          <w:shd w:val="clear" w:color="auto" w:fill="auto"/>
-        </w:tcPr>
-        <w:p>
-          <w:pPr>
-            <w:pStyle w:val="Header"/>
-            <w:rPr>
-              <w:rFonts w:ascii="Browallia New" w:hAnsi="Browallia New" w:cs="Browallia New"/>
-              <w:b/>
-              <w:bCs/>
-              <w:noProof/>
-              <w:sz w:val="32"/>
-              <w:szCs w:val="32"/>
-            </w:rPr>
-          </w:pPr>
-          <w:r>
-            <w:rPr>
-              <w:rFonts w:ascii="Browallia New" w:hAnsi="Browallia New" w:cs="Browallia New"/>
-              <w:b/>
-              <w:bCs/>
-              <w:noProof/>
-              <w:sz w:val="32"/>
-              <w:szCs w:val="32"/>
-            </w:rPr>
-            <w:t>โรงพยาบาลแคนเซอร์อลิอันซ์ ศรีราชา</w:t>
-          </w:r>
-        </w:p>
-        <w:p>
-          <w:pPr>
-            <w:pStyle w:val="Header"/>
-            <w:rPr>
-              <w:rFonts w:ascii="Browallia New" w:hAnsi="Browallia New" w:cs="Browallia New"/>
-              <w:noProof/>
-              <w:sz w:val="24"/>
-              <w:szCs w:val="24"/>
-            </w:rPr>
-          </w:pPr>
-          <w:r>
-            <w:rPr>
-              <w:rFonts w:ascii="Browallia New" w:hAnsi="Browallia New" w:cs="Browallia New"/>
-              <w:noProof/>
-              <w:sz w:val="24"/>
-              <w:szCs w:val="24"/>
-            </w:rPr>
-            <w:t xml:space="preserve">529 </w:t>
-          </w:r>
-          <w:r>
-            <w:rPr>
-              <w:rFonts w:ascii="Browallia New" w:hAnsi="Browallia New" w:cs="Browallia New"/>
-              <w:noProof/>
-              <w:sz w:val="24"/>
-              <w:szCs w:val="24"/>
-              <w:cs/>
-            </w:rPr>
-            <w:t>ม.</w:t>
-          </w:r>
-          <w:r>
-            <w:rPr>
-              <w:rFonts w:ascii="Browallia New" w:hAnsi="Browallia New" w:cs="Browallia New" w:hint="cs"/>
-              <w:noProof/>
-              <w:sz w:val="24"/>
-              <w:szCs w:val="24"/>
-              <w:cs/>
-            </w:rPr>
-            <w:t xml:space="preserve">3 </w:t>
-          </w:r>
-          <w:r>
-            <w:rPr>
-              <w:rFonts w:ascii="Browallia New" w:hAnsi="Browallia New" w:cs="Browallia New"/>
-              <w:noProof/>
-              <w:sz w:val="24"/>
-              <w:szCs w:val="24"/>
-              <w:cs/>
-            </w:rPr>
-            <w:t>ต.หนองขาม อ.ศรีราชา</w:t>
-          </w:r>
-          <w:r>
-            <w:rPr>
-              <w:rFonts w:ascii="Browallia New" w:hAnsi="Browallia New" w:cs="Browallia New"/>
-              <w:noProof/>
-              <w:sz w:val="24"/>
-              <w:szCs w:val="24"/>
-            </w:rPr>
-            <w:t xml:space="preserve"> </w:t>
-          </w:r>
-          <w:r>
-            <w:rPr>
-              <w:rFonts w:ascii="Browallia New" w:hAnsi="Browallia New" w:cs="Browallia New" w:hint="cs"/>
-              <w:noProof/>
-              <w:sz w:val="24"/>
-              <w:szCs w:val="24"/>
-              <w:cs/>
-            </w:rPr>
-            <w:t>จ.</w:t>
-          </w:r>
-          <w:r>
-            <w:rPr>
-              <w:rFonts w:ascii="Browallia New" w:hAnsi="Browallia New" w:cs="Browallia New"/>
-              <w:noProof/>
-              <w:sz w:val="24"/>
-              <w:szCs w:val="24"/>
-              <w:cs/>
-            </w:rPr>
-            <w:t>ชลบุรี</w:t>
-          </w:r>
-          <w:r>
-            <w:rPr>
-              <w:rFonts w:ascii="Browallia New" w:hAnsi="Browallia New" w:cs="Browallia New"/>
-              <w:noProof/>
-              <w:sz w:val="24"/>
-              <w:szCs w:val="24"/>
-            </w:rPr>
-            <w:t xml:space="preserve"> </w:t>
-          </w:r>
-          <w:r>
-            <w:rPr>
-              <w:rFonts w:ascii="Browallia New" w:hAnsi="Browallia New" w:cs="Browallia New" w:hint="cs"/>
-              <w:noProof/>
-              <w:sz w:val="24"/>
-              <w:szCs w:val="24"/>
-              <w:cs/>
-            </w:rPr>
-            <w:t>2</w:t>
-          </w:r>
-          <w:r>
-            <w:rPr>
-              <w:rFonts w:ascii="Browallia New" w:hAnsi="Browallia New" w:cs="Browallia New"/>
-              <w:noProof/>
-              <w:sz w:val="24"/>
-              <w:szCs w:val="24"/>
-            </w:rPr>
-            <w:t xml:space="preserve">0110 </w:t>
-          </w:r>
-          <w:r>
-            <w:rPr>
-              <w:rFonts w:ascii="Browallia New" w:hAnsi="Browallia New" w:cs="Browallia New"/>
-              <w:noProof/>
-              <w:sz w:val="24"/>
-              <w:szCs w:val="24"/>
-              <w:cs/>
-            </w:rPr>
-            <w:t>โทรศัพท์</w:t>
-          </w:r>
-          <w:r>
-            <w:rPr>
-              <w:rFonts w:ascii="Browallia New" w:hAnsi="Browallia New" w:cs="Browallia New"/>
-              <w:noProof/>
-              <w:sz w:val="24"/>
-              <w:szCs w:val="24"/>
-            </w:rPr>
-            <w:t xml:space="preserve"> </w:t>
-          </w:r>
-          <w:r>
-            <w:rPr>
-              <w:rFonts w:ascii="Browallia New" w:hAnsi="Browallia New" w:cs="Browallia New" w:hint="cs"/>
-              <w:noProof/>
-              <w:sz w:val="24"/>
-              <w:szCs w:val="24"/>
-              <w:cs/>
-            </w:rPr>
-            <w:t>0</w:t>
-          </w:r>
-          <w:r>
-            <w:rPr>
-              <w:rFonts w:ascii="Browallia New" w:hAnsi="Browallia New" w:cs="Browallia New"/>
-              <w:noProof/>
-              <w:sz w:val="24"/>
-              <w:szCs w:val="24"/>
-            </w:rPr>
-            <w:t>33-046-333</w:t>
-          </w:r>
-        </w:p>
-        <w:p>
-          <w:pPr>
-            <w:pStyle w:val="Header"/>
-            <w:rPr>
-              <w:rFonts w:ascii="Browallia New" w:hAnsi="Browallia New" w:cs="Browallia New"/>
-              <w:noProof/>
-              <w:sz w:val="28"/>
-            </w:rPr>
-          </w:pPr>
-          <w:r>
-            <w:rPr>
-              <w:rFonts w:ascii="Browallia New" w:hAnsi="Browallia New" w:cs="Browallia New"/>
-              <w:noProof/>
-              <w:sz w:val="24"/>
-              <w:szCs w:val="24"/>
-              <w:cs/>
-            </w:rPr>
-            <w:t>เลขประจำตัวผู้เสียภาษี</w:t>
-          </w:r>
-          <w:r>
-            <w:rPr>
-              <w:rFonts w:ascii="Browallia New" w:hAnsi="Browallia New" w:cs="Browallia New"/>
-              <w:noProof/>
-              <w:sz w:val="24"/>
-              <w:szCs w:val="24"/>
-            </w:rPr>
-            <w:t xml:space="preserve"> 0205561001360</w:t>
-          </w:r>
-        </w:p>
-      </w:tc>
-      <w:tc>
-        <w:tcPr>
-          <w:tcW w:w="2710" w:type="dxa"/>
-          <w:gridSpan w:val="2"/>
-          <w:shd w:val="clear" w:color="auto" w:fill="auto"/>
-          <w:vAlign w:val="center"/>
-        </w:tcPr>
-        <w:p>
-          <w:pPr>
-            <w:pStyle w:val="Header"/>
-            <w:jc w:val="center"/>
-            <w:rPr>
-              <w:rFonts w:ascii="Browallia New" w:hAnsi="Browallia New" w:cs="Browallia New"/>
-              <w:b/>
-              <w:bCs/>
-              <w:noProof/>
-              <w:sz w:val="40"/>
-              <w:szCs w:val="40"/>
-            </w:rPr>
-          </w:pPr>
-          <w:r>
-            <w:rPr>
-              <w:rFonts w:ascii="Browallia New" w:hAnsi="Browallia New" w:cs="Browallia New" w:hint="cs"/>
-              <w:b/>
-              <w:bCs/>
-              <w:noProof/>
-              <w:sz w:val="36"/>
-              <w:szCs w:val="36"/>
-              <w:cs/>
-            </w:rPr>
-            <w:t>สำเนา</w:t>
-          </w:r>
-          <w:r>
-            <w:rPr>
-              <w:rFonts w:ascii="Browallia New" w:hAnsi="Browallia New" w:cs="Browallia New"/>
-              <w:b/>
-              <w:bCs/>
-              <w:noProof/>
-              <w:sz w:val="36"/>
-              <w:szCs w:val="36"/>
-            </w:rPr>
-            <w:t xml:space="preserve"> / Copy</w:t>
-          </w:r>
-        </w:p>
-      </w:tc>
-    </w:tr>
-    <w:tr>
-      <w:trPr>
-        <w:trHeight w:val="522"/>
-      </w:trPr>
-      <w:tc>
-        <w:tcPr>
-          <w:tcW w:w="3065" w:type="dxa"/>
-          <w:vMerge/>
-          <w:shd w:val="clear" w:color="auto" w:fill="auto"/>
-        </w:tcPr>
-        <w:p>
-          <w:pPr>
-            <w:pStyle w:val="Header"/>
-            <w:rPr>
-              <w:rFonts w:ascii="Browallia New" w:hAnsi="Browallia New" w:cs="Browallia New"/>
-              <w:noProof/>
-            </w:rPr>
-          </w:pPr>
-        </w:p>
-      </w:tc>
-      <w:tc>
-        <w:tcPr>
-          <w:tcW w:w="5015" w:type="dxa"/>
-          <w:vMerge/>
-          <w:shd w:val="clear" w:color="auto" w:fill="auto"/>
-        </w:tcPr>
-        <w:p>
-          <w:pPr>
-            <w:pStyle w:val="Header"/>
-            <w:rPr>
-              <w:rFonts w:ascii="Browallia New" w:hAnsi="Browallia New" w:cs="Browallia New"/>
-              <w:b/>
-              <w:bCs/>
-              <w:noProof/>
-              <w:sz w:val="32"/>
-              <w:szCs w:val="32"/>
-            </w:rPr>
-          </w:pPr>
-        </w:p>
-      </w:tc>
-      <w:tc>
-        <w:tcPr>
-          <w:tcW w:w="627" w:type="dxa"/>
-          <w:shd w:val="clear" w:color="auto" w:fill="auto"/>
-          <w:vAlign w:val="center"/>
-        </w:tcPr>
-        <w:p>
-          <w:pPr>
-            <w:pStyle w:val="Header"/>
-            <w:rPr>
-              <w:rFonts w:ascii="Browallia New" w:hAnsi="Browallia New" w:cs="Browallia New"/>
-              <w:noProof/>
-              <w:sz w:val="28"/>
-            </w:rPr>
-          </w:pPr>
-          <w:r>
-            <w:rPr>
-              <w:rFonts w:ascii="Browallia New" w:hAnsi="Browallia New" w:cs="Browallia New"/>
-              <w:noProof/>
-              <w:sz w:val="28"/>
-            </w:rPr>
-            <w:t>เลขที่</w:t>
-          </w:r>
-        </w:p>
-      </w:tc>
-      <w:tc>
-        <w:tcPr>
-          <w:tcW w:w="2083" w:type="dxa"/>
-          <w:shd w:val="clear" w:color="auto" w:fill="auto"/>
-          <w:vAlign w:val="center"/>
-        </w:tcPr>
-        <w:p>
-          <w:pPr>
-            <w:pStyle w:val="Header"/>
-            <w:rPr>
-              <w:rFonts w:ascii="Browallia New" w:hAnsi="Browallia New" w:cs="Browallia New"/>
-              <w:noProof/>
-              <w:sz w:val="28"/>
-            </w:rPr>
-          </w:pPr>
-          <w:r>
-            <w:rPr>
-              <w:rFonts w:ascii="Browallia New" w:hAnsi="Browallia New" w:cs="Browallia New"/>
-              <w:noProof/>
-              <w:sz w:val="28"/>
-            </w:rPr>
-            <w:t>[referenceId]</w:t>
-          </w:r>
-        </w:p>
-      </w:tc>
-    </w:tr>
-    <w:tr>
-      <w:trPr>
-        <w:trHeight w:val="522"/>
-      </w:trPr>
-      <w:tc>
-        <w:tcPr>
-          <w:tcW w:w="3065" w:type="dxa"/>
-          <w:vMerge/>
-          <w:shd w:val="clear" w:color="auto" w:fill="auto"/>
-        </w:tcPr>
-        <w:p>
-          <w:pPr>
-            <w:pStyle w:val="Header"/>
-            <w:rPr>
-              <w:rFonts w:ascii="Browallia New" w:hAnsi="Browallia New" w:cs="Browallia New"/>
-              <w:noProof/>
-            </w:rPr>
-          </w:pPr>
-        </w:p>
-      </w:tc>
-      <w:tc>
-        <w:tcPr>
-          <w:tcW w:w="5015" w:type="dxa"/>
-          <w:shd w:val="clear" w:color="auto" w:fill="auto"/>
-        </w:tcPr>
-        <w:p>
-          <w:pPr>
-            <w:pStyle w:val="Header"/>
-            <w:jc w:val="center"/>
-            <w:rPr>
-              <w:rFonts w:ascii="Browallia New" w:hAnsi="Browallia New" w:cs="Browallia New"/>
-              <w:b/>
-              <w:bCs/>
-              <w:noProof/>
-              <w:sz w:val="40"/>
-              <w:szCs w:val="40"/>
-            </w:rPr>
-          </w:pPr>
-          <w:r>
-            <w:rPr>
-              <w:rFonts w:ascii="Browallia New" w:hAnsi="Browallia New" w:cs="Browallia New"/>
-              <w:b/>
-              <w:bCs/>
-              <w:noProof/>
-              <w:sz w:val="40"/>
-              <w:szCs w:val="40"/>
-            </w:rPr>
-            <w:t>ใบเสร็จรับเงิน / Receipt</w:t>
-          </w:r>
-        </w:p>
-        <w:p>
-          <w:pPr>
-            <w:pStyle w:val="Header"/>
-            <w:jc w:val="center"/>
-            <w:rPr>
-              <w:rFonts w:ascii="Browallia New" w:hAnsi="Browallia New" w:cs="Browallia New"/>
-              <w:noProof/>
-            </w:rPr>
-          </w:pPr>
-          <w:r>
-            <w:rPr>
-              <w:rFonts w:ascii="Browallia New" w:hAnsi="Browallia New" w:cs="Browallia New" w:hint="cs"/>
-              <w:noProof/>
-              <w:cs/>
-            </w:rPr>
-            <w:t>(แสดงรายละเอียดรายการ)</w:t>
-          </w:r>
-        </w:p>
-      </w:tc>
-      <w:tc>
-        <w:tcPr>
-          <w:tcW w:w="627" w:type="dxa"/>
-          <w:shd w:val="clear" w:color="auto" w:fill="auto"/>
-          <w:vAlign w:val="center"/>
-        </w:tcPr>
-        <w:p>
-          <w:pPr>
-            <w:pStyle w:val="Header"/>
-            <w:rPr>
-              <w:rFonts w:ascii="Browallia New" w:hAnsi="Browallia New" w:cs="Browallia New"/>
-              <w:noProof/>
-              <w:sz w:val="28"/>
-            </w:rPr>
-          </w:pPr>
-          <w:r>
-            <w:rPr>
-              <w:rFonts w:ascii="Browallia New" w:hAnsi="Browallia New" w:cs="Browallia New"/>
-              <w:noProof/>
-              <w:sz w:val="28"/>
-            </w:rPr>
-            <w:t>วันที่</w:t>
-          </w:r>
-        </w:p>
-      </w:tc>
-      <w:tc>
-        <w:tcPr>
-          <w:tcW w:w="2083" w:type="dxa"/>
-          <w:shd w:val="clear" w:color="auto" w:fill="auto"/>
-          <w:vAlign w:val="center"/>
-        </w:tcPr>
-        <w:p>
-          <w:pPr>
-            <w:pStyle w:val="Header"/>
-            <w:rPr>
-              <w:rFonts w:ascii="Browallia New" w:hAnsi="Browallia New" w:cs="Browallia New"/>
-              <w:noProof/>
-              <w:sz w:val="28"/>
-            </w:rPr>
-          </w:pPr>
-          <w:r>
-            <w:rPr>
-              <w:rFonts w:ascii="Browallia New" w:hAnsi="Browallia New" w:cs="Browallia New"/>
-              <w:noProof/>
-              <w:sz w:val="28"/>
-            </w:rPr>
-            <w:t>[receiptDateTime; ope=formatdate]</w:t>
-          </w:r>
-        </w:p>
-      </w:tc>
-    </w:tr>
-  </w:tbl>
-  <w:p>
-    <w:pPr>
-      <w:pStyle w:val="Header"/>
-      <w:rPr>
-        <w:sz w:val="10"/>
-        <w:szCs w:val="10"/>
-      </w:rPr>
-    </w:pPr>
-  </w:p>
-  <w:tbl>
-    <w:tblPr>
-      <w:tblStyle w:val="TableGrid"/>
-      <w:tblW w:w="10790" w:type="dxa"/>
-      <w:tblLook w:val="04A0" w:firstRow="1" w:lastRow="0" w:firstColumn="1" w:lastColumn="0" w:noHBand="0" w:noVBand="1"/>
-    </w:tblPr>
-    <w:tblGrid>
-      <w:gridCol w:w="2125"/>
-      <w:gridCol w:w="1554"/>
-      <w:gridCol w:w="1558"/>
-      <w:gridCol w:w="5553"/>
-    </w:tblGrid>
-    <w:tr>
-      <w:trPr>
-        <w:trHeight w:val="522"/>
-      </w:trPr>
-      <w:tc>
-        <w:tcPr>
-          <w:tcW w:w="2125" w:type="dxa"/>
-          <w:tcBorders>
-            <w:top w:val="nil"/>
-            <w:left w:val="nil"/>
-            <w:bottom w:val="nil"/>
-            <w:right w:val="nil"/>
-          </w:tcBorders>
-          <w:shd w:val="clear" w:color="auto" w:fill="auto"/>
-          <w:vAlign w:val="center"/>
-        </w:tcPr>
-        <w:p>
-          <w:pPr>
-            <w:pStyle w:val="Header"/>
-            <w:rPr>
-              <w:rFonts w:ascii="Browallia New" w:hAnsi="Browallia New" w:cs="Browallia New"/>
-              <w:b/>
-              <w:bCs/>
-              <w:sz w:val="28"/>
-            </w:rPr>
-          </w:pPr>
-          <w:r>
-            <w:rPr>
-              <w:rFonts w:ascii="Browallia New" w:hAnsi="Browallia New" w:cs="Browallia New"/>
-              <w:b/>
-              <w:bCs/>
-              <w:sz w:val="28"/>
-            </w:rPr>
-            <w:t>เลขที่ประจำตัวผู้ป่วย</w:t>
-          </w:r>
-        </w:p>
-      </w:tc>
-      <w:tc>
-        <w:tcPr>
-          <w:tcW w:w="1554" w:type="dxa"/>
-          <w:tcBorders>
-            <w:top w:val="nil"/>
-            <w:left w:val="nil"/>
-            <w:bottom w:val="nil"/>
-            <w:right w:val="nil"/>
-          </w:tcBorders>
-          <w:shd w:val="clear" w:color="auto" w:fill="auto"/>
-          <w:vAlign w:val="center"/>
-        </w:tcPr>
-        <w:p>
-          <w:pPr>
-            <w:pStyle w:val="Header"/>
-            <w:rPr>
-              <w:rFonts w:ascii="Browallia New" w:hAnsi="Browallia New" w:cs="Browallia New"/>
-              <w:sz w:val="28"/>
-            </w:rPr>
-          </w:pPr>
-          <w:r>
-            <w:rPr>
-              <w:rFonts w:ascii="Browallia New" w:hAnsi="Browallia New" w:cs="Browallia New"/>
-              <w:sz w:val="28"/>
-            </w:rPr>
-            <w:t>[patientData.hn]</w:t>
-          </w:r>
-        </w:p>
-      </w:tc>
-      <w:tc>
-        <w:tcPr>
-          <w:tcW w:w="1558" w:type="dxa"/>
-          <w:tcBorders>
-            <w:top w:val="nil"/>
-            <w:left w:val="nil"/>
-            <w:bottom w:val="nil"/>
-            <w:right w:val="nil"/>
-          </w:tcBorders>
-          <w:shd w:val="clear" w:color="auto" w:fill="auto"/>
-          <w:vAlign w:val="center"/>
-        </w:tcPr>
-        <w:p>
-          <w:pPr>
-            <w:pStyle w:val="Header"/>
-            <w:rPr>
-              <w:rFonts w:ascii="Browallia New" w:hAnsi="Browallia New" w:cs="Browallia New"/>
-              <w:b/>
-              <w:bCs/>
-              <w:sz w:val="28"/>
-            </w:rPr>
-          </w:pPr>
-          <w:r>
-            <w:rPr>
-              <w:rFonts w:ascii="Browallia New" w:hAnsi="Browallia New" w:cs="Browallia New"/>
-              <w:b/>
-              <w:bCs/>
-              <w:sz w:val="28"/>
-            </w:rPr>
-            <w:t>ชื่อ - นามสกุล</w:t>
-          </w:r>
-        </w:p>
-      </w:tc>
-      <w:tc>
-        <w:tcPr>
-          <w:tcW w:w="5552" w:type="dxa"/>
-          <w:tcBorders>
-            <w:top w:val="nil"/>
-            <w:left w:val="nil"/>
-            <w:bottom w:val="nil"/>
-            <w:right w:val="nil"/>
-          </w:tcBorders>
-          <w:shd w:val="clear" w:color="auto" w:fill="auto"/>
-          <w:vAlign w:val="center"/>
-        </w:tcPr>
-        <w:p>
-          <w:pPr>
-            <w:pStyle w:val="Header"/>
-            <w:rPr>
-              <w:rFonts w:ascii="Browallia New" w:hAnsi="Browallia New" w:cs="Browallia New"/>
-              <w:sz w:val="28"/>
-            </w:rPr>
-          </w:pPr>
-          <w:r>
-            <w:rPr>
-              <w:rFonts w:ascii="Browallia New" w:hAnsi="Browallia New" w:cs="Browallia New"/>
-              <w:sz w:val="28"/>
-            </w:rPr>
-            <w:t>[patientData.name_th;ope=formatname]</w:t>
-          </w:r>
-        </w:p>
-      </w:tc>
-    </w:tr>
-    <w:tr>
-      <w:trPr>
-        <w:trHeight w:val="522"/>
-      </w:trPr>
-      <w:tc>
-        <w:tcPr>
-          <w:tcW w:w="2125" w:type="dxa"/>
-          <w:tcBorders>
-            <w:top w:val="nil"/>
-            <w:left w:val="nil"/>
-            <w:bottom w:val="nil"/>
-            <w:right w:val="nil"/>
-          </w:tcBorders>
-          <w:shd w:val="clear" w:color="auto" w:fill="auto"/>
-          <w:vAlign w:val="center"/>
-        </w:tcPr>
-        <w:p>
-          <w:pPr>
-            <w:pStyle w:val="Header"/>
-            <w:rPr>
-              <w:rFonts w:ascii="Browallia New" w:hAnsi="Browallia New" w:cs="Browallia New"/>
-              <w:b/>
-              <w:bCs/>
-              <w:sz w:val="28"/>
-            </w:rPr>
-          </w:pPr>
-          <w:r>
-            <w:rPr>
-              <w:rFonts w:ascii="Browallia New" w:hAnsi="Browallia New" w:cs="Browallia New"/>
-              <w:b/>
-              <w:bCs/>
-              <w:sz w:val="28"/>
-            </w:rPr>
-            <w:t>อ้างอิงใบแจ้งหนี้เลขที่</w:t>
-          </w:r>
-        </w:p>
-      </w:tc>
-      <w:tc>
-        <w:tcPr>
-          <w:tcW w:w="8664" w:type="dxa"/>
-          <w:gridSpan w:val="3"/>
-          <w:tcBorders>
-            <w:top w:val="nil"/>
-            <w:left w:val="nil"/>
-            <w:bottom w:val="nil"/>
-            <w:right w:val="nil"/>
-          </w:tcBorders>
-          <w:shd w:val="clear" w:color="auto" w:fill="auto"/>
-          <w:vAlign w:val="center"/>
-        </w:tcPr>
-        <w:p>
-          <w:pPr>
-            <w:pStyle w:val="Header"/>
-            <w:rPr>
-              <w:rFonts w:ascii="Browallia New" w:hAnsi="Browallia New" w:cs="Browallia New"/>
-              <w:sz w:val="28"/>
-            </w:rPr>
-          </w:pPr>
-          <w:r>
-            <w:rPr>
-              <w:rFonts w:ascii="Browallia New" w:hAnsi="Browallia New" w:cs="Browallia New"/>
-              <w:sz w:val="28"/>
-            </w:rPr>
-            <w:t>[invoiceId] (ออกเมื่อ [invoiceDateTime;ope=formatdate;format=dddd DD MMMM YYYY])</w:t>
-          </w:r>
-        </w:p>
-      </w:tc>
-    </w:tr>
-    <w:bookmarkEnd w:id="0"/>
   </w:tbl>
   <w:p>
     <w:pPr>

--- a/storage/app/default/documents/receipt_detail_cgd.docx
+++ b/storage/app/default/documents/receipt_detail_cgd.docx
@@ -808,8 +808,12 @@
     <w:p>
       <w:pPr>
         <w:sectPr>
-          <w:headerReference w:type="default" r:id="rId6"/>
-          <w:footerReference w:type="default" r:id="rId7"/>
+          <w:headerReference w:type="even" r:id="rId6"/>
+          <w:headerReference w:type="default" r:id="rId7"/>
+          <w:footerReference w:type="even" r:id="rId8"/>
+          <w:footerReference w:type="default" r:id="rId9"/>
+          <w:headerReference w:type="first" r:id="rId10"/>
+          <w:footerReference w:type="first" r:id="rId11"/>
           <w:pgSz w:w="11906" w:h="16838"/>
           <w:pgMar w:top="612" w:right="567" w:bottom="2614" w:left="567" w:header="556" w:footer="261" w:gutter="0"/>
           <w:cols w:space="720"/>
@@ -1592,8 +1596,6 @@
                 <w:sz w:val="28"/>
               </w:rPr>
             </w:pPr>
-            <w:bookmarkStart w:id="0" w:name="_GoBack"/>
-            <w:bookmarkEnd w:id="0"/>
           </w:p>
         </w:tc>
         <w:tc>
@@ -1625,8 +1627,8 @@
     </w:tbl>
     <w:p/>
     <w:sectPr>
-      <w:headerReference w:type="default" r:id="rId8"/>
-      <w:footerReference w:type="default" r:id="rId9"/>
+      <w:headerReference w:type="default" r:id="rId12"/>
+      <w:footerReference w:type="default" r:id="rId13"/>
       <w:pgSz w:w="11906" w:h="16838"/>
       <w:pgMar w:top="612" w:right="567" w:bottom="2614" w:left="567" w:header="556" w:footer="261" w:gutter="0"/>
       <w:pgNumType w:start="1"/>
@@ -1665,6 +1667,16 @@
 
 <file path=word/footer1.xml><?xml version="1.0" encoding="utf-8"?>
 <w:ftr xmlns:wpc="http://schemas.microsoft.com/office/word/2010/wordprocessingCanvas" xmlns:cx="http://schemas.microsoft.com/office/drawing/2014/chartex" xmlns:cx1="http://schemas.microsoft.com/office/drawing/2015/9/8/chartex" xmlns:cx2="http://schemas.microsoft.com/office/drawing/2015/10/21/chartex" xmlns:cx3="http://schemas.microsoft.com/office/drawing/2016/5/9/chartex" xmlns:cx4="http://schemas.microsoft.com/office/drawing/2016/5/10/chartex" xmlns:cx5="http://schemas.microsoft.com/office/drawing/2016/5/11/chartex" xmlns:cx6="http://schemas.microsoft.com/office/drawing/2016/5/12/chartex" xmlns:cx7="http://schemas.microsoft.com/office/drawing/2016/5/13/chartex" xmlns:cx8="http://schemas.microsoft.com/office/drawing/2016/5/14/chartex" xmlns:mc="http://schemas.openxmlformats.org/markup-compatibility/2006" xmlns:aink="http://schemas.microsoft.com/office/drawing/2016/ink" xmlns:am3d="http://schemas.microsoft.com/office/drawing/2017/model3d" xmlns:o="urn:schemas-microsoft-com:office:office" xmlns:r="http://schemas.openxmlformats.org/officeDocument/2006/relationships" xmlns:m="http://schemas.openxmlformats.org/officeDocument/2006/math" xmlns:v="urn:schemas-microsoft-com:vml" xmlns:wp14="http://schemas.microsoft.com/office/word/2010/wordprocessingDrawing" xmlns:wp="http://schemas.openxmlformats.org/drawingml/2006/wordprocessingDrawing" xmlns:w10="urn:schemas-microsoft-com:office:word" xmlns:w="http://schemas.openxmlformats.org/wordprocessingml/2006/main" xmlns:w14="http://schemas.microsoft.com/office/word/2010/wordml" xmlns:w15="http://schemas.microsoft.com/office/word/2012/wordml" xmlns:w16cid="http://schemas.microsoft.com/office/word/2016/wordml/cid" xmlns:w16se="http://schemas.microsoft.com/office/word/2015/wordml/symex" xmlns:wpg="http://schemas.microsoft.com/office/word/2010/wordprocessingGroup" xmlns:wpi="http://schemas.microsoft.com/office/word/2010/wordprocessingInk" xmlns:wne="http://schemas.microsoft.com/office/word/2006/wordml" xmlns:wps="http://schemas.microsoft.com/office/word/2010/wordprocessingShape" mc:Ignorable="w14 w15 w16se w16cid wp14">
+  <w:p>
+    <w:pPr>
+      <w:pStyle w:val="Footer"/>
+    </w:pPr>
+  </w:p>
+</w:ftr>
+</file>
+
+<file path=word/footer2.xml><?xml version="1.0" encoding="utf-8"?>
+<w:ftr xmlns:wpc="http://schemas.microsoft.com/office/word/2010/wordprocessingCanvas" xmlns:cx="http://schemas.microsoft.com/office/drawing/2014/chartex" xmlns:cx1="http://schemas.microsoft.com/office/drawing/2015/9/8/chartex" xmlns:cx2="http://schemas.microsoft.com/office/drawing/2015/10/21/chartex" xmlns:cx3="http://schemas.microsoft.com/office/drawing/2016/5/9/chartex" xmlns:cx4="http://schemas.microsoft.com/office/drawing/2016/5/10/chartex" xmlns:cx5="http://schemas.microsoft.com/office/drawing/2016/5/11/chartex" xmlns:cx6="http://schemas.microsoft.com/office/drawing/2016/5/12/chartex" xmlns:cx7="http://schemas.microsoft.com/office/drawing/2016/5/13/chartex" xmlns:cx8="http://schemas.microsoft.com/office/drawing/2016/5/14/chartex" xmlns:mc="http://schemas.openxmlformats.org/markup-compatibility/2006" xmlns:aink="http://schemas.microsoft.com/office/drawing/2016/ink" xmlns:am3d="http://schemas.microsoft.com/office/drawing/2017/model3d" xmlns:o="urn:schemas-microsoft-com:office:office" xmlns:r="http://schemas.openxmlformats.org/officeDocument/2006/relationships" xmlns:m="http://schemas.openxmlformats.org/officeDocument/2006/math" xmlns:v="urn:schemas-microsoft-com:vml" xmlns:wp14="http://schemas.microsoft.com/office/word/2010/wordprocessingDrawing" xmlns:wp="http://schemas.openxmlformats.org/drawingml/2006/wordprocessingDrawing" xmlns:w10="urn:schemas-microsoft-com:office:word" xmlns:w="http://schemas.openxmlformats.org/wordprocessingml/2006/main" xmlns:w14="http://schemas.microsoft.com/office/word/2010/wordml" xmlns:w15="http://schemas.microsoft.com/office/word/2012/wordml" xmlns:w16cid="http://schemas.microsoft.com/office/word/2016/wordml/cid" xmlns:w16se="http://schemas.microsoft.com/office/word/2015/wordml/symex" xmlns:wpg="http://schemas.microsoft.com/office/word/2010/wordprocessingGroup" xmlns:wpi="http://schemas.microsoft.com/office/word/2010/wordprocessingInk" xmlns:wne="http://schemas.microsoft.com/office/word/2006/wordml" xmlns:wps="http://schemas.microsoft.com/office/word/2010/wordprocessingShape" mc:Ignorable="w14 w15 w16se w16cid wp14">
   <w:tbl>
     <w:tblPr>
       <w:tblStyle w:val="TableGrid"/>
@@ -2267,7 +2279,17 @@
 </w:ftr>
 </file>
 
-<file path=word/footer2.xml><?xml version="1.0" encoding="utf-8"?>
+<file path=word/footer3.xml><?xml version="1.0" encoding="utf-8"?>
+<w:ftr xmlns:wpc="http://schemas.microsoft.com/office/word/2010/wordprocessingCanvas" xmlns:cx="http://schemas.microsoft.com/office/drawing/2014/chartex" xmlns:cx1="http://schemas.microsoft.com/office/drawing/2015/9/8/chartex" xmlns:cx2="http://schemas.microsoft.com/office/drawing/2015/10/21/chartex" xmlns:cx3="http://schemas.microsoft.com/office/drawing/2016/5/9/chartex" xmlns:cx4="http://schemas.microsoft.com/office/drawing/2016/5/10/chartex" xmlns:cx5="http://schemas.microsoft.com/office/drawing/2016/5/11/chartex" xmlns:cx6="http://schemas.microsoft.com/office/drawing/2016/5/12/chartex" xmlns:cx7="http://schemas.microsoft.com/office/drawing/2016/5/13/chartex" xmlns:cx8="http://schemas.microsoft.com/office/drawing/2016/5/14/chartex" xmlns:mc="http://schemas.openxmlformats.org/markup-compatibility/2006" xmlns:aink="http://schemas.microsoft.com/office/drawing/2016/ink" xmlns:am3d="http://schemas.microsoft.com/office/drawing/2017/model3d" xmlns:o="urn:schemas-microsoft-com:office:office" xmlns:r="http://schemas.openxmlformats.org/officeDocument/2006/relationships" xmlns:m="http://schemas.openxmlformats.org/officeDocument/2006/math" xmlns:v="urn:schemas-microsoft-com:vml" xmlns:wp14="http://schemas.microsoft.com/office/word/2010/wordprocessingDrawing" xmlns:wp="http://schemas.openxmlformats.org/drawingml/2006/wordprocessingDrawing" xmlns:w10="urn:schemas-microsoft-com:office:word" xmlns:w="http://schemas.openxmlformats.org/wordprocessingml/2006/main" xmlns:w14="http://schemas.microsoft.com/office/word/2010/wordml" xmlns:w15="http://schemas.microsoft.com/office/word/2012/wordml" xmlns:w16cid="http://schemas.microsoft.com/office/word/2016/wordml/cid" xmlns:w16se="http://schemas.microsoft.com/office/word/2015/wordml/symex" xmlns:wpg="http://schemas.microsoft.com/office/word/2010/wordprocessingGroup" xmlns:wpi="http://schemas.microsoft.com/office/word/2010/wordprocessingInk" xmlns:wne="http://schemas.microsoft.com/office/word/2006/wordml" xmlns:wps="http://schemas.microsoft.com/office/word/2010/wordprocessingShape" mc:Ignorable="w14 w15 w16se w16cid wp14">
+  <w:p>
+    <w:pPr>
+      <w:pStyle w:val="Footer"/>
+    </w:pPr>
+  </w:p>
+</w:ftr>
+</file>
+
+<file path=word/footer4.xml><?xml version="1.0" encoding="utf-8"?>
 <w:ftr xmlns:wpc="http://schemas.microsoft.com/office/word/2010/wordprocessingCanvas" xmlns:cx="http://schemas.microsoft.com/office/drawing/2014/chartex" xmlns:cx1="http://schemas.microsoft.com/office/drawing/2015/9/8/chartex" xmlns:cx2="http://schemas.microsoft.com/office/drawing/2015/10/21/chartex" xmlns:cx3="http://schemas.microsoft.com/office/drawing/2016/5/9/chartex" xmlns:cx4="http://schemas.microsoft.com/office/drawing/2016/5/10/chartex" xmlns:cx5="http://schemas.microsoft.com/office/drawing/2016/5/11/chartex" xmlns:cx6="http://schemas.microsoft.com/office/drawing/2016/5/12/chartex" xmlns:cx7="http://schemas.microsoft.com/office/drawing/2016/5/13/chartex" xmlns:cx8="http://schemas.microsoft.com/office/drawing/2016/5/14/chartex" xmlns:mc="http://schemas.openxmlformats.org/markup-compatibility/2006" xmlns:aink="http://schemas.microsoft.com/office/drawing/2016/ink" xmlns:am3d="http://schemas.microsoft.com/office/drawing/2017/model3d" xmlns:o="urn:schemas-microsoft-com:office:office" xmlns:r="http://schemas.openxmlformats.org/officeDocument/2006/relationships" xmlns:m="http://schemas.openxmlformats.org/officeDocument/2006/math" xmlns:v="urn:schemas-microsoft-com:vml" xmlns:wp14="http://schemas.microsoft.com/office/word/2010/wordprocessingDrawing" xmlns:wp="http://schemas.openxmlformats.org/drawingml/2006/wordprocessingDrawing" xmlns:w10="urn:schemas-microsoft-com:office:word" xmlns:w="http://schemas.openxmlformats.org/wordprocessingml/2006/main" xmlns:w14="http://schemas.microsoft.com/office/word/2010/wordml" xmlns:w15="http://schemas.microsoft.com/office/word/2012/wordml" xmlns:w16cid="http://schemas.microsoft.com/office/word/2016/wordml/cid" xmlns:w16se="http://schemas.microsoft.com/office/word/2015/wordml/symex" xmlns:wpg="http://schemas.microsoft.com/office/word/2010/wordprocessingGroup" xmlns:wpi="http://schemas.microsoft.com/office/word/2010/wordprocessingInk" xmlns:wne="http://schemas.microsoft.com/office/word/2006/wordml" xmlns:wps="http://schemas.microsoft.com/office/word/2010/wordprocessingShape" mc:Ignorable="w14 w15 w16se w16cid wp14">
   <w:tbl>
     <w:tblPr>
@@ -2897,6 +2919,16 @@
 </file>
 
 <file path=word/header1.xml><?xml version="1.0" encoding="utf-8"?>
+<w:hdr xmlns:wpc="http://schemas.microsoft.com/office/word/2010/wordprocessingCanvas" xmlns:cx="http://schemas.microsoft.com/office/drawing/2014/chartex" xmlns:cx1="http://schemas.microsoft.com/office/drawing/2015/9/8/chartex" xmlns:cx2="http://schemas.microsoft.com/office/drawing/2015/10/21/chartex" xmlns:cx3="http://schemas.microsoft.com/office/drawing/2016/5/9/chartex" xmlns:cx4="http://schemas.microsoft.com/office/drawing/2016/5/10/chartex" xmlns:cx5="http://schemas.microsoft.com/office/drawing/2016/5/11/chartex" xmlns:cx6="http://schemas.microsoft.com/office/drawing/2016/5/12/chartex" xmlns:cx7="http://schemas.microsoft.com/office/drawing/2016/5/13/chartex" xmlns:cx8="http://schemas.microsoft.com/office/drawing/2016/5/14/chartex" xmlns:mc="http://schemas.openxmlformats.org/markup-compatibility/2006" xmlns:aink="http://schemas.microsoft.com/office/drawing/2016/ink" xmlns:am3d="http://schemas.microsoft.com/office/drawing/2017/model3d" xmlns:o="urn:schemas-microsoft-com:office:office" xmlns:r="http://schemas.openxmlformats.org/officeDocument/2006/relationships" xmlns:m="http://schemas.openxmlformats.org/officeDocument/2006/math" xmlns:v="urn:schemas-microsoft-com:vml" xmlns:wp14="http://schemas.microsoft.com/office/word/2010/wordprocessingDrawing" xmlns:wp="http://schemas.openxmlformats.org/drawingml/2006/wordprocessingDrawing" xmlns:w10="urn:schemas-microsoft-com:office:word" xmlns:w="http://schemas.openxmlformats.org/wordprocessingml/2006/main" xmlns:w14="http://schemas.microsoft.com/office/word/2010/wordml" xmlns:w15="http://schemas.microsoft.com/office/word/2012/wordml" xmlns:w16cid="http://schemas.microsoft.com/office/word/2016/wordml/cid" xmlns:w16se="http://schemas.microsoft.com/office/word/2015/wordml/symex" xmlns:wpg="http://schemas.microsoft.com/office/word/2010/wordprocessingGroup" xmlns:wpi="http://schemas.microsoft.com/office/word/2010/wordprocessingInk" xmlns:wne="http://schemas.microsoft.com/office/word/2006/wordml" xmlns:wps="http://schemas.microsoft.com/office/word/2010/wordprocessingShape" mc:Ignorable="w14 w15 w16se w16cid wp14">
+  <w:p>
+    <w:pPr>
+      <w:pStyle w:val="Header"/>
+    </w:pPr>
+  </w:p>
+</w:hdr>
+</file>
+
+<file path=word/header2.xml><?xml version="1.0" encoding="utf-8"?>
 <w:hdr xmlns:wpc="http://schemas.microsoft.com/office/word/2010/wordprocessingCanvas" xmlns:cx="http://schemas.microsoft.com/office/drawing/2014/chartex" xmlns:cx1="http://schemas.microsoft.com/office/drawing/2015/9/8/chartex" xmlns:cx2="http://schemas.microsoft.com/office/drawing/2015/10/21/chartex" xmlns:cx3="http://schemas.microsoft.com/office/drawing/2016/5/9/chartex" xmlns:cx4="http://schemas.microsoft.com/office/drawing/2016/5/10/chartex" xmlns:cx5="http://schemas.microsoft.com/office/drawing/2016/5/11/chartex" xmlns:cx6="http://schemas.microsoft.com/office/drawing/2016/5/12/chartex" xmlns:cx7="http://schemas.microsoft.com/office/drawing/2016/5/13/chartex" xmlns:cx8="http://schemas.microsoft.com/office/drawing/2016/5/14/chartex" xmlns:mc="http://schemas.openxmlformats.org/markup-compatibility/2006" xmlns:aink="http://schemas.microsoft.com/office/drawing/2016/ink" xmlns:am3d="http://schemas.microsoft.com/office/drawing/2017/model3d" xmlns:o="urn:schemas-microsoft-com:office:office" xmlns:r="http://schemas.openxmlformats.org/officeDocument/2006/relationships" xmlns:m="http://schemas.openxmlformats.org/officeDocument/2006/math" xmlns:v="urn:schemas-microsoft-com:vml" xmlns:wp14="http://schemas.microsoft.com/office/word/2010/wordprocessingDrawing" xmlns:wp="http://schemas.openxmlformats.org/drawingml/2006/wordprocessingDrawing" xmlns:w10="urn:schemas-microsoft-com:office:word" xmlns:w="http://schemas.openxmlformats.org/wordprocessingml/2006/main" xmlns:w14="http://schemas.microsoft.com/office/word/2010/wordml" xmlns:w15="http://schemas.microsoft.com/office/word/2012/wordml" xmlns:w16cid="http://schemas.microsoft.com/office/word/2016/wordml/cid" xmlns:w16se="http://schemas.microsoft.com/office/word/2015/wordml/symex" xmlns:wpg="http://schemas.microsoft.com/office/word/2010/wordprocessingGroup" xmlns:wpi="http://schemas.microsoft.com/office/word/2010/wordprocessingInk" xmlns:wne="http://schemas.microsoft.com/office/word/2006/wordml" xmlns:wps="http://schemas.microsoft.com/office/word/2010/wordprocessingShape" mc:Ignorable="w14 w15 w16se w16cid wp14">
   <w:tbl>
     <w:tblPr>
@@ -3620,7 +3652,7 @@
               <w:rFonts w:ascii="Browallia New" w:hAnsi="Browallia New" w:cs="Browallia New"/>
               <w:sz w:val="28"/>
             </w:rPr>
-            <w:t>patientData.name_</w:t>
+            <w:t>patientData.name_real_</w:t>
           </w:r>
           <w:proofErr w:type="gramStart"/>
           <w:r>
@@ -3819,7 +3851,17 @@
 </w:hdr>
 </file>
 
-<file path=word/header2.xml><?xml version="1.0" encoding="utf-8"?>
+<file path=word/header3.xml><?xml version="1.0" encoding="utf-8"?>
+<w:hdr xmlns:wpc="http://schemas.microsoft.com/office/word/2010/wordprocessingCanvas" xmlns:cx="http://schemas.microsoft.com/office/drawing/2014/chartex" xmlns:cx1="http://schemas.microsoft.com/office/drawing/2015/9/8/chartex" xmlns:cx2="http://schemas.microsoft.com/office/drawing/2015/10/21/chartex" xmlns:cx3="http://schemas.microsoft.com/office/drawing/2016/5/9/chartex" xmlns:cx4="http://schemas.microsoft.com/office/drawing/2016/5/10/chartex" xmlns:cx5="http://schemas.microsoft.com/office/drawing/2016/5/11/chartex" xmlns:cx6="http://schemas.microsoft.com/office/drawing/2016/5/12/chartex" xmlns:cx7="http://schemas.microsoft.com/office/drawing/2016/5/13/chartex" xmlns:cx8="http://schemas.microsoft.com/office/drawing/2016/5/14/chartex" xmlns:mc="http://schemas.openxmlformats.org/markup-compatibility/2006" xmlns:aink="http://schemas.microsoft.com/office/drawing/2016/ink" xmlns:am3d="http://schemas.microsoft.com/office/drawing/2017/model3d" xmlns:o="urn:schemas-microsoft-com:office:office" xmlns:r="http://schemas.openxmlformats.org/officeDocument/2006/relationships" xmlns:m="http://schemas.openxmlformats.org/officeDocument/2006/math" xmlns:v="urn:schemas-microsoft-com:vml" xmlns:wp14="http://schemas.microsoft.com/office/word/2010/wordprocessingDrawing" xmlns:wp="http://schemas.openxmlformats.org/drawingml/2006/wordprocessingDrawing" xmlns:w10="urn:schemas-microsoft-com:office:word" xmlns:w="http://schemas.openxmlformats.org/wordprocessingml/2006/main" xmlns:w14="http://schemas.microsoft.com/office/word/2010/wordml" xmlns:w15="http://schemas.microsoft.com/office/word/2012/wordml" xmlns:w16cid="http://schemas.microsoft.com/office/word/2016/wordml/cid" xmlns:w16se="http://schemas.microsoft.com/office/word/2015/wordml/symex" xmlns:wpg="http://schemas.microsoft.com/office/word/2010/wordprocessingGroup" xmlns:wpi="http://schemas.microsoft.com/office/word/2010/wordprocessingInk" xmlns:wne="http://schemas.microsoft.com/office/word/2006/wordml" xmlns:wps="http://schemas.microsoft.com/office/word/2010/wordprocessingShape" mc:Ignorable="w14 w15 w16se w16cid wp14">
+  <w:p>
+    <w:pPr>
+      <w:pStyle w:val="Header"/>
+    </w:pPr>
+  </w:p>
+</w:hdr>
+</file>
+
+<file path=word/header4.xml><?xml version="1.0" encoding="utf-8"?>
 <w:hdr xmlns:wpc="http://schemas.microsoft.com/office/word/2010/wordprocessingCanvas" xmlns:cx="http://schemas.microsoft.com/office/drawing/2014/chartex" xmlns:cx1="http://schemas.microsoft.com/office/drawing/2015/9/8/chartex" xmlns:cx2="http://schemas.microsoft.com/office/drawing/2015/10/21/chartex" xmlns:cx3="http://schemas.microsoft.com/office/drawing/2016/5/9/chartex" xmlns:cx4="http://schemas.microsoft.com/office/drawing/2016/5/10/chartex" xmlns:cx5="http://schemas.microsoft.com/office/drawing/2016/5/11/chartex" xmlns:cx6="http://schemas.microsoft.com/office/drawing/2016/5/12/chartex" xmlns:cx7="http://schemas.microsoft.com/office/drawing/2016/5/13/chartex" xmlns:cx8="http://schemas.microsoft.com/office/drawing/2016/5/14/chartex" xmlns:mc="http://schemas.openxmlformats.org/markup-compatibility/2006" xmlns:aink="http://schemas.microsoft.com/office/drawing/2016/ink" xmlns:am3d="http://schemas.microsoft.com/office/drawing/2017/model3d" xmlns:o="urn:schemas-microsoft-com:office:office" xmlns:r="http://schemas.openxmlformats.org/officeDocument/2006/relationships" xmlns:m="http://schemas.openxmlformats.org/officeDocument/2006/math" xmlns:v="urn:schemas-microsoft-com:vml" xmlns:wp14="http://schemas.microsoft.com/office/word/2010/wordprocessingDrawing" xmlns:wp="http://schemas.openxmlformats.org/drawingml/2006/wordprocessingDrawing" xmlns:w10="urn:schemas-microsoft-com:office:word" xmlns:w="http://schemas.openxmlformats.org/wordprocessingml/2006/main" xmlns:w14="http://schemas.microsoft.com/office/word/2010/wordml" xmlns:w15="http://schemas.microsoft.com/office/word/2012/wordml" xmlns:w16cid="http://schemas.microsoft.com/office/word/2016/wordml/cid" xmlns:w16se="http://schemas.microsoft.com/office/word/2015/wordml/symex" xmlns:wpg="http://schemas.microsoft.com/office/word/2010/wordprocessingGroup" xmlns:wpi="http://schemas.microsoft.com/office/word/2010/wordprocessingInk" xmlns:wne="http://schemas.microsoft.com/office/word/2006/wordml" xmlns:wps="http://schemas.microsoft.com/office/word/2010/wordprocessingShape" mc:Ignorable="w14 w15 w16se w16cid wp14">
   <w:tbl>
     <w:tblPr>
@@ -4527,57 +4569,20 @@
             <w:pStyle w:val="Header"/>
             <w:rPr>
               <w:rFonts w:ascii="Browallia New" w:hAnsi="Browallia New" w:cs="Browallia New"/>
-              <w:sz w:val="28"/>
-            </w:rPr>
-          </w:pPr>
-          <w:r>
-            <w:rPr>
-              <w:rFonts w:ascii="Browallia New" w:hAnsi="Browallia New" w:cs="Browallia New"/>
-              <w:sz w:val="28"/>
-            </w:rPr>
-            <w:t>[</w:t>
-          </w:r>
-          <w:proofErr w:type="spellStart"/>
-          <w:r>
-            <w:rPr>
-              <w:rFonts w:ascii="Browallia New" w:hAnsi="Browallia New" w:cs="Browallia New"/>
-              <w:sz w:val="28"/>
-            </w:rPr>
-            <w:t>patientData.name_</w:t>
-          </w:r>
-          <w:proofErr w:type="gramStart"/>
-          <w:r>
-            <w:rPr>
-              <w:rFonts w:ascii="Browallia New" w:hAnsi="Browallia New" w:cs="Browallia New"/>
-              <w:sz w:val="28"/>
-            </w:rPr>
-            <w:t>th;ope</w:t>
-          </w:r>
-          <w:proofErr w:type="spellEnd"/>
-          <w:proofErr w:type="gramEnd"/>
-          <w:r>
-            <w:rPr>
-              <w:rFonts w:ascii="Browallia New" w:hAnsi="Browallia New" w:cs="Browallia New"/>
-              <w:sz w:val="28"/>
-            </w:rPr>
-            <w:t>=</w:t>
-          </w:r>
-          <w:proofErr w:type="spellStart"/>
-          <w:r>
-            <w:rPr>
-              <w:rFonts w:ascii="Browallia New" w:hAnsi="Browallia New" w:cs="Browallia New"/>
-              <w:sz w:val="28"/>
-            </w:rPr>
-            <w:t>formatname</w:t>
-          </w:r>
-          <w:proofErr w:type="spellEnd"/>
-          <w:r>
-            <w:rPr>
-              <w:rFonts w:ascii="Browallia New" w:hAnsi="Browallia New" w:cs="Browallia New"/>
-              <w:sz w:val="28"/>
-            </w:rPr>
-            <w:t>]</w:t>
-          </w:r>
+              <w:noProof/>
+              <w:sz w:val="28"/>
+            </w:rPr>
+          </w:pPr>
+          <w:bookmarkStart w:id="0" w:name="_GoBack"/>
+          <w:r>
+            <w:rPr>
+              <w:rFonts w:ascii="Browallia New" w:hAnsi="Browallia New" w:cs="Browallia New"/>
+              <w:noProof/>
+              <w:sz w:val="28"/>
+            </w:rPr>
+            <w:t>[patientData.name_real_th;ope=formatname]</w:t>
+          </w:r>
+          <w:bookmarkEnd w:id="0"/>
         </w:p>
       </w:tc>
     </w:tr>

--- a/storage/app/default/documents/receipt_detail_cgd.docx
+++ b/storage/app/default/documents/receipt_detail_cgd.docx
@@ -18,8 +18,9 @@
         <w:tblLook w:val="0620" w:firstRow="1" w:lastRow="0" w:firstColumn="0" w:lastColumn="0" w:noHBand="1" w:noVBand="1"/>
       </w:tblPr>
       <w:tblGrid>
-        <w:gridCol w:w="4774"/>
-        <w:gridCol w:w="1504"/>
+        <w:gridCol w:w="1276"/>
+        <w:gridCol w:w="4111"/>
+        <w:gridCol w:w="891"/>
         <w:gridCol w:w="1504"/>
         <w:gridCol w:w="1504"/>
         <w:gridCol w:w="1504"/>
@@ -30,7 +31,7 @@
         </w:trPr>
         <w:tc>
           <w:tcPr>
-            <w:tcW w:w="4774" w:type="dxa"/>
+            <w:tcW w:w="1276" w:type="dxa"/>
             <w:tcBorders>
               <w:bottom w:val="single" w:sz="4" w:space="0" w:color="auto"/>
             </w:tcBorders>
@@ -45,15 +46,48 @@
                 <w:bCs/>
                 <w:noProof/>
                 <w:sz w:val="28"/>
+                <w:cs/>
               </w:rPr>
             </w:pPr>
             <w:r>
               <w:rPr>
-                <w:rFonts w:ascii="Browallia New" w:hAnsi="Browallia New" w:cs="Browallia New"/>
+                <w:rFonts w:ascii="Browallia New" w:hAnsi="Browallia New" w:cs="Browallia New" w:hint="cs"/>
                 <w:b/>
                 <w:bCs/>
                 <w:noProof/>
                 <w:sz w:val="28"/>
+                <w:cs/>
+              </w:rPr>
+              <w:t>วันที่</w:t>
+            </w:r>
+          </w:p>
+        </w:tc>
+        <w:tc>
+          <w:tcPr>
+            <w:tcW w:w="4111" w:type="dxa"/>
+            <w:tcBorders>
+              <w:bottom w:val="single" w:sz="4" w:space="0" w:color="auto"/>
+            </w:tcBorders>
+            <w:shd w:val="clear" w:color="auto" w:fill="auto"/>
+          </w:tcPr>
+          <w:p>
+            <w:pPr>
+              <w:spacing w:after="0" w:line="240" w:lineRule="auto"/>
+              <w:rPr>
+                <w:rFonts w:ascii="Browallia New" w:hAnsi="Browallia New" w:cs="Browallia New"/>
+                <w:b/>
+                <w:bCs/>
+                <w:noProof/>
+                <w:sz w:val="28"/>
+              </w:rPr>
+            </w:pPr>
+            <w:r>
+              <w:rPr>
+                <w:rFonts w:ascii="Browallia New" w:hAnsi="Browallia New" w:cs="Browallia New"/>
+                <w:b/>
+                <w:bCs/>
+                <w:noProof/>
+                <w:sz w:val="28"/>
               </w:rPr>
               <w:t>รายการ</w:t>
             </w:r>
@@ -61,7 +95,7 @@
         </w:tc>
         <w:tc>
           <w:tcPr>
-            <w:tcW w:w="1504" w:type="dxa"/>
+            <w:tcW w:w="891" w:type="dxa"/>
             <w:tcBorders>
               <w:bottom w:val="single" w:sz="4" w:space="0" w:color="auto"/>
             </w:tcBorders>
@@ -204,7 +238,8 @@
       <w:tr>
         <w:tc>
           <w:tcPr>
-            <w:tcW w:w="4774" w:type="dxa"/>
+            <w:tcW w:w="5387" w:type="dxa"/>
+            <w:gridSpan w:val="2"/>
             <w:tcBorders>
               <w:top w:val="single" w:sz="4" w:space="0" w:color="auto"/>
             </w:tcBorders>
@@ -224,7 +259,7 @@
         </w:tc>
         <w:tc>
           <w:tcPr>
-            <w:tcW w:w="1504" w:type="dxa"/>
+            <w:tcW w:w="891" w:type="dxa"/>
             <w:tcBorders>
               <w:top w:val="single" w:sz="4" w:space="0" w:color="auto"/>
             </w:tcBorders>
@@ -309,7 +344,7 @@
         <w:tc>
           <w:tcPr>
             <w:tcW w:w="10790" w:type="dxa"/>
-            <w:gridSpan w:val="5"/>
+            <w:gridSpan w:val="6"/>
           </w:tcPr>
           <w:p>
             <w:pPr>
@@ -338,7 +373,29 @@
       <w:tr>
         <w:tc>
           <w:tcPr>
-            <w:tcW w:w="4774" w:type="dxa"/>
+            <w:tcW w:w="1276" w:type="dxa"/>
+            <w:shd w:val="clear" w:color="auto" w:fill="auto"/>
+          </w:tcPr>
+          <w:p>
+            <w:pPr>
+              <w:spacing w:after="0" w:line="240" w:lineRule="auto"/>
+              <w:rPr>
+                <w:noProof/>
+              </w:rPr>
+            </w:pPr>
+            <w:r>
+              <w:rPr>
+                <w:rFonts w:ascii="Browallia New" w:hAnsi="Browallia New" w:cs="Browallia New"/>
+                <w:noProof/>
+                <w:sz w:val="28"/>
+              </w:rPr>
+              <w:t>[detailCgd_sub1.transactionDate; ope=formatdate; format=’DD-MM-YYYY’; block=tbs:row;]</w:t>
+            </w:r>
+          </w:p>
+        </w:tc>
+        <w:tc>
+          <w:tcPr>
+            <w:tcW w:w="4111" w:type="dxa"/>
             <w:shd w:val="clear" w:color="auto" w:fill="auto"/>
           </w:tcPr>
           <w:p>
@@ -360,7 +417,7 @@
         </w:tc>
         <w:tc>
           <w:tcPr>
-            <w:tcW w:w="1504" w:type="dxa"/>
+            <w:tcW w:w="891" w:type="dxa"/>
           </w:tcPr>
           <w:p>
             <w:pPr>
@@ -456,7 +513,8 @@
       <w:tr>
         <w:tc>
           <w:tcPr>
-            <w:tcW w:w="4774" w:type="dxa"/>
+            <w:tcW w:w="5387" w:type="dxa"/>
+            <w:gridSpan w:val="2"/>
             <w:tcBorders>
               <w:bottom w:val="single" w:sz="4" w:space="0" w:color="auto"/>
             </w:tcBorders>
@@ -476,7 +534,7 @@
         </w:tc>
         <w:tc>
           <w:tcPr>
-            <w:tcW w:w="1504" w:type="dxa"/>
+            <w:tcW w:w="891" w:type="dxa"/>
             <w:tcBorders>
               <w:bottom w:val="single" w:sz="4" w:space="0" w:color="auto"/>
             </w:tcBorders>
@@ -561,7 +619,7 @@
         <w:tc>
           <w:tcPr>
             <w:tcW w:w="7782" w:type="dxa"/>
-            <w:gridSpan w:val="3"/>
+            <w:gridSpan w:val="4"/>
             <w:tcBorders>
               <w:top w:val="single" w:sz="4" w:space="0" w:color="auto"/>
             </w:tcBorders>
@@ -653,7 +711,7 @@
         <w:tc>
           <w:tcPr>
             <w:tcW w:w="7782" w:type="dxa"/>
-            <w:gridSpan w:val="3"/>
+            <w:gridSpan w:val="4"/>
             <w:shd w:val="clear" w:color="auto" w:fill="auto"/>
           </w:tcPr>
           <w:p>
@@ -730,7 +788,7 @@
         <w:tc>
           <w:tcPr>
             <w:tcW w:w="7782" w:type="dxa"/>
-            <w:gridSpan w:val="3"/>
+            <w:gridSpan w:val="4"/>
             <w:shd w:val="clear" w:color="auto" w:fill="auto"/>
           </w:tcPr>
           <w:p>
@@ -838,8 +896,9 @@
         <w:tblLook w:val="0620" w:firstRow="1" w:lastRow="0" w:firstColumn="0" w:lastColumn="0" w:noHBand="1" w:noVBand="1"/>
       </w:tblPr>
       <w:tblGrid>
-        <w:gridCol w:w="4774"/>
-        <w:gridCol w:w="1504"/>
+        <w:gridCol w:w="1276"/>
+        <w:gridCol w:w="4111"/>
+        <w:gridCol w:w="891"/>
         <w:gridCol w:w="1504"/>
         <w:gridCol w:w="1504"/>
         <w:gridCol w:w="1504"/>
@@ -850,7 +909,7 @@
         </w:trPr>
         <w:tc>
           <w:tcPr>
-            <w:tcW w:w="4774" w:type="dxa"/>
+            <w:tcW w:w="1276" w:type="dxa"/>
             <w:tcBorders>
               <w:bottom w:val="single" w:sz="4" w:space="0" w:color="auto"/>
             </w:tcBorders>
@@ -865,24 +924,57 @@
                 <w:bCs/>
                 <w:noProof/>
                 <w:sz w:val="28"/>
+                <w:cs/>
               </w:rPr>
             </w:pPr>
             <w:r>
               <w:rPr>
-                <w:rFonts w:ascii="Browallia New" w:hAnsi="Browallia New" w:cs="Browallia New"/>
+                <w:rFonts w:ascii="Browallia New" w:hAnsi="Browallia New" w:cs="Browallia New" w:hint="cs"/>
                 <w:b/>
                 <w:bCs/>
                 <w:noProof/>
                 <w:sz w:val="28"/>
+                <w:cs/>
               </w:rPr>
               <w:lastRenderedPageBreak/>
+              <w:t>วันที่</w:t>
+            </w:r>
+          </w:p>
+        </w:tc>
+        <w:tc>
+          <w:tcPr>
+            <w:tcW w:w="4111" w:type="dxa"/>
+            <w:tcBorders>
+              <w:bottom w:val="single" w:sz="4" w:space="0" w:color="auto"/>
+            </w:tcBorders>
+            <w:shd w:val="clear" w:color="auto" w:fill="auto"/>
+          </w:tcPr>
+          <w:p>
+            <w:pPr>
+              <w:spacing w:after="0" w:line="240" w:lineRule="auto"/>
+              <w:rPr>
+                <w:rFonts w:ascii="Browallia New" w:hAnsi="Browallia New" w:cs="Browallia New"/>
+                <w:b/>
+                <w:bCs/>
+                <w:noProof/>
+                <w:sz w:val="28"/>
+              </w:rPr>
+            </w:pPr>
+            <w:r>
+              <w:rPr>
+                <w:rFonts w:ascii="Browallia New" w:hAnsi="Browallia New" w:cs="Browallia New"/>
+                <w:b/>
+                <w:bCs/>
+                <w:noProof/>
+                <w:sz w:val="28"/>
+              </w:rPr>
               <w:t>รายการ</w:t>
             </w:r>
           </w:p>
         </w:tc>
         <w:tc>
           <w:tcPr>
-            <w:tcW w:w="1504" w:type="dxa"/>
+            <w:tcW w:w="891" w:type="dxa"/>
             <w:tcBorders>
               <w:bottom w:val="single" w:sz="4" w:space="0" w:color="auto"/>
             </w:tcBorders>
@@ -1025,7 +1117,8 @@
       <w:tr>
         <w:tc>
           <w:tcPr>
-            <w:tcW w:w="4774" w:type="dxa"/>
+            <w:tcW w:w="5387" w:type="dxa"/>
+            <w:gridSpan w:val="2"/>
             <w:tcBorders>
               <w:top w:val="single" w:sz="4" w:space="0" w:color="auto"/>
             </w:tcBorders>
@@ -1045,7 +1138,7 @@
         </w:tc>
         <w:tc>
           <w:tcPr>
-            <w:tcW w:w="1504" w:type="dxa"/>
+            <w:tcW w:w="891" w:type="dxa"/>
             <w:tcBorders>
               <w:top w:val="single" w:sz="4" w:space="0" w:color="auto"/>
             </w:tcBorders>
@@ -1130,7 +1223,7 @@
         <w:tc>
           <w:tcPr>
             <w:tcW w:w="10790" w:type="dxa"/>
-            <w:gridSpan w:val="5"/>
+            <w:gridSpan w:val="6"/>
           </w:tcPr>
           <w:p>
             <w:pPr>
@@ -1159,7 +1252,31 @@
       <w:tr>
         <w:tc>
           <w:tcPr>
-            <w:tcW w:w="4774" w:type="dxa"/>
+            <w:tcW w:w="1276" w:type="dxa"/>
+            <w:shd w:val="clear" w:color="auto" w:fill="auto"/>
+          </w:tcPr>
+          <w:p>
+            <w:pPr>
+              <w:spacing w:after="0" w:line="240" w:lineRule="auto"/>
+              <w:rPr>
+                <w:noProof/>
+              </w:rPr>
+            </w:pPr>
+            <w:bookmarkStart w:id="0" w:name="_GoBack"/>
+            <w:r>
+              <w:rPr>
+                <w:rFonts w:ascii="Browallia New" w:hAnsi="Browallia New" w:cs="Browallia New"/>
+                <w:noProof/>
+                <w:sz w:val="28"/>
+              </w:rPr>
+              <w:t>[detailCgd_sub1.transactionDate; ope=formatdate; format=’DD-MM-YYYY’; block=tbs:row;]</w:t>
+            </w:r>
+            <w:bookmarkEnd w:id="0"/>
+          </w:p>
+        </w:tc>
+        <w:tc>
+          <w:tcPr>
+            <w:tcW w:w="4111" w:type="dxa"/>
             <w:shd w:val="clear" w:color="auto" w:fill="auto"/>
           </w:tcPr>
           <w:p>
@@ -1181,7 +1298,7 @@
         </w:tc>
         <w:tc>
           <w:tcPr>
-            <w:tcW w:w="1504" w:type="dxa"/>
+            <w:tcW w:w="891" w:type="dxa"/>
           </w:tcPr>
           <w:p>
             <w:pPr>
@@ -1277,7 +1394,8 @@
       <w:tr>
         <w:tc>
           <w:tcPr>
-            <w:tcW w:w="4774" w:type="dxa"/>
+            <w:tcW w:w="5387" w:type="dxa"/>
+            <w:gridSpan w:val="2"/>
             <w:tcBorders>
               <w:bottom w:val="single" w:sz="4" w:space="0" w:color="auto"/>
             </w:tcBorders>
@@ -1297,7 +1415,7 @@
         </w:tc>
         <w:tc>
           <w:tcPr>
-            <w:tcW w:w="1504" w:type="dxa"/>
+            <w:tcW w:w="891" w:type="dxa"/>
             <w:tcBorders>
               <w:bottom w:val="single" w:sz="4" w:space="0" w:color="auto"/>
             </w:tcBorders>
@@ -1382,7 +1500,7 @@
         <w:tc>
           <w:tcPr>
             <w:tcW w:w="7782" w:type="dxa"/>
-            <w:gridSpan w:val="3"/>
+            <w:gridSpan w:val="4"/>
             <w:tcBorders>
               <w:top w:val="single" w:sz="4" w:space="0" w:color="auto"/>
             </w:tcBorders>
@@ -1474,7 +1592,7 @@
         <w:tc>
           <w:tcPr>
             <w:tcW w:w="7782" w:type="dxa"/>
-            <w:gridSpan w:val="3"/>
+            <w:gridSpan w:val="4"/>
             <w:shd w:val="clear" w:color="auto" w:fill="auto"/>
           </w:tcPr>
           <w:p>
@@ -1551,7 +1669,7 @@
         <w:tc>
           <w:tcPr>
             <w:tcW w:w="7782" w:type="dxa"/>
-            <w:gridSpan w:val="3"/>
+            <w:gridSpan w:val="4"/>
             <w:shd w:val="clear" w:color="auto" w:fill="auto"/>
           </w:tcPr>
           <w:p>
@@ -1625,7 +1743,13 @@
         </w:tc>
       </w:tr>
     </w:tbl>
-    <w:p/>
+    <w:p>
+      <w:pPr>
+        <w:rPr>
+          <w:noProof/>
+        </w:rPr>
+      </w:pPr>
+    </w:p>
     <w:sectPr>
       <w:headerReference w:type="default" r:id="rId12"/>
       <w:footerReference w:type="default" r:id="rId13"/>
@@ -4573,7 +4697,6 @@
               <w:sz w:val="28"/>
             </w:rPr>
           </w:pPr>
-          <w:bookmarkStart w:id="0" w:name="_GoBack"/>
           <w:r>
             <w:rPr>
               <w:rFonts w:ascii="Browallia New" w:hAnsi="Browallia New" w:cs="Browallia New"/>
@@ -4582,7 +4705,6 @@
             </w:rPr>
             <w:t>[patientData.name_real_th;ope=formatname]</w:t>
           </w:r>
-          <w:bookmarkEnd w:id="0"/>
         </w:p>
       </w:tc>
     </w:tr>

--- a/storage/app/default/documents/receipt_detail_cgd.docx
+++ b/storage/app/default/documents/receipt_detail_cgd.docx
@@ -389,7 +389,7 @@
                 <w:noProof/>
                 <w:sz w:val="28"/>
               </w:rPr>
-              <w:t>[detailCgd_sub1.transactionDate; ope=formatdate; format=’DD-MM-YYYY’; block=tbs:row;]</w:t>
+              <w:t>[detailCgd_sub1.transactionDateTime; ope=formatdate; format=’DD-MM-YYYY’; block=tbs:row;]</w:t>
             </w:r>
           </w:p>
         </w:tc>
@@ -1269,7 +1269,7 @@
                 <w:noProof/>
                 <w:sz w:val="28"/>
               </w:rPr>
-              <w:t>[detailCgd_sub1.transactionDate; ope=formatdate; format=’DD-MM-YYYY’; block=tbs:row;]</w:t>
+              <w:t>[detailCgd_sub1.transactionDateTime; ope=formatdate; format=’DD-MM-YYYY’; block=tbs:row;]</w:t>
             </w:r>
             <w:bookmarkEnd w:id="0"/>
           </w:p>

--- a/storage/app/default/documents/receipt_detail_cgd.docx
+++ b/storage/app/default/documents/receipt_detail_cgd.docx
@@ -365,7 +365,7 @@
                 <w:noProof/>
                 <w:sz w:val="28"/>
               </w:rPr>
-              <w:t>[detailCgd.categoryCgd; block=tbs:row+tbs:row; ope=mst$ProductCategoryCgd; sub1=transactions;p1]</w:t>
+              <w:t>[detailCgd.categoryCgd; block=tbs:row+tbs:row+tbs:row; ope=mst$ProductCategoryCgd; sub1=transactions;p1]</w:t>
             </w:r>
           </w:p>
         </w:tc>
@@ -389,7 +389,7 @@
                 <w:noProof/>
                 <w:sz w:val="28"/>
               </w:rPr>
-              <w:t>[detailCgd_sub1.transactionDateTime; ope=formatdate; format=’DD-MM-YYYY’; block=tbs:row;]</w:t>
+              <w:t>[detailCgd_sub1.transactionDateTime; ope=formatdate; format=’DD-MM-YYYY’; block=tbs:row+tbs:row;sub1=itemizedProducts;p1]</w:t>
             </w:r>
           </w:p>
         </w:tc>
@@ -507,6 +507,122 @@
               </w:rPr>
               <w:t>[detailCgd_sub1.finalPrice; ope=formatcurr]</w:t>
             </w:r>
+          </w:p>
+        </w:tc>
+      </w:tr>
+      <w:tr>
+        <w:tc>
+          <w:tcPr>
+            <w:tcW w:w="1276" w:type="dxa"/>
+            <w:shd w:val="clear" w:color="auto" w:fill="auto"/>
+          </w:tcPr>
+          <w:p>
+            <w:pPr>
+              <w:spacing w:after="0" w:line="240" w:lineRule="auto"/>
+              <w:rPr>
+                <w:rFonts w:ascii="Browallia New" w:hAnsi="Browallia New" w:cs="Browallia New"/>
+                <w:noProof/>
+                <w:sz w:val="28"/>
+              </w:rPr>
+            </w:pPr>
+          </w:p>
+        </w:tc>
+        <w:tc>
+          <w:tcPr>
+            <w:tcW w:w="4111" w:type="dxa"/>
+            <w:shd w:val="clear" w:color="auto" w:fill="auto"/>
+          </w:tcPr>
+          <w:p>
+            <w:pPr>
+              <w:spacing w:after="0" w:line="240" w:lineRule="auto"/>
+              <w:rPr>
+                <w:rFonts w:ascii="Browallia New" w:hAnsi="Browallia New" w:cs="Browallia New"/>
+                <w:noProof/>
+                <w:sz w:val="28"/>
+              </w:rPr>
+            </w:pPr>
+            <w:r>
+              <w:rPr>
+                <w:rFonts w:ascii="Browallia New" w:hAnsi="Browallia New" w:cs="Browallia New"/>
+                <w:noProof/>
+                <w:sz w:val="28"/>
+              </w:rPr>
+              <w:t>- [detailCgd_sub1_sub1.productName; block=tbs:row;]</w:t>
+            </w:r>
+          </w:p>
+        </w:tc>
+        <w:tc>
+          <w:tcPr>
+            <w:tcW w:w="891" w:type="dxa"/>
+          </w:tcPr>
+          <w:p>
+            <w:pPr>
+              <w:spacing w:after="0" w:line="240" w:lineRule="auto"/>
+              <w:jc w:val="right"/>
+              <w:rPr>
+                <w:rFonts w:ascii="Browallia New" w:hAnsi="Browallia New" w:cs="Browallia New"/>
+                <w:noProof/>
+                <w:sz w:val="28"/>
+              </w:rPr>
+            </w:pPr>
+            <w:r>
+              <w:rPr>
+                <w:rFonts w:ascii="Browallia New" w:hAnsi="Browallia New" w:cs="Browallia New"/>
+                <w:noProof/>
+                <w:sz w:val="28"/>
+              </w:rPr>
+              <w:t>[detailCgd_sub1_sub1.quantity;]</w:t>
+            </w:r>
+          </w:p>
+        </w:tc>
+        <w:tc>
+          <w:tcPr>
+            <w:tcW w:w="1504" w:type="dxa"/>
+          </w:tcPr>
+          <w:p>
+            <w:pPr>
+              <w:spacing w:after="0" w:line="240" w:lineRule="auto"/>
+              <w:jc w:val="right"/>
+              <w:rPr>
+                <w:rFonts w:ascii="Browallia New" w:hAnsi="Browallia New" w:cs="Browallia New"/>
+                <w:noProof/>
+                <w:sz w:val="28"/>
+              </w:rPr>
+            </w:pPr>
+          </w:p>
+        </w:tc>
+        <w:tc>
+          <w:tcPr>
+            <w:tcW w:w="1504" w:type="dxa"/>
+            <w:shd w:val="clear" w:color="auto" w:fill="auto"/>
+          </w:tcPr>
+          <w:p>
+            <w:pPr>
+              <w:spacing w:after="0" w:line="240" w:lineRule="auto"/>
+              <w:jc w:val="right"/>
+              <w:rPr>
+                <w:rFonts w:ascii="Browallia New" w:hAnsi="Browallia New" w:cs="Browallia New"/>
+                <w:noProof/>
+                <w:sz w:val="28"/>
+              </w:rPr>
+            </w:pPr>
+          </w:p>
+        </w:tc>
+        <w:tc>
+          <w:tcPr>
+            <w:tcW w:w="1504" w:type="dxa"/>
+            <w:shd w:val="clear" w:color="auto" w:fill="auto"/>
+          </w:tcPr>
+          <w:p>
+            <w:pPr>
+              <w:spacing w:after="0" w:line="240" w:lineRule="auto"/>
+              <w:jc w:val="right"/>
+              <w:rPr>
+                <w:rFonts w:ascii="Browallia New" w:hAnsi="Browallia New" w:cs="Browallia New"/>
+                <w:noProof/>
+                <w:sz w:val="28"/>
+              </w:rPr>
+            </w:pPr>
           </w:p>
         </w:tc>
       </w:tr>
@@ -812,6 +928,7 @@
                 <w:noProof/>
                 <w:sz w:val="28"/>
               </w:rPr>
+              <w:lastRenderedPageBreak/>
               <w:t>ยอดคงเหลือค้างชำระ</w:t>
             </w:r>
           </w:p>
@@ -1244,7 +1361,7 @@
                 <w:noProof/>
                 <w:sz w:val="28"/>
               </w:rPr>
-              <w:t>[detailCgd.categoryCgd; block=tbs:row+tbs:row; ope=mst$ProductCategoryCgd; sub1=transactions;p1]</w:t>
+              <w:t>[detailCgd.categoryCgd; block=tbs:row+tbs:row+tbs:row; ope=mst$ProductCategoryCgd; sub1=transactions;p1]</w:t>
             </w:r>
           </w:p>
         </w:tc>
@@ -1262,16 +1379,14 @@
                 <w:noProof/>
               </w:rPr>
             </w:pPr>
-            <w:bookmarkStart w:id="0" w:name="_GoBack"/>
             <w:r>
               <w:rPr>
                 <w:rFonts w:ascii="Browallia New" w:hAnsi="Browallia New" w:cs="Browallia New"/>
                 <w:noProof/>
                 <w:sz w:val="28"/>
               </w:rPr>
-              <w:t>[detailCgd_sub1.transactionDateTime; ope=formatdate; format=’DD-MM-YYYY’; block=tbs:row;]</w:t>
+              <w:t>[detailCgd_sub1.transactionDateTime; ope=formatdate; format=’DD-MM-YYYY’; block=tbs:row+tbs:row;sub1=itemizedProducts;p1]</w:t>
             </w:r>
-            <w:bookmarkEnd w:id="0"/>
           </w:p>
         </w:tc>
         <w:tc>
@@ -1388,6 +1503,122 @@
               </w:rPr>
               <w:t>[detailCgd_sub1.finalPrice; ope=formatcurr]</w:t>
             </w:r>
+          </w:p>
+        </w:tc>
+      </w:tr>
+      <w:tr>
+        <w:tc>
+          <w:tcPr>
+            <w:tcW w:w="1276" w:type="dxa"/>
+            <w:shd w:val="clear" w:color="auto" w:fill="auto"/>
+          </w:tcPr>
+          <w:p>
+            <w:pPr>
+              <w:spacing w:after="0" w:line="240" w:lineRule="auto"/>
+              <w:rPr>
+                <w:rFonts w:ascii="Browallia New" w:hAnsi="Browallia New" w:cs="Browallia New"/>
+                <w:noProof/>
+                <w:sz w:val="28"/>
+              </w:rPr>
+            </w:pPr>
+          </w:p>
+        </w:tc>
+        <w:tc>
+          <w:tcPr>
+            <w:tcW w:w="4111" w:type="dxa"/>
+            <w:shd w:val="clear" w:color="auto" w:fill="auto"/>
+          </w:tcPr>
+          <w:p>
+            <w:pPr>
+              <w:spacing w:after="0" w:line="240" w:lineRule="auto"/>
+              <w:rPr>
+                <w:rFonts w:ascii="Browallia New" w:hAnsi="Browallia New" w:cs="Browallia New"/>
+                <w:noProof/>
+                <w:sz w:val="28"/>
+              </w:rPr>
+            </w:pPr>
+            <w:r>
+              <w:rPr>
+                <w:rFonts w:ascii="Browallia New" w:hAnsi="Browallia New" w:cs="Browallia New"/>
+                <w:noProof/>
+                <w:sz w:val="28"/>
+              </w:rPr>
+              <w:t>- [detailCgd_sub1_sub1.productName; block=tbs:row;]</w:t>
+            </w:r>
+          </w:p>
+        </w:tc>
+        <w:tc>
+          <w:tcPr>
+            <w:tcW w:w="891" w:type="dxa"/>
+          </w:tcPr>
+          <w:p>
+            <w:pPr>
+              <w:spacing w:after="0" w:line="240" w:lineRule="auto"/>
+              <w:jc w:val="right"/>
+              <w:rPr>
+                <w:rFonts w:ascii="Browallia New" w:hAnsi="Browallia New" w:cs="Browallia New"/>
+                <w:noProof/>
+                <w:sz w:val="28"/>
+              </w:rPr>
+            </w:pPr>
+            <w:r>
+              <w:rPr>
+                <w:rFonts w:ascii="Browallia New" w:hAnsi="Browallia New" w:cs="Browallia New"/>
+                <w:noProof/>
+                <w:sz w:val="28"/>
+              </w:rPr>
+              <w:t>[detailCgd_sub1_sub1.quantity;]</w:t>
+            </w:r>
+          </w:p>
+        </w:tc>
+        <w:tc>
+          <w:tcPr>
+            <w:tcW w:w="1504" w:type="dxa"/>
+          </w:tcPr>
+          <w:p>
+            <w:pPr>
+              <w:spacing w:after="0" w:line="240" w:lineRule="auto"/>
+              <w:jc w:val="right"/>
+              <w:rPr>
+                <w:rFonts w:ascii="Browallia New" w:hAnsi="Browallia New" w:cs="Browallia New"/>
+                <w:noProof/>
+                <w:sz w:val="28"/>
+              </w:rPr>
+            </w:pPr>
+          </w:p>
+        </w:tc>
+        <w:tc>
+          <w:tcPr>
+            <w:tcW w:w="1504" w:type="dxa"/>
+            <w:shd w:val="clear" w:color="auto" w:fill="auto"/>
+          </w:tcPr>
+          <w:p>
+            <w:pPr>
+              <w:spacing w:after="0" w:line="240" w:lineRule="auto"/>
+              <w:jc w:val="right"/>
+              <w:rPr>
+                <w:rFonts w:ascii="Browallia New" w:hAnsi="Browallia New" w:cs="Browallia New"/>
+                <w:noProof/>
+                <w:sz w:val="28"/>
+              </w:rPr>
+            </w:pPr>
+          </w:p>
+        </w:tc>
+        <w:tc>
+          <w:tcPr>
+            <w:tcW w:w="1504" w:type="dxa"/>
+            <w:shd w:val="clear" w:color="auto" w:fill="auto"/>
+          </w:tcPr>
+          <w:p>
+            <w:pPr>
+              <w:spacing w:after="0" w:line="240" w:lineRule="auto"/>
+              <w:jc w:val="right"/>
+              <w:rPr>
+                <w:rFonts w:ascii="Browallia New" w:hAnsi="Browallia New" w:cs="Browallia New"/>
+                <w:noProof/>
+                <w:sz w:val="28"/>
+              </w:rPr>
+            </w:pPr>
           </w:p>
         </w:tc>
       </w:tr>
@@ -1693,6 +1924,7 @@
                 <w:noProof/>
                 <w:sz w:val="28"/>
               </w:rPr>
+              <w:lastRenderedPageBreak/>
               <w:t>ยอดคงเหลือค้างชำระ</w:t>
             </w:r>
           </w:p>
@@ -1749,6 +1981,8 @@
           <w:noProof/>
         </w:rPr>
       </w:pPr>
+      <w:bookmarkStart w:id="0" w:name="_GoBack"/>
+      <w:bookmarkEnd w:id="0"/>
     </w:p>
     <w:sectPr>
       <w:headerReference w:type="default" r:id="rId12"/>
@@ -5634,6 +5868,16 @@
       </w:tcPr>
     </w:tblStylePr>
   </w:style>
+  <w:style w:type="paragraph" w:styleId="ListParagraph">
+    <w:name w:val="List Paragraph"/>
+    <w:basedOn w:val="Normal"/>
+    <w:uiPriority w:val="34"/>
+    <w:qFormat/>
+    <w:pPr>
+      <w:ind w:left="720"/>
+      <w:contextualSpacing/>
+    </w:pPr>
+  </w:style>
 </w:styles>
 </file>
 
